--- a/ASSIGNMENT modul 5(jquery basic,effect and advance.docx
+++ b/ASSIGNMENT modul 5(jquery basic,effect and advance.docx
@@ -402,8 +402,6 @@
           <w:lang w:eastAsia="en-IN"/>
         </w:rPr>
       </w:pPr>
-      <w:bookmarkStart w:id="0" w:name="_GoBack"/>
-      <w:bookmarkEnd w:id="0"/>
     </w:p>
     <w:p>
       <w:pPr>
@@ -1062,263 +1060,329 @@
     </w:p>
     <w:p>
       <w:pPr>
+        <w:shd w:val="clear" w:color="auto" w:fill="1E1E1E"/>
+        <w:spacing w:after="0" w:line="285" w:lineRule="atLeast"/>
+        <w:rPr>
+          <w:rFonts w:ascii="Consolas" w:eastAsia="Times New Roman" w:hAnsi="Consolas" w:cs="Times New Roman"/>
+          <w:color w:val="D4D4D4"/>
+          <w:sz w:val="21"/>
+          <w:szCs w:val="21"/>
+          <w:lang w:eastAsia="en-IN"/>
+        </w:rPr>
+      </w:pPr>
+      <w:r>
+        <w:rPr>
+          <w:rFonts w:ascii="Consolas" w:eastAsia="Times New Roman" w:hAnsi="Consolas" w:cs="Times New Roman"/>
+          <w:color w:val="D7BA7D"/>
+          <w:sz w:val="21"/>
+          <w:szCs w:val="21"/>
+          <w:lang w:eastAsia="en-IN"/>
+        </w:rPr>
+        <w:t>.x</w:t>
+      </w:r>
+      <w:r>
+        <w:rPr>
+          <w:rFonts w:ascii="Consolas" w:eastAsia="Times New Roman" w:hAnsi="Consolas" w:cs="Times New Roman"/>
+          <w:color w:val="D4D4D4"/>
+          <w:sz w:val="21"/>
+          <w:szCs w:val="21"/>
+          <w:lang w:eastAsia="en-IN"/>
+        </w:rPr>
+        <w:t xml:space="preserve"> </w:t>
+      </w:r>
+    </w:p>
+    <w:p>
+      <w:pPr>
+        <w:shd w:val="clear" w:color="auto" w:fill="1E1E1E"/>
+        <w:spacing w:after="0" w:line="285" w:lineRule="atLeast"/>
+        <w:rPr>
+          <w:rFonts w:ascii="Consolas" w:eastAsia="Times New Roman" w:hAnsi="Consolas" w:cs="Times New Roman"/>
+          <w:color w:val="D4D4D4"/>
+          <w:sz w:val="21"/>
+          <w:szCs w:val="21"/>
+          <w:lang w:eastAsia="en-IN"/>
+        </w:rPr>
+      </w:pPr>
+      <w:r>
+        <w:rPr>
+          <w:rFonts w:ascii="Consolas" w:eastAsia="Times New Roman" w:hAnsi="Consolas" w:cs="Times New Roman"/>
+          <w:color w:val="D4D4D4"/>
+          <w:sz w:val="21"/>
+          <w:szCs w:val="21"/>
+          <w:lang w:eastAsia="en-IN"/>
+        </w:rPr>
+        <w:t>        {</w:t>
+      </w:r>
+    </w:p>
+    <w:p>
+      <w:pPr>
+        <w:shd w:val="clear" w:color="auto" w:fill="1E1E1E"/>
+        <w:spacing w:after="0" w:line="285" w:lineRule="atLeast"/>
+        <w:rPr>
+          <w:rFonts w:ascii="Consolas" w:eastAsia="Times New Roman" w:hAnsi="Consolas" w:cs="Times New Roman"/>
+          <w:color w:val="D4D4D4"/>
+          <w:sz w:val="21"/>
+          <w:szCs w:val="21"/>
+          <w:lang w:eastAsia="en-IN"/>
+        </w:rPr>
+      </w:pPr>
+      <w:r>
+        <w:rPr>
+          <w:rFonts w:ascii="Consolas" w:eastAsia="Times New Roman" w:hAnsi="Consolas" w:cs="Times New Roman"/>
+          <w:color w:val="D4D4D4"/>
+          <w:sz w:val="21"/>
+          <w:szCs w:val="21"/>
+          <w:lang w:eastAsia="en-IN"/>
+        </w:rPr>
+        <w:t xml:space="preserve">            </w:t>
+      </w:r>
+      <w:proofErr w:type="gramStart"/>
+      <w:r>
+        <w:rPr>
+          <w:rFonts w:ascii="Consolas" w:eastAsia="Times New Roman" w:hAnsi="Consolas" w:cs="Times New Roman"/>
+          <w:color w:val="9CDCFE"/>
+          <w:sz w:val="21"/>
+          <w:szCs w:val="21"/>
+          <w:lang w:eastAsia="en-IN"/>
+        </w:rPr>
+        <w:t>background-</w:t>
+      </w:r>
+      <w:proofErr w:type="spellStart"/>
+      <w:r>
+        <w:rPr>
+          <w:rFonts w:ascii="Consolas" w:eastAsia="Times New Roman" w:hAnsi="Consolas" w:cs="Times New Roman"/>
+          <w:color w:val="9CDCFE"/>
+          <w:sz w:val="21"/>
+          <w:szCs w:val="21"/>
+          <w:lang w:eastAsia="en-IN"/>
+        </w:rPr>
+        <w:t>color</w:t>
+      </w:r>
+      <w:proofErr w:type="spellEnd"/>
+      <w:proofErr w:type="gramEnd"/>
+      <w:r>
+        <w:rPr>
+          <w:rFonts w:ascii="Consolas" w:eastAsia="Times New Roman" w:hAnsi="Consolas" w:cs="Times New Roman"/>
+          <w:color w:val="D4D4D4"/>
+          <w:sz w:val="21"/>
+          <w:szCs w:val="21"/>
+          <w:lang w:eastAsia="en-IN"/>
+        </w:rPr>
+        <w:t xml:space="preserve">: </w:t>
+      </w:r>
+      <w:proofErr w:type="spellStart"/>
+      <w:r>
+        <w:rPr>
+          <w:rFonts w:ascii="Consolas" w:eastAsia="Times New Roman" w:hAnsi="Consolas" w:cs="Times New Roman"/>
+          <w:color w:val="CE9178"/>
+          <w:sz w:val="21"/>
+          <w:szCs w:val="21"/>
+          <w:lang w:eastAsia="en-IN"/>
+        </w:rPr>
+        <w:t>burlywood</w:t>
+      </w:r>
+      <w:proofErr w:type="spellEnd"/>
+      <w:r>
+        <w:rPr>
+          <w:rFonts w:ascii="Consolas" w:eastAsia="Times New Roman" w:hAnsi="Consolas" w:cs="Times New Roman"/>
+          <w:color w:val="D4D4D4"/>
+          <w:sz w:val="21"/>
+          <w:szCs w:val="21"/>
+          <w:lang w:eastAsia="en-IN"/>
+        </w:rPr>
+        <w:t>;</w:t>
+      </w:r>
+    </w:p>
+    <w:p>
+      <w:pPr>
+        <w:shd w:val="clear" w:color="auto" w:fill="1E1E1E"/>
+        <w:spacing w:after="0" w:line="285" w:lineRule="atLeast"/>
+        <w:rPr>
+          <w:rFonts w:ascii="Consolas" w:eastAsia="Times New Roman" w:hAnsi="Consolas" w:cs="Times New Roman"/>
+          <w:color w:val="D4D4D4"/>
+          <w:sz w:val="21"/>
+          <w:szCs w:val="21"/>
+          <w:lang w:eastAsia="en-IN"/>
+        </w:rPr>
+      </w:pPr>
+      <w:r>
+        <w:rPr>
+          <w:rFonts w:ascii="Consolas" w:eastAsia="Times New Roman" w:hAnsi="Consolas" w:cs="Times New Roman"/>
+          <w:color w:val="D4D4D4"/>
+          <w:sz w:val="21"/>
+          <w:szCs w:val="21"/>
+          <w:lang w:eastAsia="en-IN"/>
+        </w:rPr>
+        <w:t xml:space="preserve">            </w:t>
+      </w:r>
+      <w:proofErr w:type="spellStart"/>
+      <w:proofErr w:type="gramStart"/>
+      <w:r>
+        <w:rPr>
+          <w:rFonts w:ascii="Consolas" w:eastAsia="Times New Roman" w:hAnsi="Consolas" w:cs="Times New Roman"/>
+          <w:color w:val="9CDCFE"/>
+          <w:sz w:val="21"/>
+          <w:szCs w:val="21"/>
+          <w:lang w:eastAsia="en-IN"/>
+        </w:rPr>
+        <w:t>color</w:t>
+      </w:r>
+      <w:proofErr w:type="spellEnd"/>
+      <w:proofErr w:type="gramEnd"/>
+      <w:r>
+        <w:rPr>
+          <w:rFonts w:ascii="Consolas" w:eastAsia="Times New Roman" w:hAnsi="Consolas" w:cs="Times New Roman"/>
+          <w:color w:val="D4D4D4"/>
+          <w:sz w:val="21"/>
+          <w:szCs w:val="21"/>
+          <w:lang w:eastAsia="en-IN"/>
+        </w:rPr>
+        <w:t xml:space="preserve">: </w:t>
+      </w:r>
+      <w:r>
+        <w:rPr>
+          <w:rFonts w:ascii="Consolas" w:eastAsia="Times New Roman" w:hAnsi="Consolas" w:cs="Times New Roman"/>
+          <w:color w:val="CE9178"/>
+          <w:sz w:val="21"/>
+          <w:szCs w:val="21"/>
+          <w:lang w:eastAsia="en-IN"/>
+        </w:rPr>
+        <w:t>azure</w:t>
+      </w:r>
+      <w:r>
+        <w:rPr>
+          <w:rFonts w:ascii="Consolas" w:eastAsia="Times New Roman" w:hAnsi="Consolas" w:cs="Times New Roman"/>
+          <w:color w:val="D4D4D4"/>
+          <w:sz w:val="21"/>
+          <w:szCs w:val="21"/>
+          <w:lang w:eastAsia="en-IN"/>
+        </w:rPr>
+        <w:t>;</w:t>
+      </w:r>
+    </w:p>
+    <w:p>
+      <w:pPr>
+        <w:shd w:val="clear" w:color="auto" w:fill="1E1E1E"/>
+        <w:spacing w:after="0" w:line="285" w:lineRule="atLeast"/>
+        <w:rPr>
+          <w:rFonts w:ascii="Consolas" w:eastAsia="Times New Roman" w:hAnsi="Consolas" w:cs="Times New Roman"/>
+          <w:color w:val="D4D4D4"/>
+          <w:sz w:val="21"/>
+          <w:szCs w:val="21"/>
+          <w:lang w:eastAsia="en-IN"/>
+        </w:rPr>
+      </w:pPr>
+      <w:r>
+        <w:rPr>
+          <w:rFonts w:ascii="Consolas" w:eastAsia="Times New Roman" w:hAnsi="Consolas" w:cs="Times New Roman"/>
+          <w:color w:val="D4D4D4"/>
+          <w:sz w:val="21"/>
+          <w:szCs w:val="21"/>
+          <w:lang w:eastAsia="en-IN"/>
+        </w:rPr>
+        <w:t xml:space="preserve">            </w:t>
+      </w:r>
+      <w:proofErr w:type="gramStart"/>
+      <w:r>
+        <w:rPr>
+          <w:rFonts w:ascii="Consolas" w:eastAsia="Times New Roman" w:hAnsi="Consolas" w:cs="Times New Roman"/>
+          <w:color w:val="9CDCFE"/>
+          <w:sz w:val="21"/>
+          <w:szCs w:val="21"/>
+          <w:lang w:eastAsia="en-IN"/>
+        </w:rPr>
+        <w:t>text-</w:t>
+      </w:r>
+      <w:proofErr w:type="gramEnd"/>
+      <w:r>
+        <w:rPr>
+          <w:rFonts w:ascii="Consolas" w:eastAsia="Times New Roman" w:hAnsi="Consolas" w:cs="Times New Roman"/>
+          <w:color w:val="9CDCFE"/>
+          <w:sz w:val="21"/>
+          <w:szCs w:val="21"/>
+          <w:lang w:eastAsia="en-IN"/>
+        </w:rPr>
+        <w:t>align</w:t>
+      </w:r>
+      <w:r>
+        <w:rPr>
+          <w:rFonts w:ascii="Consolas" w:eastAsia="Times New Roman" w:hAnsi="Consolas" w:cs="Times New Roman"/>
+          <w:color w:val="D4D4D4"/>
+          <w:sz w:val="21"/>
+          <w:szCs w:val="21"/>
+          <w:lang w:eastAsia="en-IN"/>
+        </w:rPr>
+        <w:t xml:space="preserve">: </w:t>
+      </w:r>
+      <w:r>
+        <w:rPr>
+          <w:rFonts w:ascii="Consolas" w:eastAsia="Times New Roman" w:hAnsi="Consolas" w:cs="Times New Roman"/>
+          <w:color w:val="CE9178"/>
+          <w:sz w:val="21"/>
+          <w:szCs w:val="21"/>
+          <w:lang w:eastAsia="en-IN"/>
+        </w:rPr>
+        <w:t>justify</w:t>
+      </w:r>
+      <w:r>
+        <w:rPr>
+          <w:rFonts w:ascii="Consolas" w:eastAsia="Times New Roman" w:hAnsi="Consolas" w:cs="Times New Roman"/>
+          <w:color w:val="D4D4D4"/>
+          <w:sz w:val="21"/>
+          <w:szCs w:val="21"/>
+          <w:lang w:eastAsia="en-IN"/>
+        </w:rPr>
+        <w:t>;</w:t>
+      </w:r>
+    </w:p>
+    <w:p>
+      <w:pPr>
+        <w:shd w:val="clear" w:color="auto" w:fill="1E1E1E"/>
+        <w:spacing w:after="0" w:line="285" w:lineRule="atLeast"/>
+        <w:rPr>
+          <w:rFonts w:ascii="Consolas" w:eastAsia="Times New Roman" w:hAnsi="Consolas" w:cs="Times New Roman"/>
+          <w:color w:val="D4D4D4"/>
+          <w:sz w:val="21"/>
+          <w:szCs w:val="21"/>
+          <w:lang w:eastAsia="en-IN"/>
+        </w:rPr>
+      </w:pPr>
+    </w:p>
+    <w:p>
+      <w:pPr>
+        <w:shd w:val="clear" w:color="auto" w:fill="1E1E1E"/>
+        <w:spacing w:after="0" w:line="285" w:lineRule="atLeast"/>
+        <w:rPr>
+          <w:rFonts w:ascii="Consolas" w:eastAsia="Times New Roman" w:hAnsi="Consolas" w:cs="Times New Roman"/>
+          <w:color w:val="D4D4D4"/>
+          <w:sz w:val="21"/>
+          <w:szCs w:val="21"/>
+          <w:lang w:eastAsia="en-IN"/>
+        </w:rPr>
+      </w:pPr>
+      <w:r>
+        <w:rPr>
+          <w:rFonts w:ascii="Consolas" w:eastAsia="Times New Roman" w:hAnsi="Consolas" w:cs="Times New Roman"/>
+          <w:color w:val="D4D4D4"/>
+          <w:sz w:val="21"/>
+          <w:szCs w:val="21"/>
+          <w:lang w:eastAsia="en-IN"/>
+        </w:rPr>
+        <w:t>        }</w:t>
+      </w:r>
+    </w:p>
+    <w:p>
+      <w:pPr>
         <w:shd w:val="clear" w:color="auto" w:fill="FFFFFF"/>
-        <w:spacing w:after="0" w:line="240" w:lineRule="auto"/>
-        <w:rPr>
-          <w:rFonts w:ascii="Consolas" w:eastAsia="Times New Roman" w:hAnsi="Consolas" w:cs="Times New Roman"/>
-          <w:color w:val="A52A2A"/>
-          <w:sz w:val="23"/>
-          <w:szCs w:val="23"/>
-          <w:lang w:eastAsia="en-IN"/>
-        </w:rPr>
-      </w:pPr>
-      <w:r>
-        <w:rPr>
-          <w:rFonts w:ascii="Consolas" w:eastAsia="Times New Roman" w:hAnsi="Consolas" w:cs="Times New Roman"/>
-          <w:color w:val="A52A2A"/>
-          <w:sz w:val="23"/>
-          <w:szCs w:val="23"/>
-          <w:lang w:eastAsia="en-IN"/>
-        </w:rPr>
-        <w:t>.important </w:t>
-      </w:r>
-      <w:r>
-        <w:rPr>
-          <w:rFonts w:ascii="Consolas" w:eastAsia="Times New Roman" w:hAnsi="Consolas" w:cs="Times New Roman"/>
-          <w:color w:val="000000"/>
-          <w:sz w:val="23"/>
-          <w:szCs w:val="23"/>
-          <w:lang w:eastAsia="en-IN"/>
-        </w:rPr>
-        <w:t>{</w:t>
-      </w:r>
-      <w:r>
-        <w:rPr>
-          <w:rFonts w:ascii="Consolas" w:eastAsia="Times New Roman" w:hAnsi="Consolas" w:cs="Times New Roman"/>
-          <w:color w:val="FF0000"/>
-          <w:sz w:val="23"/>
-          <w:szCs w:val="23"/>
-          <w:lang w:eastAsia="en-IN"/>
-        </w:rPr>
-        <w:br/>
-      </w:r>
-      <w:proofErr w:type="gramStart"/>
-      <w:r>
-        <w:rPr>
-          <w:rFonts w:ascii="Consolas" w:eastAsia="Times New Roman" w:hAnsi="Consolas" w:cs="Times New Roman"/>
-          <w:color w:val="FF0000"/>
-          <w:sz w:val="23"/>
-          <w:szCs w:val="23"/>
-          <w:lang w:eastAsia="en-IN"/>
-        </w:rPr>
-        <w:t> </w:t>
-      </w:r>
-      <w:proofErr w:type="gramEnd"/>
-      <w:r>
-        <w:rPr>
-          <w:rFonts w:ascii="Consolas" w:eastAsia="Times New Roman" w:hAnsi="Consolas" w:cs="Times New Roman"/>
-          <w:color w:val="FF0000"/>
-          <w:sz w:val="23"/>
-          <w:szCs w:val="23"/>
-          <w:lang w:eastAsia="en-IN"/>
-        </w:rPr>
-        <w:t xml:space="preserve"> font-weight</w:t>
-      </w:r>
-      <w:r>
-        <w:rPr>
-          <w:rFonts w:ascii="Consolas" w:eastAsia="Times New Roman" w:hAnsi="Consolas" w:cs="Times New Roman"/>
-          <w:color w:val="000000"/>
-          <w:sz w:val="23"/>
-          <w:szCs w:val="23"/>
-          <w:lang w:eastAsia="en-IN"/>
-        </w:rPr>
-        <w:t>:</w:t>
-      </w:r>
-      <w:r>
-        <w:rPr>
-          <w:rFonts w:ascii="Consolas" w:eastAsia="Times New Roman" w:hAnsi="Consolas" w:cs="Times New Roman"/>
-          <w:color w:val="0000CD"/>
-          <w:sz w:val="23"/>
-          <w:szCs w:val="23"/>
-          <w:lang w:eastAsia="en-IN"/>
-        </w:rPr>
-        <w:t> bold</w:t>
-      </w:r>
-      <w:r>
-        <w:rPr>
-          <w:rFonts w:ascii="Consolas" w:eastAsia="Times New Roman" w:hAnsi="Consolas" w:cs="Times New Roman"/>
-          <w:color w:val="000000"/>
-          <w:sz w:val="23"/>
-          <w:szCs w:val="23"/>
-          <w:lang w:eastAsia="en-IN"/>
-        </w:rPr>
-        <w:t>;</w:t>
-      </w:r>
-      <w:r>
-        <w:rPr>
-          <w:rFonts w:ascii="Consolas" w:eastAsia="Times New Roman" w:hAnsi="Consolas" w:cs="Times New Roman"/>
-          <w:color w:val="FF0000"/>
-          <w:sz w:val="23"/>
-          <w:szCs w:val="23"/>
-          <w:lang w:eastAsia="en-IN"/>
-        </w:rPr>
-        <w:br/>
-        <w:t>  font-size</w:t>
-      </w:r>
-      <w:r>
-        <w:rPr>
-          <w:rFonts w:ascii="Consolas" w:eastAsia="Times New Roman" w:hAnsi="Consolas" w:cs="Times New Roman"/>
-          <w:color w:val="000000"/>
-          <w:sz w:val="23"/>
-          <w:szCs w:val="23"/>
-          <w:lang w:eastAsia="en-IN"/>
-        </w:rPr>
-        <w:t>:</w:t>
-      </w:r>
-      <w:r>
-        <w:rPr>
-          <w:rFonts w:ascii="Consolas" w:eastAsia="Times New Roman" w:hAnsi="Consolas" w:cs="Times New Roman"/>
-          <w:color w:val="0000CD"/>
-          <w:sz w:val="23"/>
-          <w:szCs w:val="23"/>
-          <w:lang w:eastAsia="en-IN"/>
-        </w:rPr>
-        <w:t> xx-large</w:t>
-      </w:r>
-      <w:r>
-        <w:rPr>
-          <w:rFonts w:ascii="Consolas" w:eastAsia="Times New Roman" w:hAnsi="Consolas" w:cs="Times New Roman"/>
-          <w:color w:val="000000"/>
-          <w:sz w:val="23"/>
-          <w:szCs w:val="23"/>
-          <w:lang w:eastAsia="en-IN"/>
-        </w:rPr>
-        <w:t>;</w:t>
-      </w:r>
-      <w:r>
-        <w:rPr>
-          <w:rFonts w:ascii="Consolas" w:eastAsia="Times New Roman" w:hAnsi="Consolas" w:cs="Times New Roman"/>
-          <w:color w:val="FF0000"/>
-          <w:sz w:val="23"/>
-          <w:szCs w:val="23"/>
-          <w:lang w:eastAsia="en-IN"/>
-        </w:rPr>
-        <w:br/>
-      </w:r>
-      <w:r>
-        <w:rPr>
-          <w:rFonts w:ascii="Consolas" w:eastAsia="Times New Roman" w:hAnsi="Consolas" w:cs="Times New Roman"/>
-          <w:color w:val="000000"/>
-          <w:sz w:val="23"/>
-          <w:szCs w:val="23"/>
-          <w:lang w:eastAsia="en-IN"/>
-        </w:rPr>
-        <w:t>}</w:t>
-      </w:r>
-      <w:r>
-        <w:rPr>
-          <w:rFonts w:ascii="Consolas" w:eastAsia="Times New Roman" w:hAnsi="Consolas" w:cs="Times New Roman"/>
-          <w:color w:val="A52A2A"/>
-          <w:sz w:val="23"/>
-          <w:szCs w:val="23"/>
-          <w:lang w:eastAsia="en-IN"/>
-        </w:rPr>
-        <w:br/>
-      </w:r>
-      <w:r>
-        <w:rPr>
-          <w:rFonts w:ascii="Consolas" w:eastAsia="Times New Roman" w:hAnsi="Consolas" w:cs="Times New Roman"/>
-          <w:color w:val="A52A2A"/>
-          <w:sz w:val="23"/>
-          <w:szCs w:val="23"/>
-          <w:lang w:eastAsia="en-IN"/>
-        </w:rPr>
-        <w:br/>
-        <w:t>.blue </w:t>
-      </w:r>
-      <w:r>
-        <w:rPr>
-          <w:rFonts w:ascii="Consolas" w:eastAsia="Times New Roman" w:hAnsi="Consolas" w:cs="Times New Roman"/>
-          <w:color w:val="000000"/>
-          <w:sz w:val="23"/>
-          <w:szCs w:val="23"/>
-          <w:lang w:eastAsia="en-IN"/>
-        </w:rPr>
-        <w:t>{</w:t>
-      </w:r>
-      <w:r>
-        <w:rPr>
-          <w:rFonts w:ascii="Consolas" w:eastAsia="Times New Roman" w:hAnsi="Consolas" w:cs="Times New Roman"/>
-          <w:color w:val="FF0000"/>
-          <w:sz w:val="23"/>
-          <w:szCs w:val="23"/>
-          <w:lang w:eastAsia="en-IN"/>
-        </w:rPr>
-        <w:br/>
-        <w:t xml:space="preserve">  </w:t>
-      </w:r>
-      <w:proofErr w:type="spellStart"/>
-      <w:r>
-        <w:rPr>
-          <w:rFonts w:ascii="Consolas" w:eastAsia="Times New Roman" w:hAnsi="Consolas" w:cs="Times New Roman"/>
-          <w:color w:val="FF0000"/>
-          <w:sz w:val="23"/>
-          <w:szCs w:val="23"/>
-          <w:lang w:eastAsia="en-IN"/>
-        </w:rPr>
-        <w:t>color</w:t>
-      </w:r>
-      <w:proofErr w:type="spellEnd"/>
-      <w:r>
-        <w:rPr>
-          <w:rFonts w:ascii="Consolas" w:eastAsia="Times New Roman" w:hAnsi="Consolas" w:cs="Times New Roman"/>
-          <w:color w:val="000000"/>
-          <w:sz w:val="23"/>
-          <w:szCs w:val="23"/>
-          <w:lang w:eastAsia="en-IN"/>
-        </w:rPr>
-        <w:t>:</w:t>
-      </w:r>
-      <w:r>
-        <w:rPr>
-          <w:rFonts w:ascii="Consolas" w:eastAsia="Times New Roman" w:hAnsi="Consolas" w:cs="Times New Roman"/>
-          <w:color w:val="0000CD"/>
-          <w:sz w:val="23"/>
-          <w:szCs w:val="23"/>
-          <w:lang w:eastAsia="en-IN"/>
-        </w:rPr>
-        <w:t> blue</w:t>
-      </w:r>
-      <w:r>
-        <w:rPr>
-          <w:rFonts w:ascii="Consolas" w:eastAsia="Times New Roman" w:hAnsi="Consolas" w:cs="Times New Roman"/>
-          <w:color w:val="000000"/>
-          <w:sz w:val="23"/>
-          <w:szCs w:val="23"/>
-          <w:lang w:eastAsia="en-IN"/>
-        </w:rPr>
-        <w:t>;</w:t>
-      </w:r>
-      <w:r>
-        <w:rPr>
-          <w:rFonts w:ascii="Consolas" w:eastAsia="Times New Roman" w:hAnsi="Consolas" w:cs="Times New Roman"/>
-          <w:color w:val="FF0000"/>
-          <w:sz w:val="23"/>
-          <w:szCs w:val="23"/>
-          <w:lang w:eastAsia="en-IN"/>
-        </w:rPr>
-        <w:br/>
-      </w:r>
-      <w:r>
-        <w:rPr>
-          <w:rFonts w:ascii="Consolas" w:eastAsia="Times New Roman" w:hAnsi="Consolas" w:cs="Times New Roman"/>
-          <w:color w:val="000000"/>
-          <w:sz w:val="23"/>
-          <w:szCs w:val="23"/>
-          <w:lang w:eastAsia="en-IN"/>
-        </w:rPr>
-        <w:t>}</w:t>
-      </w:r>
+        <w:spacing w:before="288" w:after="288" w:line="240" w:lineRule="auto"/>
+        <w:rPr>
+          <w:rFonts w:ascii="Verdana" w:eastAsia="Times New Roman" w:hAnsi="Verdana" w:cs="Times New Roman"/>
+          <w:color w:val="000000"/>
+          <w:sz w:val="28"/>
+          <w:szCs w:val="28"/>
+          <w:lang w:eastAsia="en-IN"/>
+        </w:rPr>
+      </w:pPr>
     </w:p>
     <w:p>
       <w:pPr>
@@ -1404,6 +1468,7 @@
           <w:sz w:val="28"/>
           <w:szCs w:val="28"/>
         </w:rPr>
+        <w:lastRenderedPageBreak/>
         <w:t>The following example shows how to add class attributes to different elements. Of course you can select multiple elements, when adding classes:</w:t>
       </w:r>
     </w:p>
@@ -1432,8 +1497,407 @@
           <w:sz w:val="36"/>
           <w:szCs w:val="36"/>
         </w:rPr>
-        <w:lastRenderedPageBreak/>
         <w:t>Example</w:t>
+      </w:r>
+    </w:p>
+    <w:p>
+      <w:pPr>
+        <w:pStyle w:val="ListParagraph"/>
+        <w:numPr>
+          <w:ilvl w:val="0"/>
+          <w:numId w:val="5"/>
+        </w:numPr>
+        <w:shd w:val="clear" w:color="auto" w:fill="1E1E1E"/>
+        <w:spacing w:after="0" w:line="285" w:lineRule="atLeast"/>
+        <w:rPr>
+          <w:rFonts w:ascii="Consolas" w:eastAsia="Times New Roman" w:hAnsi="Consolas" w:cs="Times New Roman"/>
+          <w:color w:val="D4D4D4"/>
+          <w:sz w:val="21"/>
+          <w:szCs w:val="21"/>
+          <w:lang w:eastAsia="en-IN"/>
+        </w:rPr>
+      </w:pPr>
+      <w:r>
+        <w:rPr>
+          <w:rFonts w:ascii="Consolas" w:eastAsia="Times New Roman" w:hAnsi="Consolas" w:cs="Times New Roman"/>
+          <w:color w:val="DCDCAA"/>
+          <w:sz w:val="21"/>
+          <w:szCs w:val="21"/>
+          <w:lang w:eastAsia="en-IN"/>
+        </w:rPr>
+        <w:t>$</w:t>
+      </w:r>
+      <w:r>
+        <w:rPr>
+          <w:rFonts w:ascii="Consolas" w:eastAsia="Times New Roman" w:hAnsi="Consolas" w:cs="Times New Roman"/>
+          <w:color w:val="D4D4D4"/>
+          <w:sz w:val="21"/>
+          <w:szCs w:val="21"/>
+          <w:lang w:eastAsia="en-IN"/>
+        </w:rPr>
+        <w:t>(</w:t>
+      </w:r>
+      <w:r>
+        <w:rPr>
+          <w:rFonts w:ascii="Consolas" w:eastAsia="Times New Roman" w:hAnsi="Consolas" w:cs="Times New Roman"/>
+          <w:color w:val="9CDCFE"/>
+          <w:sz w:val="21"/>
+          <w:szCs w:val="21"/>
+          <w:lang w:eastAsia="en-IN"/>
+        </w:rPr>
+        <w:t>document</w:t>
+      </w:r>
+      <w:r>
+        <w:rPr>
+          <w:rFonts w:ascii="Consolas" w:eastAsia="Times New Roman" w:hAnsi="Consolas" w:cs="Times New Roman"/>
+          <w:color w:val="D4D4D4"/>
+          <w:sz w:val="21"/>
+          <w:szCs w:val="21"/>
+          <w:lang w:eastAsia="en-IN"/>
+        </w:rPr>
+        <w:t>).</w:t>
+      </w:r>
+      <w:r>
+        <w:rPr>
+          <w:rFonts w:ascii="Consolas" w:eastAsia="Times New Roman" w:hAnsi="Consolas" w:cs="Times New Roman"/>
+          <w:color w:val="DCDCAA"/>
+          <w:sz w:val="21"/>
+          <w:szCs w:val="21"/>
+          <w:lang w:eastAsia="en-IN"/>
+        </w:rPr>
+        <w:t>ready</w:t>
+      </w:r>
+      <w:r>
+        <w:rPr>
+          <w:rFonts w:ascii="Consolas" w:eastAsia="Times New Roman" w:hAnsi="Consolas" w:cs="Times New Roman"/>
+          <w:color w:val="D4D4D4"/>
+          <w:sz w:val="21"/>
+          <w:szCs w:val="21"/>
+          <w:lang w:eastAsia="en-IN"/>
+        </w:rPr>
+        <w:t>(</w:t>
+      </w:r>
+      <w:r>
+        <w:rPr>
+          <w:rFonts w:ascii="Consolas" w:eastAsia="Times New Roman" w:hAnsi="Consolas" w:cs="Times New Roman"/>
+          <w:color w:val="569CD6"/>
+          <w:sz w:val="21"/>
+          <w:szCs w:val="21"/>
+          <w:lang w:eastAsia="en-IN"/>
+        </w:rPr>
+        <w:t>function</w:t>
+      </w:r>
+      <w:r>
+        <w:rPr>
+          <w:rFonts w:ascii="Consolas" w:eastAsia="Times New Roman" w:hAnsi="Consolas" w:cs="Times New Roman"/>
+          <w:color w:val="D4D4D4"/>
+          <w:sz w:val="21"/>
+          <w:szCs w:val="21"/>
+          <w:lang w:eastAsia="en-IN"/>
+        </w:rPr>
+        <w:t>()</w:t>
+      </w:r>
+    </w:p>
+    <w:p>
+      <w:pPr>
+        <w:pStyle w:val="ListParagraph"/>
+        <w:numPr>
+          <w:ilvl w:val="0"/>
+          <w:numId w:val="5"/>
+        </w:numPr>
+        <w:shd w:val="clear" w:color="auto" w:fill="1E1E1E"/>
+        <w:spacing w:after="0" w:line="285" w:lineRule="atLeast"/>
+        <w:rPr>
+          <w:rFonts w:ascii="Consolas" w:eastAsia="Times New Roman" w:hAnsi="Consolas" w:cs="Times New Roman"/>
+          <w:color w:val="D4D4D4"/>
+          <w:sz w:val="21"/>
+          <w:szCs w:val="21"/>
+          <w:lang w:eastAsia="en-IN"/>
+        </w:rPr>
+      </w:pPr>
+      <w:r>
+        <w:rPr>
+          <w:rFonts w:ascii="Consolas" w:eastAsia="Times New Roman" w:hAnsi="Consolas" w:cs="Times New Roman"/>
+          <w:color w:val="D4D4D4"/>
+          <w:sz w:val="21"/>
+          <w:szCs w:val="21"/>
+          <w:lang w:eastAsia="en-IN"/>
+        </w:rPr>
+        <w:t>        {</w:t>
+      </w:r>
+    </w:p>
+    <w:p>
+      <w:pPr>
+        <w:pStyle w:val="ListParagraph"/>
+        <w:numPr>
+          <w:ilvl w:val="0"/>
+          <w:numId w:val="5"/>
+        </w:numPr>
+        <w:shd w:val="clear" w:color="auto" w:fill="1E1E1E"/>
+        <w:spacing w:after="0" w:line="285" w:lineRule="atLeast"/>
+        <w:rPr>
+          <w:rFonts w:ascii="Consolas" w:eastAsia="Times New Roman" w:hAnsi="Consolas" w:cs="Times New Roman"/>
+          <w:color w:val="D4D4D4"/>
+          <w:sz w:val="21"/>
+          <w:szCs w:val="21"/>
+          <w:lang w:eastAsia="en-IN"/>
+        </w:rPr>
+      </w:pPr>
+      <w:r>
+        <w:rPr>
+          <w:rFonts w:ascii="Consolas" w:eastAsia="Times New Roman" w:hAnsi="Consolas" w:cs="Times New Roman"/>
+          <w:color w:val="D4D4D4"/>
+          <w:sz w:val="21"/>
+          <w:szCs w:val="21"/>
+          <w:lang w:eastAsia="en-IN"/>
+        </w:rPr>
+        <w:t xml:space="preserve">            </w:t>
+      </w:r>
+      <w:r>
+        <w:rPr>
+          <w:rFonts w:ascii="Consolas" w:eastAsia="Times New Roman" w:hAnsi="Consolas" w:cs="Times New Roman"/>
+          <w:color w:val="DCDCAA"/>
+          <w:sz w:val="21"/>
+          <w:szCs w:val="21"/>
+          <w:lang w:eastAsia="en-IN"/>
+        </w:rPr>
+        <w:t>$</w:t>
+      </w:r>
+      <w:r>
+        <w:rPr>
+          <w:rFonts w:ascii="Consolas" w:eastAsia="Times New Roman" w:hAnsi="Consolas" w:cs="Times New Roman"/>
+          <w:color w:val="D4D4D4"/>
+          <w:sz w:val="21"/>
+          <w:szCs w:val="21"/>
+          <w:lang w:eastAsia="en-IN"/>
+        </w:rPr>
+        <w:t>(</w:t>
+      </w:r>
+      <w:r>
+        <w:rPr>
+          <w:rFonts w:ascii="Consolas" w:eastAsia="Times New Roman" w:hAnsi="Consolas" w:cs="Times New Roman"/>
+          <w:color w:val="CE9178"/>
+          <w:sz w:val="21"/>
+          <w:szCs w:val="21"/>
+          <w:lang w:eastAsia="en-IN"/>
+        </w:rPr>
+        <w:t>".b1"</w:t>
+      </w:r>
+      <w:r>
+        <w:rPr>
+          <w:rFonts w:ascii="Consolas" w:eastAsia="Times New Roman" w:hAnsi="Consolas" w:cs="Times New Roman"/>
+          <w:color w:val="D4D4D4"/>
+          <w:sz w:val="21"/>
+          <w:szCs w:val="21"/>
+          <w:lang w:eastAsia="en-IN"/>
+        </w:rPr>
+        <w:t>).</w:t>
+      </w:r>
+      <w:r>
+        <w:rPr>
+          <w:rFonts w:ascii="Consolas" w:eastAsia="Times New Roman" w:hAnsi="Consolas" w:cs="Times New Roman"/>
+          <w:color w:val="DCDCAA"/>
+          <w:sz w:val="21"/>
+          <w:szCs w:val="21"/>
+          <w:lang w:eastAsia="en-IN"/>
+        </w:rPr>
+        <w:t>click</w:t>
+      </w:r>
+      <w:r>
+        <w:rPr>
+          <w:rFonts w:ascii="Consolas" w:eastAsia="Times New Roman" w:hAnsi="Consolas" w:cs="Times New Roman"/>
+          <w:color w:val="D4D4D4"/>
+          <w:sz w:val="21"/>
+          <w:szCs w:val="21"/>
+          <w:lang w:eastAsia="en-IN"/>
+        </w:rPr>
+        <w:t>(</w:t>
+      </w:r>
+      <w:r>
+        <w:rPr>
+          <w:rFonts w:ascii="Consolas" w:eastAsia="Times New Roman" w:hAnsi="Consolas" w:cs="Times New Roman"/>
+          <w:color w:val="569CD6"/>
+          <w:sz w:val="21"/>
+          <w:szCs w:val="21"/>
+          <w:lang w:eastAsia="en-IN"/>
+        </w:rPr>
+        <w:t>function</w:t>
+      </w:r>
+      <w:r>
+        <w:rPr>
+          <w:rFonts w:ascii="Consolas" w:eastAsia="Times New Roman" w:hAnsi="Consolas" w:cs="Times New Roman"/>
+          <w:color w:val="D4D4D4"/>
+          <w:sz w:val="21"/>
+          <w:szCs w:val="21"/>
+          <w:lang w:eastAsia="en-IN"/>
+        </w:rPr>
+        <w:t>()</w:t>
+      </w:r>
+    </w:p>
+    <w:p>
+      <w:pPr>
+        <w:pStyle w:val="ListParagraph"/>
+        <w:numPr>
+          <w:ilvl w:val="0"/>
+          <w:numId w:val="5"/>
+        </w:numPr>
+        <w:shd w:val="clear" w:color="auto" w:fill="1E1E1E"/>
+        <w:spacing w:after="0" w:line="285" w:lineRule="atLeast"/>
+        <w:rPr>
+          <w:rFonts w:ascii="Consolas" w:eastAsia="Times New Roman" w:hAnsi="Consolas" w:cs="Times New Roman"/>
+          <w:color w:val="D4D4D4"/>
+          <w:sz w:val="21"/>
+          <w:szCs w:val="21"/>
+          <w:lang w:eastAsia="en-IN"/>
+        </w:rPr>
+      </w:pPr>
+      <w:r>
+        <w:rPr>
+          <w:rFonts w:ascii="Consolas" w:eastAsia="Times New Roman" w:hAnsi="Consolas" w:cs="Times New Roman"/>
+          <w:color w:val="D4D4D4"/>
+          <w:sz w:val="21"/>
+          <w:szCs w:val="21"/>
+          <w:lang w:eastAsia="en-IN"/>
+        </w:rPr>
+        <w:t>            {</w:t>
+      </w:r>
+    </w:p>
+    <w:p>
+      <w:pPr>
+        <w:pStyle w:val="ListParagraph"/>
+        <w:numPr>
+          <w:ilvl w:val="0"/>
+          <w:numId w:val="5"/>
+        </w:numPr>
+        <w:shd w:val="clear" w:color="auto" w:fill="1E1E1E"/>
+        <w:spacing w:after="0" w:line="285" w:lineRule="atLeast"/>
+        <w:rPr>
+          <w:rFonts w:ascii="Consolas" w:eastAsia="Times New Roman" w:hAnsi="Consolas" w:cs="Times New Roman"/>
+          <w:color w:val="D4D4D4"/>
+          <w:sz w:val="21"/>
+          <w:szCs w:val="21"/>
+          <w:lang w:eastAsia="en-IN"/>
+        </w:rPr>
+      </w:pPr>
+      <w:r>
+        <w:rPr>
+          <w:rFonts w:ascii="Consolas" w:eastAsia="Times New Roman" w:hAnsi="Consolas" w:cs="Times New Roman"/>
+          <w:color w:val="D4D4D4"/>
+          <w:sz w:val="21"/>
+          <w:szCs w:val="21"/>
+          <w:lang w:eastAsia="en-IN"/>
+        </w:rPr>
+        <w:t xml:space="preserve">                </w:t>
+      </w:r>
+      <w:r>
+        <w:rPr>
+          <w:rFonts w:ascii="Consolas" w:eastAsia="Times New Roman" w:hAnsi="Consolas" w:cs="Times New Roman"/>
+          <w:color w:val="DCDCAA"/>
+          <w:sz w:val="21"/>
+          <w:szCs w:val="21"/>
+          <w:lang w:eastAsia="en-IN"/>
+        </w:rPr>
+        <w:t>$</w:t>
+      </w:r>
+      <w:r>
+        <w:rPr>
+          <w:rFonts w:ascii="Consolas" w:eastAsia="Times New Roman" w:hAnsi="Consolas" w:cs="Times New Roman"/>
+          <w:color w:val="D4D4D4"/>
+          <w:sz w:val="21"/>
+          <w:szCs w:val="21"/>
+          <w:lang w:eastAsia="en-IN"/>
+        </w:rPr>
+        <w:t>(</w:t>
+      </w:r>
+      <w:r>
+        <w:rPr>
+          <w:rFonts w:ascii="Consolas" w:eastAsia="Times New Roman" w:hAnsi="Consolas" w:cs="Times New Roman"/>
+          <w:color w:val="CE9178"/>
+          <w:sz w:val="21"/>
+          <w:szCs w:val="21"/>
+          <w:lang w:eastAsia="en-IN"/>
+        </w:rPr>
+        <w:t>"p"</w:t>
+      </w:r>
+      <w:r>
+        <w:rPr>
+          <w:rFonts w:ascii="Consolas" w:eastAsia="Times New Roman" w:hAnsi="Consolas" w:cs="Times New Roman"/>
+          <w:color w:val="D4D4D4"/>
+          <w:sz w:val="21"/>
+          <w:szCs w:val="21"/>
+          <w:lang w:eastAsia="en-IN"/>
+        </w:rPr>
+        <w:t>).</w:t>
+      </w:r>
+      <w:proofErr w:type="spellStart"/>
+      <w:r>
+        <w:rPr>
+          <w:rFonts w:ascii="Consolas" w:eastAsia="Times New Roman" w:hAnsi="Consolas" w:cs="Times New Roman"/>
+          <w:color w:val="DCDCAA"/>
+          <w:sz w:val="21"/>
+          <w:szCs w:val="21"/>
+          <w:lang w:eastAsia="en-IN"/>
+        </w:rPr>
+        <w:t>addClass</w:t>
+      </w:r>
+      <w:proofErr w:type="spellEnd"/>
+      <w:r>
+        <w:rPr>
+          <w:rFonts w:ascii="Consolas" w:eastAsia="Times New Roman" w:hAnsi="Consolas" w:cs="Times New Roman"/>
+          <w:color w:val="D4D4D4"/>
+          <w:sz w:val="21"/>
+          <w:szCs w:val="21"/>
+          <w:lang w:eastAsia="en-IN"/>
+        </w:rPr>
+        <w:t>(</w:t>
+      </w:r>
+      <w:r>
+        <w:rPr>
+          <w:rFonts w:ascii="Consolas" w:eastAsia="Times New Roman" w:hAnsi="Consolas" w:cs="Times New Roman"/>
+          <w:color w:val="CE9178"/>
+          <w:sz w:val="21"/>
+          <w:szCs w:val="21"/>
+          <w:lang w:eastAsia="en-IN"/>
+        </w:rPr>
+        <w:t>"x"</w:t>
+      </w:r>
+      <w:r>
+        <w:rPr>
+          <w:rFonts w:ascii="Consolas" w:eastAsia="Times New Roman" w:hAnsi="Consolas" w:cs="Times New Roman"/>
+          <w:color w:val="D4D4D4"/>
+          <w:sz w:val="21"/>
+          <w:szCs w:val="21"/>
+          <w:lang w:eastAsia="en-IN"/>
+        </w:rPr>
+        <w:t>);</w:t>
+      </w:r>
+    </w:p>
+    <w:p>
+      <w:pPr>
+        <w:pStyle w:val="ListParagraph"/>
+        <w:numPr>
+          <w:ilvl w:val="0"/>
+          <w:numId w:val="5"/>
+        </w:numPr>
+        <w:shd w:val="clear" w:color="auto" w:fill="1E1E1E"/>
+        <w:spacing w:after="0" w:line="285" w:lineRule="atLeast"/>
+        <w:rPr>
+          <w:rFonts w:ascii="Consolas" w:eastAsia="Times New Roman" w:hAnsi="Consolas" w:cs="Times New Roman"/>
+          <w:color w:val="D4D4D4"/>
+          <w:sz w:val="21"/>
+          <w:szCs w:val="21"/>
+          <w:lang w:eastAsia="en-IN"/>
+        </w:rPr>
+      </w:pPr>
+      <w:r>
+        <w:rPr>
+          <w:rFonts w:ascii="Consolas" w:eastAsia="Times New Roman" w:hAnsi="Consolas" w:cs="Times New Roman"/>
+          <w:color w:val="D4D4D4"/>
+          <w:sz w:val="21"/>
+          <w:szCs w:val="21"/>
+          <w:lang w:eastAsia="en-IN"/>
+        </w:rPr>
+        <w:t>            })</w:t>
       </w:r>
     </w:p>
     <w:p>
@@ -1446,259 +1910,6 @@
           <w:szCs w:val="23"/>
         </w:rPr>
       </w:pPr>
-      <w:r>
-        <w:rPr>
-          <w:rStyle w:val="jscolor"/>
-          <w:rFonts w:ascii="Consolas" w:hAnsi="Consolas"/>
-          <w:color w:val="000000"/>
-          <w:sz w:val="23"/>
-          <w:szCs w:val="23"/>
-        </w:rPr>
-        <w:t>$(</w:t>
-      </w:r>
-      <w:r>
-        <w:rPr>
-          <w:rStyle w:val="jsstringcolor"/>
-          <w:rFonts w:ascii="Consolas" w:hAnsi="Consolas"/>
-          <w:color w:val="A52A2A"/>
-          <w:sz w:val="23"/>
-          <w:szCs w:val="23"/>
-        </w:rPr>
-        <w:t>"button"</w:t>
-      </w:r>
-      <w:r>
-        <w:rPr>
-          <w:rStyle w:val="jscolor"/>
-          <w:rFonts w:ascii="Consolas" w:hAnsi="Consolas"/>
-          <w:color w:val="000000"/>
-          <w:sz w:val="23"/>
-          <w:szCs w:val="23"/>
-        </w:rPr>
-        <w:t>).</w:t>
-      </w:r>
-      <w:proofErr w:type="gramStart"/>
-      <w:r>
-        <w:rPr>
-          <w:rStyle w:val="jspropertycolor"/>
-          <w:rFonts w:ascii="Consolas" w:hAnsi="Consolas"/>
-          <w:color w:val="000000"/>
-          <w:sz w:val="23"/>
-          <w:szCs w:val="23"/>
-        </w:rPr>
-        <w:t>click</w:t>
-      </w:r>
-      <w:r>
-        <w:rPr>
-          <w:rStyle w:val="jscolor"/>
-          <w:rFonts w:ascii="Consolas" w:hAnsi="Consolas"/>
-          <w:color w:val="000000"/>
-          <w:sz w:val="23"/>
-          <w:szCs w:val="23"/>
-        </w:rPr>
-        <w:t>(</w:t>
-      </w:r>
-      <w:proofErr w:type="gramEnd"/>
-      <w:r>
-        <w:rPr>
-          <w:rStyle w:val="jskeywordcolor"/>
-          <w:rFonts w:ascii="Consolas" w:hAnsi="Consolas"/>
-          <w:color w:val="0000CD"/>
-          <w:sz w:val="23"/>
-          <w:szCs w:val="23"/>
-        </w:rPr>
-        <w:t>function</w:t>
-      </w:r>
-      <w:r>
-        <w:rPr>
-          <w:rStyle w:val="jscolor"/>
-          <w:rFonts w:ascii="Consolas" w:hAnsi="Consolas"/>
-          <w:color w:val="000000"/>
-          <w:sz w:val="23"/>
-          <w:szCs w:val="23"/>
-        </w:rPr>
-        <w:t>(){</w:t>
-      </w:r>
-      <w:r>
-        <w:rPr>
-          <w:rFonts w:ascii="Consolas" w:hAnsi="Consolas"/>
-          <w:color w:val="000000"/>
-          <w:sz w:val="23"/>
-          <w:szCs w:val="23"/>
-        </w:rPr>
-        <w:br/>
-      </w:r>
-      <w:r>
-        <w:rPr>
-          <w:rStyle w:val="jscolor"/>
-          <w:rFonts w:ascii="Consolas" w:hAnsi="Consolas"/>
-          <w:color w:val="000000"/>
-          <w:sz w:val="23"/>
-          <w:szCs w:val="23"/>
-        </w:rPr>
-        <w:t>  $(</w:t>
-      </w:r>
-      <w:r>
-        <w:rPr>
-          <w:rStyle w:val="jsstringcolor"/>
-          <w:rFonts w:ascii="Consolas" w:hAnsi="Consolas"/>
-          <w:color w:val="A52A2A"/>
-          <w:sz w:val="23"/>
-          <w:szCs w:val="23"/>
-        </w:rPr>
-        <w:t>"h1, h2, p"</w:t>
-      </w:r>
-      <w:r>
-        <w:rPr>
-          <w:rStyle w:val="jscolor"/>
-          <w:rFonts w:ascii="Consolas" w:hAnsi="Consolas"/>
-          <w:color w:val="000000"/>
-          <w:sz w:val="23"/>
-          <w:szCs w:val="23"/>
-        </w:rPr>
-        <w:t>).</w:t>
-      </w:r>
-      <w:proofErr w:type="spellStart"/>
-      <w:r>
-        <w:rPr>
-          <w:rStyle w:val="jspropertycolor"/>
-          <w:rFonts w:ascii="Consolas" w:hAnsi="Consolas"/>
-          <w:color w:val="000000"/>
-          <w:sz w:val="23"/>
-          <w:szCs w:val="23"/>
-        </w:rPr>
-        <w:t>addClass</w:t>
-      </w:r>
-      <w:proofErr w:type="spellEnd"/>
-      <w:r>
-        <w:rPr>
-          <w:rStyle w:val="jscolor"/>
-          <w:rFonts w:ascii="Consolas" w:hAnsi="Consolas"/>
-          <w:color w:val="000000"/>
-          <w:sz w:val="23"/>
-          <w:szCs w:val="23"/>
-        </w:rPr>
-        <w:t>(</w:t>
-      </w:r>
-      <w:r>
-        <w:rPr>
-          <w:rStyle w:val="jsstringcolor"/>
-          <w:rFonts w:ascii="Consolas" w:hAnsi="Consolas"/>
-          <w:color w:val="A52A2A"/>
-          <w:sz w:val="23"/>
-          <w:szCs w:val="23"/>
-        </w:rPr>
-        <w:t>"blue"</w:t>
-      </w:r>
-      <w:r>
-        <w:rPr>
-          <w:rStyle w:val="jscolor"/>
-          <w:rFonts w:ascii="Consolas" w:hAnsi="Consolas"/>
-          <w:color w:val="000000"/>
-          <w:sz w:val="23"/>
-          <w:szCs w:val="23"/>
-        </w:rPr>
-        <w:t>);</w:t>
-      </w:r>
-      <w:r>
-        <w:rPr>
-          <w:rFonts w:ascii="Consolas" w:hAnsi="Consolas"/>
-          <w:color w:val="000000"/>
-          <w:sz w:val="23"/>
-          <w:szCs w:val="23"/>
-        </w:rPr>
-        <w:br/>
-      </w:r>
-      <w:r>
-        <w:rPr>
-          <w:rStyle w:val="jscolor"/>
-          <w:rFonts w:ascii="Consolas" w:hAnsi="Consolas"/>
-          <w:color w:val="000000"/>
-          <w:sz w:val="23"/>
-          <w:szCs w:val="23"/>
-        </w:rPr>
-        <w:t>  $(</w:t>
-      </w:r>
-      <w:r>
-        <w:rPr>
-          <w:rStyle w:val="jsstringcolor"/>
-          <w:rFonts w:ascii="Consolas" w:hAnsi="Consolas"/>
-          <w:color w:val="A52A2A"/>
-          <w:sz w:val="23"/>
-          <w:szCs w:val="23"/>
-        </w:rPr>
-        <w:t>"div"</w:t>
-      </w:r>
-      <w:r>
-        <w:rPr>
-          <w:rStyle w:val="jscolor"/>
-          <w:rFonts w:ascii="Consolas" w:hAnsi="Consolas"/>
-          <w:color w:val="000000"/>
-          <w:sz w:val="23"/>
-          <w:szCs w:val="23"/>
-        </w:rPr>
-        <w:t>).</w:t>
-      </w:r>
-      <w:proofErr w:type="spellStart"/>
-      <w:r>
-        <w:rPr>
-          <w:rStyle w:val="jspropertycolor"/>
-          <w:rFonts w:ascii="Consolas" w:hAnsi="Consolas"/>
-          <w:color w:val="000000"/>
-          <w:sz w:val="23"/>
-          <w:szCs w:val="23"/>
-        </w:rPr>
-        <w:t>addClass</w:t>
-      </w:r>
-      <w:proofErr w:type="spellEnd"/>
-      <w:r>
-        <w:rPr>
-          <w:rStyle w:val="jscolor"/>
-          <w:rFonts w:ascii="Consolas" w:hAnsi="Consolas"/>
-          <w:color w:val="000000"/>
-          <w:sz w:val="23"/>
-          <w:szCs w:val="23"/>
-        </w:rPr>
-        <w:t>(</w:t>
-      </w:r>
-      <w:r>
-        <w:rPr>
-          <w:rStyle w:val="jsstringcolor"/>
-          <w:rFonts w:ascii="Consolas" w:hAnsi="Consolas"/>
-          <w:color w:val="A52A2A"/>
-          <w:sz w:val="23"/>
-          <w:szCs w:val="23"/>
-        </w:rPr>
-        <w:t>"important"</w:t>
-      </w:r>
-      <w:r>
-        <w:rPr>
-          <w:rStyle w:val="jscolor"/>
-          <w:rFonts w:ascii="Consolas" w:hAnsi="Consolas"/>
-          <w:color w:val="000000"/>
-          <w:sz w:val="23"/>
-          <w:szCs w:val="23"/>
-        </w:rPr>
-        <w:t>);</w:t>
-      </w:r>
-      <w:r>
-        <w:rPr>
-          <w:rFonts w:ascii="Consolas" w:hAnsi="Consolas"/>
-          <w:color w:val="000000"/>
-          <w:sz w:val="23"/>
-          <w:szCs w:val="23"/>
-        </w:rPr>
-        <w:br/>
-      </w:r>
-      <w:r>
-        <w:rPr>
-          <w:rStyle w:val="jscolor"/>
-          <w:rFonts w:ascii="Consolas" w:hAnsi="Consolas"/>
-          <w:color w:val="000000"/>
-          <w:sz w:val="23"/>
-          <w:szCs w:val="23"/>
-        </w:rPr>
-        <w:t>});</w:t>
-      </w:r>
     </w:p>
     <w:p>
       <w:pPr>
@@ -1817,186 +2028,430 @@
     </w:p>
     <w:p>
       <w:pPr>
-        <w:shd w:val="clear" w:color="auto" w:fill="FFFFFF"/>
+        <w:pStyle w:val="ListParagraph"/>
+        <w:numPr>
+          <w:ilvl w:val="0"/>
+          <w:numId w:val="5"/>
+        </w:numPr>
+        <w:shd w:val="clear" w:color="auto" w:fill="1E1E1E"/>
+        <w:spacing w:after="0" w:line="285" w:lineRule="atLeast"/>
+        <w:rPr>
+          <w:rFonts w:ascii="Consolas" w:eastAsia="Times New Roman" w:hAnsi="Consolas" w:cs="Times New Roman"/>
+          <w:color w:val="D4D4D4"/>
+          <w:sz w:val="21"/>
+          <w:szCs w:val="21"/>
+          <w:lang w:eastAsia="en-IN"/>
+        </w:rPr>
+      </w:pPr>
+      <w:r>
+        <w:rPr>
+          <w:rFonts w:ascii="Consolas" w:eastAsia="Times New Roman" w:hAnsi="Consolas" w:cs="Times New Roman"/>
+          <w:color w:val="D4D4D4"/>
+          <w:sz w:val="21"/>
+          <w:szCs w:val="21"/>
+          <w:lang w:eastAsia="en-IN"/>
+        </w:rPr>
+        <w:t> </w:t>
+      </w:r>
+      <w:r>
+        <w:rPr>
+          <w:rFonts w:ascii="Consolas" w:eastAsia="Times New Roman" w:hAnsi="Consolas" w:cs="Times New Roman"/>
+          <w:color w:val="DCDCAA"/>
+          <w:sz w:val="21"/>
+          <w:szCs w:val="21"/>
+          <w:lang w:eastAsia="en-IN"/>
+        </w:rPr>
+        <w:t>$</w:t>
+      </w:r>
+      <w:r>
+        <w:rPr>
+          <w:rFonts w:ascii="Consolas" w:eastAsia="Times New Roman" w:hAnsi="Consolas" w:cs="Times New Roman"/>
+          <w:color w:val="D4D4D4"/>
+          <w:sz w:val="21"/>
+          <w:szCs w:val="21"/>
+          <w:lang w:eastAsia="en-IN"/>
+        </w:rPr>
+        <w:t>(</w:t>
+      </w:r>
+      <w:r>
+        <w:rPr>
+          <w:rFonts w:ascii="Consolas" w:eastAsia="Times New Roman" w:hAnsi="Consolas" w:cs="Times New Roman"/>
+          <w:color w:val="9CDCFE"/>
+          <w:sz w:val="21"/>
+          <w:szCs w:val="21"/>
+          <w:lang w:eastAsia="en-IN"/>
+        </w:rPr>
+        <w:t>document</w:t>
+      </w:r>
+      <w:r>
+        <w:rPr>
+          <w:rFonts w:ascii="Consolas" w:eastAsia="Times New Roman" w:hAnsi="Consolas" w:cs="Times New Roman"/>
+          <w:color w:val="D4D4D4"/>
+          <w:sz w:val="21"/>
+          <w:szCs w:val="21"/>
+          <w:lang w:eastAsia="en-IN"/>
+        </w:rPr>
+        <w:t>).</w:t>
+      </w:r>
+      <w:r>
+        <w:rPr>
+          <w:rFonts w:ascii="Consolas" w:eastAsia="Times New Roman" w:hAnsi="Consolas" w:cs="Times New Roman"/>
+          <w:color w:val="DCDCAA"/>
+          <w:sz w:val="21"/>
+          <w:szCs w:val="21"/>
+          <w:lang w:eastAsia="en-IN"/>
+        </w:rPr>
+        <w:t>ready</w:t>
+      </w:r>
+      <w:r>
+        <w:rPr>
+          <w:rFonts w:ascii="Consolas" w:eastAsia="Times New Roman" w:hAnsi="Consolas" w:cs="Times New Roman"/>
+          <w:color w:val="D4D4D4"/>
+          <w:sz w:val="21"/>
+          <w:szCs w:val="21"/>
+          <w:lang w:eastAsia="en-IN"/>
+        </w:rPr>
+        <w:t>(</w:t>
+      </w:r>
+      <w:r>
+        <w:rPr>
+          <w:rFonts w:ascii="Consolas" w:eastAsia="Times New Roman" w:hAnsi="Consolas" w:cs="Times New Roman"/>
+          <w:color w:val="569CD6"/>
+          <w:sz w:val="21"/>
+          <w:szCs w:val="21"/>
+          <w:lang w:eastAsia="en-IN"/>
+        </w:rPr>
+        <w:t>function</w:t>
+      </w:r>
+      <w:r>
+        <w:rPr>
+          <w:rFonts w:ascii="Consolas" w:eastAsia="Times New Roman" w:hAnsi="Consolas" w:cs="Times New Roman"/>
+          <w:color w:val="D4D4D4"/>
+          <w:sz w:val="21"/>
+          <w:szCs w:val="21"/>
+          <w:lang w:eastAsia="en-IN"/>
+        </w:rPr>
+        <w:t>()</w:t>
+      </w:r>
+    </w:p>
+    <w:p>
+      <w:pPr>
+        <w:pStyle w:val="ListParagraph"/>
+        <w:numPr>
+          <w:ilvl w:val="0"/>
+          <w:numId w:val="5"/>
+        </w:numPr>
+        <w:shd w:val="clear" w:color="auto" w:fill="1E1E1E"/>
+        <w:spacing w:after="0" w:line="285" w:lineRule="atLeast"/>
+        <w:rPr>
+          <w:rFonts w:ascii="Consolas" w:eastAsia="Times New Roman" w:hAnsi="Consolas" w:cs="Times New Roman"/>
+          <w:color w:val="D4D4D4"/>
+          <w:sz w:val="21"/>
+          <w:szCs w:val="21"/>
+          <w:lang w:eastAsia="en-IN"/>
+        </w:rPr>
+      </w:pPr>
+      <w:r>
+        <w:rPr>
+          <w:rFonts w:ascii="Consolas" w:eastAsia="Times New Roman" w:hAnsi="Consolas" w:cs="Times New Roman"/>
+          <w:color w:val="D4D4D4"/>
+          <w:sz w:val="21"/>
+          <w:szCs w:val="21"/>
+          <w:lang w:eastAsia="en-IN"/>
+        </w:rPr>
+        <w:t>        {</w:t>
+      </w:r>
+    </w:p>
+    <w:p>
+      <w:pPr>
+        <w:shd w:val="clear" w:color="auto" w:fill="1E1E1E"/>
+        <w:spacing w:line="285" w:lineRule="atLeast"/>
+        <w:rPr>
+          <w:rFonts w:ascii="Consolas" w:eastAsia="Times New Roman" w:hAnsi="Consolas" w:cs="Times New Roman"/>
+          <w:color w:val="D4D4D4"/>
+          <w:sz w:val="21"/>
+          <w:szCs w:val="21"/>
+          <w:lang w:eastAsia="en-IN"/>
+        </w:rPr>
+      </w:pPr>
+      <w:r>
         <w:rPr>
           <w:rFonts w:ascii="Consolas" w:hAnsi="Consolas" w:cs="Times New Roman"/>
           <w:color w:val="000000"/>
           <w:sz w:val="23"/>
           <w:szCs w:val="23"/>
         </w:rPr>
-      </w:pPr>
-      <w:r>
-        <w:rPr>
-          <w:rStyle w:val="jscolor"/>
-          <w:rFonts w:ascii="Consolas" w:hAnsi="Consolas"/>
+        <w:t xml:space="preserve">    </w:t>
+      </w:r>
+      <w:r>
+        <w:rPr>
+          <w:rFonts w:ascii="Consolas" w:eastAsia="Times New Roman" w:hAnsi="Consolas" w:cs="Times New Roman"/>
+          <w:color w:val="DCDCAA"/>
+          <w:sz w:val="21"/>
+          <w:szCs w:val="21"/>
+          <w:lang w:eastAsia="en-IN"/>
+        </w:rPr>
+        <w:t>$</w:t>
+      </w:r>
+      <w:r>
+        <w:rPr>
+          <w:rFonts w:ascii="Consolas" w:eastAsia="Times New Roman" w:hAnsi="Consolas" w:cs="Times New Roman"/>
+          <w:color w:val="D4D4D4"/>
+          <w:sz w:val="21"/>
+          <w:szCs w:val="21"/>
+          <w:lang w:eastAsia="en-IN"/>
+        </w:rPr>
+        <w:t>(</w:t>
+      </w:r>
+      <w:r>
+        <w:rPr>
+          <w:rFonts w:ascii="Consolas" w:eastAsia="Times New Roman" w:hAnsi="Consolas" w:cs="Times New Roman"/>
+          <w:color w:val="CE9178"/>
+          <w:sz w:val="21"/>
+          <w:szCs w:val="21"/>
+          <w:lang w:eastAsia="en-IN"/>
+        </w:rPr>
+        <w:t>".b2"</w:t>
+      </w:r>
+      <w:r>
+        <w:rPr>
+          <w:rFonts w:ascii="Consolas" w:eastAsia="Times New Roman" w:hAnsi="Consolas" w:cs="Times New Roman"/>
+          <w:color w:val="D4D4D4"/>
+          <w:sz w:val="21"/>
+          <w:szCs w:val="21"/>
+          <w:lang w:eastAsia="en-IN"/>
+        </w:rPr>
+        <w:t>).</w:t>
+      </w:r>
+      <w:proofErr w:type="gramStart"/>
+      <w:r>
+        <w:rPr>
+          <w:rFonts w:ascii="Consolas" w:eastAsia="Times New Roman" w:hAnsi="Consolas" w:cs="Times New Roman"/>
+          <w:color w:val="DCDCAA"/>
+          <w:sz w:val="21"/>
+          <w:szCs w:val="21"/>
+          <w:lang w:eastAsia="en-IN"/>
+        </w:rPr>
+        <w:t>click</w:t>
+      </w:r>
+      <w:r>
+        <w:rPr>
+          <w:rFonts w:ascii="Consolas" w:eastAsia="Times New Roman" w:hAnsi="Consolas" w:cs="Times New Roman"/>
+          <w:color w:val="D4D4D4"/>
+          <w:sz w:val="21"/>
+          <w:szCs w:val="21"/>
+          <w:lang w:eastAsia="en-IN"/>
+        </w:rPr>
+        <w:t>(</w:t>
+      </w:r>
+      <w:proofErr w:type="gramEnd"/>
+      <w:r>
+        <w:rPr>
+          <w:rFonts w:ascii="Consolas" w:eastAsia="Times New Roman" w:hAnsi="Consolas" w:cs="Times New Roman"/>
+          <w:color w:val="569CD6"/>
+          <w:sz w:val="21"/>
+          <w:szCs w:val="21"/>
+          <w:lang w:eastAsia="en-IN"/>
+        </w:rPr>
+        <w:t>function</w:t>
+      </w:r>
+      <w:r>
+        <w:rPr>
+          <w:rFonts w:ascii="Consolas" w:eastAsia="Times New Roman" w:hAnsi="Consolas" w:cs="Times New Roman"/>
+          <w:color w:val="D4D4D4"/>
+          <w:sz w:val="21"/>
+          <w:szCs w:val="21"/>
+          <w:lang w:eastAsia="en-IN"/>
+        </w:rPr>
+        <w:t>()</w:t>
+      </w:r>
+    </w:p>
+    <w:p>
+      <w:pPr>
+        <w:shd w:val="clear" w:color="auto" w:fill="1E1E1E"/>
+        <w:spacing w:after="0" w:line="285" w:lineRule="atLeast"/>
+        <w:rPr>
+          <w:rFonts w:ascii="Consolas" w:eastAsia="Times New Roman" w:hAnsi="Consolas" w:cs="Times New Roman"/>
+          <w:color w:val="D4D4D4"/>
+          <w:sz w:val="21"/>
+          <w:szCs w:val="21"/>
+          <w:lang w:eastAsia="en-IN"/>
+        </w:rPr>
+      </w:pPr>
+      <w:r>
+        <w:rPr>
+          <w:rFonts w:ascii="Consolas" w:eastAsia="Times New Roman" w:hAnsi="Consolas" w:cs="Times New Roman"/>
+          <w:color w:val="D4D4D4"/>
+          <w:sz w:val="21"/>
+          <w:szCs w:val="21"/>
+          <w:lang w:eastAsia="en-IN"/>
+        </w:rPr>
+        <w:t>            {</w:t>
+      </w:r>
+    </w:p>
+    <w:p>
+      <w:pPr>
+        <w:shd w:val="clear" w:color="auto" w:fill="1E1E1E"/>
+        <w:spacing w:after="0" w:line="285" w:lineRule="atLeast"/>
+        <w:rPr>
+          <w:rFonts w:ascii="Consolas" w:eastAsia="Times New Roman" w:hAnsi="Consolas" w:cs="Times New Roman"/>
+          <w:color w:val="D4D4D4"/>
+          <w:sz w:val="21"/>
+          <w:szCs w:val="21"/>
+          <w:lang w:eastAsia="en-IN"/>
+        </w:rPr>
+      </w:pPr>
+      <w:r>
+        <w:rPr>
+          <w:rFonts w:ascii="Consolas" w:eastAsia="Times New Roman" w:hAnsi="Consolas" w:cs="Times New Roman"/>
+          <w:color w:val="D4D4D4"/>
+          <w:sz w:val="21"/>
+          <w:szCs w:val="21"/>
+          <w:lang w:eastAsia="en-IN"/>
+        </w:rPr>
+        <w:t xml:space="preserve">                </w:t>
+      </w:r>
+      <w:r>
+        <w:rPr>
+          <w:rFonts w:ascii="Consolas" w:eastAsia="Times New Roman" w:hAnsi="Consolas" w:cs="Times New Roman"/>
+          <w:color w:val="DCDCAA"/>
+          <w:sz w:val="21"/>
+          <w:szCs w:val="21"/>
+          <w:lang w:eastAsia="en-IN"/>
+        </w:rPr>
+        <w:t>$</w:t>
+      </w:r>
+      <w:r>
+        <w:rPr>
+          <w:rFonts w:ascii="Consolas" w:eastAsia="Times New Roman" w:hAnsi="Consolas" w:cs="Times New Roman"/>
+          <w:color w:val="D4D4D4"/>
+          <w:sz w:val="21"/>
+          <w:szCs w:val="21"/>
+          <w:lang w:eastAsia="en-IN"/>
+        </w:rPr>
+        <w:t>(</w:t>
+      </w:r>
+      <w:r>
+        <w:rPr>
+          <w:rFonts w:ascii="Consolas" w:eastAsia="Times New Roman" w:hAnsi="Consolas" w:cs="Times New Roman"/>
+          <w:color w:val="CE9178"/>
+          <w:sz w:val="21"/>
+          <w:szCs w:val="21"/>
+          <w:lang w:eastAsia="en-IN"/>
+        </w:rPr>
+        <w:t>"p"</w:t>
+      </w:r>
+      <w:r>
+        <w:rPr>
+          <w:rFonts w:ascii="Consolas" w:eastAsia="Times New Roman" w:hAnsi="Consolas" w:cs="Times New Roman"/>
+          <w:color w:val="D4D4D4"/>
+          <w:sz w:val="21"/>
+          <w:szCs w:val="21"/>
+          <w:lang w:eastAsia="en-IN"/>
+        </w:rPr>
+        <w:t>).</w:t>
+      </w:r>
+      <w:proofErr w:type="spellStart"/>
+      <w:proofErr w:type="gramStart"/>
+      <w:r>
+        <w:rPr>
+          <w:rFonts w:ascii="Consolas" w:eastAsia="Times New Roman" w:hAnsi="Consolas" w:cs="Times New Roman"/>
+          <w:color w:val="DCDCAA"/>
+          <w:sz w:val="21"/>
+          <w:szCs w:val="21"/>
+          <w:lang w:eastAsia="en-IN"/>
+        </w:rPr>
+        <w:t>removeClass</w:t>
+      </w:r>
+      <w:proofErr w:type="spellEnd"/>
+      <w:r>
+        <w:rPr>
+          <w:rFonts w:ascii="Consolas" w:eastAsia="Times New Roman" w:hAnsi="Consolas" w:cs="Times New Roman"/>
+          <w:color w:val="D4D4D4"/>
+          <w:sz w:val="21"/>
+          <w:szCs w:val="21"/>
+          <w:lang w:eastAsia="en-IN"/>
+        </w:rPr>
+        <w:t>(</w:t>
+      </w:r>
+      <w:proofErr w:type="gramEnd"/>
+      <w:r>
+        <w:rPr>
+          <w:rFonts w:ascii="Consolas" w:eastAsia="Times New Roman" w:hAnsi="Consolas" w:cs="Times New Roman"/>
+          <w:color w:val="CE9178"/>
+          <w:sz w:val="21"/>
+          <w:szCs w:val="21"/>
+          <w:lang w:eastAsia="en-IN"/>
+        </w:rPr>
+        <w:t>"x"</w:t>
+      </w:r>
+      <w:r>
+        <w:rPr>
+          <w:rFonts w:ascii="Consolas" w:eastAsia="Times New Roman" w:hAnsi="Consolas" w:cs="Times New Roman"/>
+          <w:color w:val="D4D4D4"/>
+          <w:sz w:val="21"/>
+          <w:szCs w:val="21"/>
+          <w:lang w:eastAsia="en-IN"/>
+        </w:rPr>
+        <w:t>);</w:t>
+      </w:r>
+    </w:p>
+    <w:p>
+      <w:pPr>
+        <w:shd w:val="clear" w:color="auto" w:fill="1E1E1E"/>
+        <w:spacing w:after="0" w:line="285" w:lineRule="atLeast"/>
+        <w:rPr>
+          <w:rFonts w:ascii="Consolas" w:eastAsia="Times New Roman" w:hAnsi="Consolas" w:cs="Times New Roman"/>
+          <w:color w:val="D4D4D4"/>
+          <w:sz w:val="21"/>
+          <w:szCs w:val="21"/>
+          <w:lang w:eastAsia="en-IN"/>
+        </w:rPr>
+      </w:pPr>
+      <w:r>
+        <w:rPr>
+          <w:rFonts w:ascii="Consolas" w:eastAsia="Times New Roman" w:hAnsi="Consolas" w:cs="Times New Roman"/>
+          <w:color w:val="D4D4D4"/>
+          <w:sz w:val="21"/>
+          <w:szCs w:val="21"/>
+          <w:lang w:eastAsia="en-IN"/>
+        </w:rPr>
+        <w:t>            })</w:t>
+      </w:r>
+    </w:p>
+    <w:p>
+      <w:pPr>
+        <w:shd w:val="clear" w:color="auto" w:fill="1E1E1E"/>
+        <w:spacing w:after="0" w:line="285" w:lineRule="atLeast"/>
+        <w:rPr>
+          <w:rFonts w:ascii="Consolas" w:eastAsia="Times New Roman" w:hAnsi="Consolas" w:cs="Times New Roman"/>
+          <w:color w:val="D4D4D4"/>
+          <w:sz w:val="21"/>
+          <w:szCs w:val="21"/>
+          <w:lang w:eastAsia="en-IN"/>
+        </w:rPr>
+      </w:pPr>
+      <w:r>
+        <w:rPr>
+          <w:rFonts w:ascii="Consolas" w:eastAsia="Times New Roman" w:hAnsi="Consolas" w:cs="Times New Roman"/>
+          <w:color w:val="D4D4D4"/>
+          <w:sz w:val="21"/>
+          <w:szCs w:val="21"/>
+          <w:lang w:eastAsia="en-IN"/>
+        </w:rPr>
+        <w:t>        })</w:t>
+      </w:r>
+    </w:p>
+    <w:p>
+      <w:pPr>
+        <w:shd w:val="clear" w:color="auto" w:fill="FFFFFF"/>
+        <w:rPr>
+          <w:rFonts w:ascii="Consolas" w:hAnsi="Consolas" w:cs="Times New Roman"/>
           <w:color w:val="000000"/>
           <w:sz w:val="23"/>
           <w:szCs w:val="23"/>
         </w:rPr>
-        <w:t>$(</w:t>
-      </w:r>
-      <w:r>
-        <w:rPr>
-          <w:rStyle w:val="jsstringcolor"/>
-          <w:rFonts w:ascii="Consolas" w:hAnsi="Consolas"/>
-          <w:color w:val="A52A2A"/>
-          <w:sz w:val="23"/>
-          <w:szCs w:val="23"/>
-        </w:rPr>
-        <w:t>"button"</w:t>
-      </w:r>
-      <w:r>
-        <w:rPr>
-          <w:rStyle w:val="jscolor"/>
-          <w:rFonts w:ascii="Consolas" w:hAnsi="Consolas"/>
-          <w:color w:val="000000"/>
-          <w:sz w:val="23"/>
-          <w:szCs w:val="23"/>
-        </w:rPr>
-        <w:t>).</w:t>
-      </w:r>
-      <w:proofErr w:type="gramStart"/>
-      <w:r>
-        <w:rPr>
-          <w:rStyle w:val="jspropertycolor"/>
-          <w:rFonts w:ascii="Consolas" w:hAnsi="Consolas"/>
-          <w:color w:val="000000"/>
-          <w:sz w:val="23"/>
-          <w:szCs w:val="23"/>
-        </w:rPr>
-        <w:t>click</w:t>
-      </w:r>
-      <w:r>
-        <w:rPr>
-          <w:rStyle w:val="jscolor"/>
-          <w:rFonts w:ascii="Consolas" w:hAnsi="Consolas"/>
-          <w:color w:val="000000"/>
-          <w:sz w:val="23"/>
-          <w:szCs w:val="23"/>
-        </w:rPr>
-        <w:t>(</w:t>
-      </w:r>
-      <w:proofErr w:type="gramEnd"/>
-      <w:r>
-        <w:rPr>
-          <w:rStyle w:val="jskeywordcolor"/>
-          <w:rFonts w:ascii="Consolas" w:hAnsi="Consolas"/>
-          <w:color w:val="0000CD"/>
-          <w:sz w:val="23"/>
-          <w:szCs w:val="23"/>
-        </w:rPr>
-        <w:t>function</w:t>
-      </w:r>
-      <w:r>
-        <w:rPr>
-          <w:rStyle w:val="jscolor"/>
-          <w:rFonts w:ascii="Consolas" w:hAnsi="Consolas"/>
-          <w:color w:val="000000"/>
-          <w:sz w:val="23"/>
-          <w:szCs w:val="23"/>
-        </w:rPr>
-        <w:t>(){</w:t>
-      </w:r>
-      <w:r>
-        <w:rPr>
-          <w:rFonts w:ascii="Consolas" w:hAnsi="Consolas"/>
-          <w:color w:val="000000"/>
-          <w:sz w:val="23"/>
-          <w:szCs w:val="23"/>
-        </w:rPr>
-        <w:br/>
-      </w:r>
-      <w:r>
-        <w:rPr>
-          <w:rStyle w:val="jscolor"/>
-          <w:rFonts w:ascii="Consolas" w:hAnsi="Consolas"/>
-          <w:color w:val="000000"/>
-          <w:sz w:val="23"/>
-          <w:szCs w:val="23"/>
-        </w:rPr>
-        <w:t>  $(</w:t>
-      </w:r>
-      <w:r>
-        <w:rPr>
-          <w:rStyle w:val="jsstringcolor"/>
-          <w:rFonts w:ascii="Consolas" w:hAnsi="Consolas"/>
-          <w:color w:val="A52A2A"/>
-          <w:sz w:val="23"/>
-          <w:szCs w:val="23"/>
-        </w:rPr>
-        <w:t>"h1, h2, p"</w:t>
-      </w:r>
-      <w:r>
-        <w:rPr>
-          <w:rStyle w:val="jscolor"/>
-          <w:rFonts w:ascii="Consolas" w:hAnsi="Consolas"/>
-          <w:color w:val="000000"/>
-          <w:sz w:val="23"/>
-          <w:szCs w:val="23"/>
-        </w:rPr>
-        <w:t>).</w:t>
-      </w:r>
-      <w:proofErr w:type="spellStart"/>
-      <w:r>
-        <w:rPr>
-          <w:rStyle w:val="jspropertycolor"/>
-          <w:rFonts w:ascii="Consolas" w:hAnsi="Consolas"/>
-          <w:color w:val="000000"/>
-          <w:sz w:val="23"/>
-          <w:szCs w:val="23"/>
-        </w:rPr>
-        <w:t>removeClass</w:t>
-      </w:r>
-      <w:proofErr w:type="spellEnd"/>
-      <w:r>
-        <w:rPr>
-          <w:rStyle w:val="jscolor"/>
-          <w:rFonts w:ascii="Consolas" w:hAnsi="Consolas"/>
-          <w:color w:val="000000"/>
-          <w:sz w:val="23"/>
-          <w:szCs w:val="23"/>
-        </w:rPr>
-        <w:t>(</w:t>
-      </w:r>
-      <w:r>
-        <w:rPr>
-          <w:rStyle w:val="jsstringcolor"/>
-          <w:rFonts w:ascii="Consolas" w:hAnsi="Consolas"/>
-          <w:color w:val="A52A2A"/>
-          <w:sz w:val="23"/>
-          <w:szCs w:val="23"/>
-        </w:rPr>
-        <w:t>"blue"</w:t>
-      </w:r>
-      <w:r>
-        <w:rPr>
-          <w:rStyle w:val="jscolor"/>
-          <w:rFonts w:ascii="Consolas" w:hAnsi="Consolas"/>
-          <w:color w:val="000000"/>
-          <w:sz w:val="23"/>
-          <w:szCs w:val="23"/>
-        </w:rPr>
-        <w:t>);</w:t>
-      </w:r>
-      <w:r>
-        <w:rPr>
-          <w:rFonts w:ascii="Consolas" w:hAnsi="Consolas"/>
-          <w:color w:val="000000"/>
-          <w:sz w:val="23"/>
-          <w:szCs w:val="23"/>
-        </w:rPr>
-        <w:br/>
-      </w:r>
-      <w:r>
-        <w:rPr>
-          <w:rStyle w:val="jscolor"/>
-          <w:rFonts w:ascii="Consolas" w:hAnsi="Consolas"/>
-          <w:color w:val="000000"/>
-          <w:sz w:val="23"/>
-          <w:szCs w:val="23"/>
-        </w:rPr>
-        <w:t>});</w:t>
-      </w:r>
+      </w:pPr>
     </w:p>
     <w:p>
       <w:pPr>
@@ -2195,6 +2650,7 @@
           <w:sz w:val="28"/>
           <w:szCs w:val="28"/>
         </w:rPr>
+        <w:lastRenderedPageBreak/>
         <w:t xml:space="preserve">The optional </w:t>
       </w:r>
       <w:proofErr w:type="spellStart"/>
@@ -2296,332 +2752,1732 @@
           <w:sz w:val="36"/>
           <w:szCs w:val="36"/>
         </w:rPr>
-        <w:lastRenderedPageBreak/>
         <w:t>Example</w:t>
       </w:r>
     </w:p>
     <w:p>
       <w:pPr>
+        <w:pStyle w:val="ListParagraph"/>
+        <w:numPr>
+          <w:ilvl w:val="0"/>
+          <w:numId w:val="5"/>
+        </w:numPr>
+        <w:shd w:val="clear" w:color="auto" w:fill="1E1E1E"/>
+        <w:spacing w:after="0" w:line="285" w:lineRule="atLeast"/>
+        <w:rPr>
+          <w:rFonts w:ascii="Consolas" w:eastAsia="Times New Roman" w:hAnsi="Consolas" w:cs="Times New Roman"/>
+          <w:color w:val="D4D4D4"/>
+          <w:sz w:val="21"/>
+          <w:szCs w:val="21"/>
+          <w:lang w:eastAsia="en-IN"/>
+        </w:rPr>
+      </w:pPr>
+      <w:r>
+        <w:rPr>
+          <w:rFonts w:ascii="Consolas" w:eastAsia="Times New Roman" w:hAnsi="Consolas" w:cs="Times New Roman"/>
+          <w:color w:val="D4D4D4"/>
+          <w:sz w:val="21"/>
+          <w:szCs w:val="21"/>
+          <w:lang w:eastAsia="en-IN"/>
+        </w:rPr>
+        <w:t> </w:t>
+      </w:r>
+      <w:r>
+        <w:rPr>
+          <w:rFonts w:ascii="Consolas" w:eastAsia="Times New Roman" w:hAnsi="Consolas" w:cs="Times New Roman"/>
+          <w:color w:val="808080"/>
+          <w:sz w:val="21"/>
+          <w:szCs w:val="21"/>
+          <w:lang w:eastAsia="en-IN"/>
+        </w:rPr>
+        <w:t>&lt;</w:t>
+      </w:r>
+      <w:r>
+        <w:rPr>
+          <w:rFonts w:ascii="Consolas" w:eastAsia="Times New Roman" w:hAnsi="Consolas" w:cs="Times New Roman"/>
+          <w:color w:val="569CD6"/>
+          <w:sz w:val="21"/>
+          <w:szCs w:val="21"/>
+          <w:lang w:eastAsia="en-IN"/>
+        </w:rPr>
+        <w:t>script</w:t>
+      </w:r>
+      <w:r>
+        <w:rPr>
+          <w:rFonts w:ascii="Consolas" w:eastAsia="Times New Roman" w:hAnsi="Consolas" w:cs="Times New Roman"/>
+          <w:color w:val="808080"/>
+          <w:sz w:val="21"/>
+          <w:szCs w:val="21"/>
+          <w:lang w:eastAsia="en-IN"/>
+        </w:rPr>
+        <w:t>&gt;</w:t>
+      </w:r>
+    </w:p>
+    <w:p>
+      <w:pPr>
+        <w:pStyle w:val="ListParagraph"/>
+        <w:numPr>
+          <w:ilvl w:val="0"/>
+          <w:numId w:val="5"/>
+        </w:numPr>
+        <w:shd w:val="clear" w:color="auto" w:fill="1E1E1E"/>
+        <w:spacing w:after="0" w:line="285" w:lineRule="atLeast"/>
+        <w:rPr>
+          <w:rFonts w:ascii="Consolas" w:eastAsia="Times New Roman" w:hAnsi="Consolas" w:cs="Times New Roman"/>
+          <w:color w:val="D4D4D4"/>
+          <w:sz w:val="21"/>
+          <w:szCs w:val="21"/>
+          <w:lang w:eastAsia="en-IN"/>
+        </w:rPr>
+      </w:pPr>
+      <w:r>
+        <w:rPr>
+          <w:rFonts w:ascii="Consolas" w:eastAsia="Times New Roman" w:hAnsi="Consolas" w:cs="Times New Roman"/>
+          <w:color w:val="D4D4D4"/>
+          <w:sz w:val="21"/>
+          <w:szCs w:val="21"/>
+          <w:lang w:eastAsia="en-IN"/>
+        </w:rPr>
+        <w:t xml:space="preserve">        </w:t>
+      </w:r>
+      <w:r>
+        <w:rPr>
+          <w:rFonts w:ascii="Consolas" w:eastAsia="Times New Roman" w:hAnsi="Consolas" w:cs="Times New Roman"/>
+          <w:color w:val="DCDCAA"/>
+          <w:sz w:val="21"/>
+          <w:szCs w:val="21"/>
+          <w:lang w:eastAsia="en-IN"/>
+        </w:rPr>
+        <w:t>$</w:t>
+      </w:r>
+      <w:r>
+        <w:rPr>
+          <w:rFonts w:ascii="Consolas" w:eastAsia="Times New Roman" w:hAnsi="Consolas" w:cs="Times New Roman"/>
+          <w:color w:val="D4D4D4"/>
+          <w:sz w:val="21"/>
+          <w:szCs w:val="21"/>
+          <w:lang w:eastAsia="en-IN"/>
+        </w:rPr>
+        <w:t>(</w:t>
+      </w:r>
+      <w:r>
+        <w:rPr>
+          <w:rFonts w:ascii="Consolas" w:eastAsia="Times New Roman" w:hAnsi="Consolas" w:cs="Times New Roman"/>
+          <w:color w:val="9CDCFE"/>
+          <w:sz w:val="21"/>
+          <w:szCs w:val="21"/>
+          <w:lang w:eastAsia="en-IN"/>
+        </w:rPr>
+        <w:t>document</w:t>
+      </w:r>
+      <w:r>
+        <w:rPr>
+          <w:rFonts w:ascii="Consolas" w:eastAsia="Times New Roman" w:hAnsi="Consolas" w:cs="Times New Roman"/>
+          <w:color w:val="D4D4D4"/>
+          <w:sz w:val="21"/>
+          <w:szCs w:val="21"/>
+          <w:lang w:eastAsia="en-IN"/>
+        </w:rPr>
+        <w:t>).</w:t>
+      </w:r>
+      <w:r>
+        <w:rPr>
+          <w:rFonts w:ascii="Consolas" w:eastAsia="Times New Roman" w:hAnsi="Consolas" w:cs="Times New Roman"/>
+          <w:color w:val="DCDCAA"/>
+          <w:sz w:val="21"/>
+          <w:szCs w:val="21"/>
+          <w:lang w:eastAsia="en-IN"/>
+        </w:rPr>
+        <w:t>ready</w:t>
+      </w:r>
+      <w:r>
+        <w:rPr>
+          <w:rFonts w:ascii="Consolas" w:eastAsia="Times New Roman" w:hAnsi="Consolas" w:cs="Times New Roman"/>
+          <w:color w:val="D4D4D4"/>
+          <w:sz w:val="21"/>
+          <w:szCs w:val="21"/>
+          <w:lang w:eastAsia="en-IN"/>
+        </w:rPr>
+        <w:t>(</w:t>
+      </w:r>
+      <w:r>
+        <w:rPr>
+          <w:rFonts w:ascii="Consolas" w:eastAsia="Times New Roman" w:hAnsi="Consolas" w:cs="Times New Roman"/>
+          <w:color w:val="569CD6"/>
+          <w:sz w:val="21"/>
+          <w:szCs w:val="21"/>
+          <w:lang w:eastAsia="en-IN"/>
+        </w:rPr>
+        <w:t>function</w:t>
+      </w:r>
+      <w:r>
+        <w:rPr>
+          <w:rFonts w:ascii="Consolas" w:eastAsia="Times New Roman" w:hAnsi="Consolas" w:cs="Times New Roman"/>
+          <w:color w:val="D4D4D4"/>
+          <w:sz w:val="21"/>
+          <w:szCs w:val="21"/>
+          <w:lang w:eastAsia="en-IN"/>
+        </w:rPr>
+        <w:t>()</w:t>
+      </w:r>
+    </w:p>
+    <w:p>
+      <w:pPr>
+        <w:pStyle w:val="ListParagraph"/>
+        <w:numPr>
+          <w:ilvl w:val="0"/>
+          <w:numId w:val="5"/>
+        </w:numPr>
+        <w:shd w:val="clear" w:color="auto" w:fill="1E1E1E"/>
+        <w:spacing w:after="0" w:line="285" w:lineRule="atLeast"/>
+        <w:rPr>
+          <w:rFonts w:ascii="Consolas" w:eastAsia="Times New Roman" w:hAnsi="Consolas" w:cs="Times New Roman"/>
+          <w:color w:val="D4D4D4"/>
+          <w:sz w:val="21"/>
+          <w:szCs w:val="21"/>
+          <w:lang w:eastAsia="en-IN"/>
+        </w:rPr>
+      </w:pPr>
+      <w:r>
+        <w:rPr>
+          <w:rFonts w:ascii="Consolas" w:eastAsia="Times New Roman" w:hAnsi="Consolas" w:cs="Times New Roman"/>
+          <w:color w:val="D4D4D4"/>
+          <w:sz w:val="21"/>
+          <w:szCs w:val="21"/>
+          <w:lang w:eastAsia="en-IN"/>
+        </w:rPr>
+        <w:t>        {</w:t>
+      </w:r>
+    </w:p>
+    <w:p>
+      <w:pPr>
+        <w:pStyle w:val="ListParagraph"/>
+        <w:numPr>
+          <w:ilvl w:val="0"/>
+          <w:numId w:val="5"/>
+        </w:numPr>
+        <w:shd w:val="clear" w:color="auto" w:fill="1E1E1E"/>
+        <w:spacing w:after="0" w:line="285" w:lineRule="atLeast"/>
+        <w:rPr>
+          <w:rFonts w:ascii="Consolas" w:eastAsia="Times New Roman" w:hAnsi="Consolas" w:cs="Times New Roman"/>
+          <w:color w:val="D4D4D4"/>
+          <w:sz w:val="21"/>
+          <w:szCs w:val="21"/>
+          <w:lang w:eastAsia="en-IN"/>
+        </w:rPr>
+      </w:pPr>
+      <w:r>
+        <w:rPr>
+          <w:rFonts w:ascii="Consolas" w:eastAsia="Times New Roman" w:hAnsi="Consolas" w:cs="Times New Roman"/>
+          <w:color w:val="D4D4D4"/>
+          <w:sz w:val="21"/>
+          <w:szCs w:val="21"/>
+          <w:lang w:eastAsia="en-IN"/>
+        </w:rPr>
+        <w:t xml:space="preserve">            </w:t>
+      </w:r>
+      <w:r>
+        <w:rPr>
+          <w:rFonts w:ascii="Consolas" w:eastAsia="Times New Roman" w:hAnsi="Consolas" w:cs="Times New Roman"/>
+          <w:color w:val="DCDCAA"/>
+          <w:sz w:val="21"/>
+          <w:szCs w:val="21"/>
+          <w:lang w:eastAsia="en-IN"/>
+        </w:rPr>
+        <w:t>$</w:t>
+      </w:r>
+      <w:r>
+        <w:rPr>
+          <w:rFonts w:ascii="Consolas" w:eastAsia="Times New Roman" w:hAnsi="Consolas" w:cs="Times New Roman"/>
+          <w:color w:val="D4D4D4"/>
+          <w:sz w:val="21"/>
+          <w:szCs w:val="21"/>
+          <w:lang w:eastAsia="en-IN"/>
+        </w:rPr>
+        <w:t>(</w:t>
+      </w:r>
+      <w:r>
+        <w:rPr>
+          <w:rFonts w:ascii="Consolas" w:eastAsia="Times New Roman" w:hAnsi="Consolas" w:cs="Times New Roman"/>
+          <w:color w:val="CE9178"/>
+          <w:sz w:val="21"/>
+          <w:szCs w:val="21"/>
+          <w:lang w:eastAsia="en-IN"/>
+        </w:rPr>
+        <w:t>".l"</w:t>
+      </w:r>
+      <w:r>
+        <w:rPr>
+          <w:rFonts w:ascii="Consolas" w:eastAsia="Times New Roman" w:hAnsi="Consolas" w:cs="Times New Roman"/>
+          <w:color w:val="D4D4D4"/>
+          <w:sz w:val="21"/>
+          <w:szCs w:val="21"/>
+          <w:lang w:eastAsia="en-IN"/>
+        </w:rPr>
+        <w:t>).</w:t>
+      </w:r>
+      <w:r>
+        <w:rPr>
+          <w:rFonts w:ascii="Consolas" w:eastAsia="Times New Roman" w:hAnsi="Consolas" w:cs="Times New Roman"/>
+          <w:color w:val="DCDCAA"/>
+          <w:sz w:val="21"/>
+          <w:szCs w:val="21"/>
+          <w:lang w:eastAsia="en-IN"/>
+        </w:rPr>
+        <w:t>click</w:t>
+      </w:r>
+      <w:r>
+        <w:rPr>
+          <w:rFonts w:ascii="Consolas" w:eastAsia="Times New Roman" w:hAnsi="Consolas" w:cs="Times New Roman"/>
+          <w:color w:val="D4D4D4"/>
+          <w:sz w:val="21"/>
+          <w:szCs w:val="21"/>
+          <w:lang w:eastAsia="en-IN"/>
+        </w:rPr>
+        <w:t>(</w:t>
+      </w:r>
+      <w:r>
+        <w:rPr>
+          <w:rFonts w:ascii="Consolas" w:eastAsia="Times New Roman" w:hAnsi="Consolas" w:cs="Times New Roman"/>
+          <w:color w:val="569CD6"/>
+          <w:sz w:val="21"/>
+          <w:szCs w:val="21"/>
+          <w:lang w:eastAsia="en-IN"/>
+        </w:rPr>
+        <w:t>function</w:t>
+      </w:r>
+      <w:r>
+        <w:rPr>
+          <w:rFonts w:ascii="Consolas" w:eastAsia="Times New Roman" w:hAnsi="Consolas" w:cs="Times New Roman"/>
+          <w:color w:val="D4D4D4"/>
+          <w:sz w:val="21"/>
+          <w:szCs w:val="21"/>
+          <w:lang w:eastAsia="en-IN"/>
+        </w:rPr>
+        <w:t>()</w:t>
+      </w:r>
+    </w:p>
+    <w:p>
+      <w:pPr>
+        <w:pStyle w:val="ListParagraph"/>
+        <w:numPr>
+          <w:ilvl w:val="0"/>
+          <w:numId w:val="5"/>
+        </w:numPr>
+        <w:shd w:val="clear" w:color="auto" w:fill="1E1E1E"/>
+        <w:spacing w:after="0" w:line="285" w:lineRule="atLeast"/>
+        <w:rPr>
+          <w:rFonts w:ascii="Consolas" w:eastAsia="Times New Roman" w:hAnsi="Consolas" w:cs="Times New Roman"/>
+          <w:color w:val="D4D4D4"/>
+          <w:sz w:val="21"/>
+          <w:szCs w:val="21"/>
+          <w:lang w:eastAsia="en-IN"/>
+        </w:rPr>
+      </w:pPr>
+      <w:r>
+        <w:rPr>
+          <w:rFonts w:ascii="Consolas" w:eastAsia="Times New Roman" w:hAnsi="Consolas" w:cs="Times New Roman"/>
+          <w:color w:val="D4D4D4"/>
+          <w:sz w:val="21"/>
+          <w:szCs w:val="21"/>
+          <w:lang w:eastAsia="en-IN"/>
+        </w:rPr>
+        <w:t>            {</w:t>
+      </w:r>
+    </w:p>
+    <w:p>
+      <w:pPr>
+        <w:pStyle w:val="ListParagraph"/>
+        <w:numPr>
+          <w:ilvl w:val="0"/>
+          <w:numId w:val="5"/>
+        </w:numPr>
+        <w:shd w:val="clear" w:color="auto" w:fill="1E1E1E"/>
+        <w:spacing w:after="0" w:line="285" w:lineRule="atLeast"/>
+        <w:rPr>
+          <w:rFonts w:ascii="Consolas" w:eastAsia="Times New Roman" w:hAnsi="Consolas" w:cs="Times New Roman"/>
+          <w:color w:val="D4D4D4"/>
+          <w:sz w:val="21"/>
+          <w:szCs w:val="21"/>
+          <w:lang w:eastAsia="en-IN"/>
+        </w:rPr>
+      </w:pPr>
+      <w:r>
+        <w:rPr>
+          <w:rFonts w:ascii="Consolas" w:eastAsia="Times New Roman" w:hAnsi="Consolas" w:cs="Times New Roman"/>
+          <w:color w:val="D4D4D4"/>
+          <w:sz w:val="21"/>
+          <w:szCs w:val="21"/>
+          <w:lang w:eastAsia="en-IN"/>
+        </w:rPr>
+        <w:t xml:space="preserve">                </w:t>
+      </w:r>
+      <w:r>
+        <w:rPr>
+          <w:rFonts w:ascii="Consolas" w:eastAsia="Times New Roman" w:hAnsi="Consolas" w:cs="Times New Roman"/>
+          <w:color w:val="DCDCAA"/>
+          <w:sz w:val="21"/>
+          <w:szCs w:val="21"/>
+          <w:lang w:eastAsia="en-IN"/>
+        </w:rPr>
+        <w:t>$</w:t>
+      </w:r>
+      <w:r>
+        <w:rPr>
+          <w:rFonts w:ascii="Consolas" w:eastAsia="Times New Roman" w:hAnsi="Consolas" w:cs="Times New Roman"/>
+          <w:color w:val="D4D4D4"/>
+          <w:sz w:val="21"/>
+          <w:szCs w:val="21"/>
+          <w:lang w:eastAsia="en-IN"/>
+        </w:rPr>
+        <w:t>(</w:t>
+      </w:r>
+      <w:r>
+        <w:rPr>
+          <w:rFonts w:ascii="Consolas" w:eastAsia="Times New Roman" w:hAnsi="Consolas" w:cs="Times New Roman"/>
+          <w:color w:val="CE9178"/>
+          <w:sz w:val="21"/>
+          <w:szCs w:val="21"/>
+          <w:lang w:eastAsia="en-IN"/>
+        </w:rPr>
+        <w:t>".box"</w:t>
+      </w:r>
+      <w:r>
+        <w:rPr>
+          <w:rFonts w:ascii="Consolas" w:eastAsia="Times New Roman" w:hAnsi="Consolas" w:cs="Times New Roman"/>
+          <w:color w:val="D4D4D4"/>
+          <w:sz w:val="21"/>
+          <w:szCs w:val="21"/>
+          <w:lang w:eastAsia="en-IN"/>
+        </w:rPr>
+        <w:t>).</w:t>
+      </w:r>
+      <w:r>
+        <w:rPr>
+          <w:rFonts w:ascii="Consolas" w:eastAsia="Times New Roman" w:hAnsi="Consolas" w:cs="Times New Roman"/>
+          <w:color w:val="DCDCAA"/>
+          <w:sz w:val="21"/>
+          <w:szCs w:val="21"/>
+          <w:lang w:eastAsia="en-IN"/>
+        </w:rPr>
+        <w:t>animate</w:t>
+      </w:r>
+      <w:r>
+        <w:rPr>
+          <w:rFonts w:ascii="Consolas" w:eastAsia="Times New Roman" w:hAnsi="Consolas" w:cs="Times New Roman"/>
+          <w:color w:val="D4D4D4"/>
+          <w:sz w:val="21"/>
+          <w:szCs w:val="21"/>
+          <w:lang w:eastAsia="en-IN"/>
+        </w:rPr>
+        <w:t>({</w:t>
+      </w:r>
+      <w:r>
+        <w:rPr>
+          <w:rFonts w:ascii="Consolas" w:eastAsia="Times New Roman" w:hAnsi="Consolas" w:cs="Times New Roman"/>
+          <w:color w:val="9CDCFE"/>
+          <w:sz w:val="21"/>
+          <w:szCs w:val="21"/>
+          <w:lang w:eastAsia="en-IN"/>
+        </w:rPr>
+        <w:t>left:</w:t>
+      </w:r>
+      <w:r>
+        <w:rPr>
+          <w:rFonts w:ascii="Consolas" w:eastAsia="Times New Roman" w:hAnsi="Consolas" w:cs="Times New Roman"/>
+          <w:color w:val="CE9178"/>
+          <w:sz w:val="21"/>
+          <w:szCs w:val="21"/>
+          <w:lang w:eastAsia="en-IN"/>
+        </w:rPr>
+        <w:t>'0'</w:t>
+      </w:r>
+      <w:r>
+        <w:rPr>
+          <w:rFonts w:ascii="Consolas" w:eastAsia="Times New Roman" w:hAnsi="Consolas" w:cs="Times New Roman"/>
+          <w:color w:val="D4D4D4"/>
+          <w:sz w:val="21"/>
+          <w:szCs w:val="21"/>
+          <w:lang w:eastAsia="en-IN"/>
+        </w:rPr>
+        <w:t>})</w:t>
+      </w:r>
+    </w:p>
+    <w:p>
+      <w:pPr>
+        <w:pStyle w:val="ListParagraph"/>
+        <w:numPr>
+          <w:ilvl w:val="0"/>
+          <w:numId w:val="5"/>
+        </w:numPr>
+        <w:shd w:val="clear" w:color="auto" w:fill="1E1E1E"/>
+        <w:spacing w:after="0" w:line="285" w:lineRule="atLeast"/>
+        <w:rPr>
+          <w:rFonts w:ascii="Consolas" w:eastAsia="Times New Roman" w:hAnsi="Consolas" w:cs="Times New Roman"/>
+          <w:color w:val="D4D4D4"/>
+          <w:sz w:val="21"/>
+          <w:szCs w:val="21"/>
+          <w:lang w:eastAsia="en-IN"/>
+        </w:rPr>
+      </w:pPr>
+      <w:r>
+        <w:rPr>
+          <w:rFonts w:ascii="Consolas" w:eastAsia="Times New Roman" w:hAnsi="Consolas" w:cs="Times New Roman"/>
+          <w:color w:val="D4D4D4"/>
+          <w:sz w:val="21"/>
+          <w:szCs w:val="21"/>
+          <w:lang w:eastAsia="en-IN"/>
+        </w:rPr>
+        <w:t>            })</w:t>
+      </w:r>
+    </w:p>
+    <w:p>
+      <w:pPr>
+        <w:pStyle w:val="ListParagraph"/>
+        <w:numPr>
+          <w:ilvl w:val="0"/>
+          <w:numId w:val="5"/>
+        </w:numPr>
+        <w:shd w:val="clear" w:color="auto" w:fill="1E1E1E"/>
+        <w:spacing w:after="0" w:line="285" w:lineRule="atLeast"/>
+        <w:rPr>
+          <w:rFonts w:ascii="Consolas" w:eastAsia="Times New Roman" w:hAnsi="Consolas" w:cs="Times New Roman"/>
+          <w:color w:val="D4D4D4"/>
+          <w:sz w:val="21"/>
+          <w:szCs w:val="21"/>
+          <w:lang w:eastAsia="en-IN"/>
+        </w:rPr>
+      </w:pPr>
+      <w:r>
+        <w:rPr>
+          <w:rFonts w:ascii="Consolas" w:eastAsia="Times New Roman" w:hAnsi="Consolas" w:cs="Times New Roman"/>
+          <w:color w:val="D4D4D4"/>
+          <w:sz w:val="21"/>
+          <w:szCs w:val="21"/>
+          <w:lang w:eastAsia="en-IN"/>
+        </w:rPr>
+        <w:t>        })</w:t>
+      </w:r>
+    </w:p>
+    <w:p>
+      <w:pPr>
+        <w:pStyle w:val="ListParagraph"/>
+        <w:numPr>
+          <w:ilvl w:val="0"/>
+          <w:numId w:val="5"/>
+        </w:numPr>
+        <w:shd w:val="clear" w:color="auto" w:fill="1E1E1E"/>
+        <w:spacing w:after="0" w:line="285" w:lineRule="atLeast"/>
+        <w:rPr>
+          <w:rStyle w:val="jscolor"/>
+          <w:rFonts w:ascii="Consolas" w:eastAsia="Times New Roman" w:hAnsi="Consolas" w:cs="Times New Roman"/>
+          <w:color w:val="D4D4D4"/>
+          <w:sz w:val="21"/>
+          <w:szCs w:val="21"/>
+          <w:lang w:eastAsia="en-IN"/>
+        </w:rPr>
+      </w:pPr>
+      <w:r>
+        <w:rPr>
+          <w:rFonts w:ascii="Consolas" w:eastAsia="Times New Roman" w:hAnsi="Consolas" w:cs="Times New Roman"/>
+          <w:color w:val="D4D4D4"/>
+          <w:sz w:val="21"/>
+          <w:szCs w:val="21"/>
+          <w:lang w:eastAsia="en-IN"/>
+        </w:rPr>
+        <w:t>     </w:t>
+      </w:r>
+      <w:r>
+        <w:rPr>
+          <w:rFonts w:ascii="Consolas" w:eastAsia="Times New Roman" w:hAnsi="Consolas" w:cs="Times New Roman"/>
+          <w:color w:val="808080"/>
+          <w:sz w:val="21"/>
+          <w:szCs w:val="21"/>
+          <w:lang w:eastAsia="en-IN"/>
+        </w:rPr>
+        <w:t>&lt;/</w:t>
+      </w:r>
+      <w:r>
+        <w:rPr>
+          <w:rFonts w:ascii="Consolas" w:eastAsia="Times New Roman" w:hAnsi="Consolas" w:cs="Times New Roman"/>
+          <w:color w:val="569CD6"/>
+          <w:sz w:val="21"/>
+          <w:szCs w:val="21"/>
+          <w:lang w:eastAsia="en-IN"/>
+        </w:rPr>
+        <w:t>script</w:t>
+      </w:r>
+      <w:r>
+        <w:rPr>
+          <w:rFonts w:ascii="Consolas" w:eastAsia="Times New Roman" w:hAnsi="Consolas" w:cs="Times New Roman"/>
+          <w:color w:val="808080"/>
+          <w:sz w:val="21"/>
+          <w:szCs w:val="21"/>
+          <w:lang w:eastAsia="en-IN"/>
+        </w:rPr>
+        <w:t>&gt;</w:t>
+      </w:r>
+    </w:p>
+    <w:p>
+      <w:pPr>
         <w:shd w:val="clear" w:color="auto" w:fill="FFFFFF"/>
         <w:rPr>
-          <w:rStyle w:val="jscolor"/>
-          <w:rFonts w:ascii="Consolas" w:hAnsi="Consolas"/>
+          <w:rFonts w:ascii="Consolas" w:hAnsi="Consolas" w:cs="Times New Roman"/>
           <w:color w:val="000000"/>
           <w:sz w:val="23"/>
           <w:szCs w:val="23"/>
         </w:rPr>
       </w:pPr>
-      <w:r>
-        <w:rPr>
-          <w:rStyle w:val="jscolor"/>
-          <w:rFonts w:ascii="Consolas" w:hAnsi="Consolas"/>
+    </w:p>
+    <w:p>
+      <w:pPr>
+        <w:shd w:val="clear" w:color="auto" w:fill="1E1E1E"/>
+        <w:spacing w:after="0" w:line="285" w:lineRule="atLeast"/>
+        <w:rPr>
+          <w:rFonts w:ascii="Consolas" w:eastAsia="Times New Roman" w:hAnsi="Consolas" w:cs="Times New Roman"/>
+          <w:color w:val="D4D4D4"/>
+          <w:sz w:val="21"/>
+          <w:szCs w:val="21"/>
+          <w:lang w:eastAsia="en-IN"/>
+        </w:rPr>
+      </w:pPr>
+      <w:r>
+        <w:rPr>
+          <w:rFonts w:ascii="Consolas" w:eastAsia="Times New Roman" w:hAnsi="Consolas" w:cs="Times New Roman"/>
+          <w:color w:val="D7BA7D"/>
+          <w:sz w:val="21"/>
+          <w:szCs w:val="21"/>
+          <w:lang w:eastAsia="en-IN"/>
+        </w:rPr>
+        <w:t>.x</w:t>
+      </w:r>
+      <w:r>
+        <w:rPr>
+          <w:rFonts w:ascii="Consolas" w:eastAsia="Times New Roman" w:hAnsi="Consolas" w:cs="Times New Roman"/>
+          <w:color w:val="D4D4D4"/>
+          <w:sz w:val="21"/>
+          <w:szCs w:val="21"/>
+          <w:lang w:eastAsia="en-IN"/>
+        </w:rPr>
+        <w:t xml:space="preserve"> </w:t>
+      </w:r>
+    </w:p>
+    <w:p>
+      <w:pPr>
+        <w:shd w:val="clear" w:color="auto" w:fill="1E1E1E"/>
+        <w:spacing w:after="0" w:line="285" w:lineRule="atLeast"/>
+        <w:rPr>
+          <w:rFonts w:ascii="Consolas" w:eastAsia="Times New Roman" w:hAnsi="Consolas" w:cs="Times New Roman"/>
+          <w:color w:val="D4D4D4"/>
+          <w:sz w:val="21"/>
+          <w:szCs w:val="21"/>
+          <w:lang w:eastAsia="en-IN"/>
+        </w:rPr>
+      </w:pPr>
+      <w:r>
+        <w:rPr>
+          <w:rFonts w:ascii="Consolas" w:eastAsia="Times New Roman" w:hAnsi="Consolas" w:cs="Times New Roman"/>
+          <w:color w:val="D4D4D4"/>
+          <w:sz w:val="21"/>
+          <w:szCs w:val="21"/>
+          <w:lang w:eastAsia="en-IN"/>
+        </w:rPr>
+        <w:t>        {</w:t>
+      </w:r>
+    </w:p>
+    <w:p>
+      <w:pPr>
+        <w:shd w:val="clear" w:color="auto" w:fill="1E1E1E"/>
+        <w:spacing w:after="0" w:line="285" w:lineRule="atLeast"/>
+        <w:rPr>
+          <w:rFonts w:ascii="Consolas" w:eastAsia="Times New Roman" w:hAnsi="Consolas" w:cs="Times New Roman"/>
+          <w:color w:val="D4D4D4"/>
+          <w:sz w:val="21"/>
+          <w:szCs w:val="21"/>
+          <w:lang w:eastAsia="en-IN"/>
+        </w:rPr>
+      </w:pPr>
+      <w:r>
+        <w:rPr>
+          <w:rFonts w:ascii="Consolas" w:eastAsia="Times New Roman" w:hAnsi="Consolas" w:cs="Times New Roman"/>
+          <w:color w:val="D4D4D4"/>
+          <w:sz w:val="21"/>
+          <w:szCs w:val="21"/>
+          <w:lang w:eastAsia="en-IN"/>
+        </w:rPr>
+        <w:t xml:space="preserve">            </w:t>
+      </w:r>
+      <w:proofErr w:type="gramStart"/>
+      <w:r>
+        <w:rPr>
+          <w:rFonts w:ascii="Consolas" w:eastAsia="Times New Roman" w:hAnsi="Consolas" w:cs="Times New Roman"/>
+          <w:color w:val="9CDCFE"/>
+          <w:sz w:val="21"/>
+          <w:szCs w:val="21"/>
+          <w:lang w:eastAsia="en-IN"/>
+        </w:rPr>
+        <w:t>background-</w:t>
+      </w:r>
+      <w:proofErr w:type="spellStart"/>
+      <w:r>
+        <w:rPr>
+          <w:rFonts w:ascii="Consolas" w:eastAsia="Times New Roman" w:hAnsi="Consolas" w:cs="Times New Roman"/>
+          <w:color w:val="9CDCFE"/>
+          <w:sz w:val="21"/>
+          <w:szCs w:val="21"/>
+          <w:lang w:eastAsia="en-IN"/>
+        </w:rPr>
+        <w:t>color</w:t>
+      </w:r>
+      <w:proofErr w:type="spellEnd"/>
+      <w:proofErr w:type="gramEnd"/>
+      <w:r>
+        <w:rPr>
+          <w:rFonts w:ascii="Consolas" w:eastAsia="Times New Roman" w:hAnsi="Consolas" w:cs="Times New Roman"/>
+          <w:color w:val="D4D4D4"/>
+          <w:sz w:val="21"/>
+          <w:szCs w:val="21"/>
+          <w:lang w:eastAsia="en-IN"/>
+        </w:rPr>
+        <w:t xml:space="preserve">: </w:t>
+      </w:r>
+      <w:proofErr w:type="spellStart"/>
+      <w:r>
+        <w:rPr>
+          <w:rFonts w:ascii="Consolas" w:eastAsia="Times New Roman" w:hAnsi="Consolas" w:cs="Times New Roman"/>
+          <w:color w:val="CE9178"/>
+          <w:sz w:val="21"/>
+          <w:szCs w:val="21"/>
+          <w:lang w:eastAsia="en-IN"/>
+        </w:rPr>
+        <w:t>burlywood</w:t>
+      </w:r>
+      <w:proofErr w:type="spellEnd"/>
+      <w:r>
+        <w:rPr>
+          <w:rFonts w:ascii="Consolas" w:eastAsia="Times New Roman" w:hAnsi="Consolas" w:cs="Times New Roman"/>
+          <w:color w:val="D4D4D4"/>
+          <w:sz w:val="21"/>
+          <w:szCs w:val="21"/>
+          <w:lang w:eastAsia="en-IN"/>
+        </w:rPr>
+        <w:t>;</w:t>
+      </w:r>
+    </w:p>
+    <w:p>
+      <w:pPr>
+        <w:shd w:val="clear" w:color="auto" w:fill="1E1E1E"/>
+        <w:spacing w:after="0" w:line="285" w:lineRule="atLeast"/>
+        <w:rPr>
+          <w:rFonts w:ascii="Consolas" w:eastAsia="Times New Roman" w:hAnsi="Consolas" w:cs="Times New Roman"/>
+          <w:color w:val="D4D4D4"/>
+          <w:sz w:val="21"/>
+          <w:szCs w:val="21"/>
+          <w:lang w:eastAsia="en-IN"/>
+        </w:rPr>
+      </w:pPr>
+      <w:r>
+        <w:rPr>
+          <w:rFonts w:ascii="Consolas" w:eastAsia="Times New Roman" w:hAnsi="Consolas" w:cs="Times New Roman"/>
+          <w:color w:val="D4D4D4"/>
+          <w:sz w:val="21"/>
+          <w:szCs w:val="21"/>
+          <w:lang w:eastAsia="en-IN"/>
+        </w:rPr>
+        <w:t xml:space="preserve">            </w:t>
+      </w:r>
+      <w:proofErr w:type="spellStart"/>
+      <w:proofErr w:type="gramStart"/>
+      <w:r>
+        <w:rPr>
+          <w:rFonts w:ascii="Consolas" w:eastAsia="Times New Roman" w:hAnsi="Consolas" w:cs="Times New Roman"/>
+          <w:color w:val="9CDCFE"/>
+          <w:sz w:val="21"/>
+          <w:szCs w:val="21"/>
+          <w:lang w:eastAsia="en-IN"/>
+        </w:rPr>
+        <w:t>color</w:t>
+      </w:r>
+      <w:proofErr w:type="spellEnd"/>
+      <w:proofErr w:type="gramEnd"/>
+      <w:r>
+        <w:rPr>
+          <w:rFonts w:ascii="Consolas" w:eastAsia="Times New Roman" w:hAnsi="Consolas" w:cs="Times New Roman"/>
+          <w:color w:val="D4D4D4"/>
+          <w:sz w:val="21"/>
+          <w:szCs w:val="21"/>
+          <w:lang w:eastAsia="en-IN"/>
+        </w:rPr>
+        <w:t xml:space="preserve">: </w:t>
+      </w:r>
+      <w:r>
+        <w:rPr>
+          <w:rFonts w:ascii="Consolas" w:eastAsia="Times New Roman" w:hAnsi="Consolas" w:cs="Times New Roman"/>
+          <w:color w:val="CE9178"/>
+          <w:sz w:val="21"/>
+          <w:szCs w:val="21"/>
+          <w:lang w:eastAsia="en-IN"/>
+        </w:rPr>
+        <w:t>azure</w:t>
+      </w:r>
+      <w:r>
+        <w:rPr>
+          <w:rFonts w:ascii="Consolas" w:eastAsia="Times New Roman" w:hAnsi="Consolas" w:cs="Times New Roman"/>
+          <w:color w:val="D4D4D4"/>
+          <w:sz w:val="21"/>
+          <w:szCs w:val="21"/>
+          <w:lang w:eastAsia="en-IN"/>
+        </w:rPr>
+        <w:t>;</w:t>
+      </w:r>
+    </w:p>
+    <w:p>
+      <w:pPr>
+        <w:shd w:val="clear" w:color="auto" w:fill="1E1E1E"/>
+        <w:spacing w:after="0" w:line="285" w:lineRule="atLeast"/>
+        <w:rPr>
+          <w:rFonts w:ascii="Consolas" w:eastAsia="Times New Roman" w:hAnsi="Consolas" w:cs="Times New Roman"/>
+          <w:color w:val="D4D4D4"/>
+          <w:sz w:val="21"/>
+          <w:szCs w:val="21"/>
+          <w:lang w:eastAsia="en-IN"/>
+        </w:rPr>
+      </w:pPr>
+      <w:r>
+        <w:rPr>
+          <w:rFonts w:ascii="Consolas" w:eastAsia="Times New Roman" w:hAnsi="Consolas" w:cs="Times New Roman"/>
+          <w:color w:val="D4D4D4"/>
+          <w:sz w:val="21"/>
+          <w:szCs w:val="21"/>
+          <w:lang w:eastAsia="en-IN"/>
+        </w:rPr>
+        <w:t xml:space="preserve">            </w:t>
+      </w:r>
+      <w:proofErr w:type="gramStart"/>
+      <w:r>
+        <w:rPr>
+          <w:rFonts w:ascii="Consolas" w:eastAsia="Times New Roman" w:hAnsi="Consolas" w:cs="Times New Roman"/>
+          <w:color w:val="9CDCFE"/>
+          <w:sz w:val="21"/>
+          <w:szCs w:val="21"/>
+          <w:lang w:eastAsia="en-IN"/>
+        </w:rPr>
+        <w:t>text-</w:t>
+      </w:r>
+      <w:proofErr w:type="gramEnd"/>
+      <w:r>
+        <w:rPr>
+          <w:rFonts w:ascii="Consolas" w:eastAsia="Times New Roman" w:hAnsi="Consolas" w:cs="Times New Roman"/>
+          <w:color w:val="9CDCFE"/>
+          <w:sz w:val="21"/>
+          <w:szCs w:val="21"/>
+          <w:lang w:eastAsia="en-IN"/>
+        </w:rPr>
+        <w:t>align</w:t>
+      </w:r>
+      <w:r>
+        <w:rPr>
+          <w:rFonts w:ascii="Consolas" w:eastAsia="Times New Roman" w:hAnsi="Consolas" w:cs="Times New Roman"/>
+          <w:color w:val="D4D4D4"/>
+          <w:sz w:val="21"/>
+          <w:szCs w:val="21"/>
+          <w:lang w:eastAsia="en-IN"/>
+        </w:rPr>
+        <w:t xml:space="preserve">: </w:t>
+      </w:r>
+      <w:r>
+        <w:rPr>
+          <w:rFonts w:ascii="Consolas" w:eastAsia="Times New Roman" w:hAnsi="Consolas" w:cs="Times New Roman"/>
+          <w:color w:val="CE9178"/>
+          <w:sz w:val="21"/>
+          <w:szCs w:val="21"/>
+          <w:lang w:eastAsia="en-IN"/>
+        </w:rPr>
+        <w:t>justify</w:t>
+      </w:r>
+      <w:r>
+        <w:rPr>
+          <w:rFonts w:ascii="Consolas" w:eastAsia="Times New Roman" w:hAnsi="Consolas" w:cs="Times New Roman"/>
+          <w:color w:val="D4D4D4"/>
+          <w:sz w:val="21"/>
+          <w:szCs w:val="21"/>
+          <w:lang w:eastAsia="en-IN"/>
+        </w:rPr>
+        <w:t>;</w:t>
+      </w:r>
+    </w:p>
+    <w:p>
+      <w:pPr>
+        <w:shd w:val="clear" w:color="auto" w:fill="1E1E1E"/>
+        <w:spacing w:after="0" w:line="285" w:lineRule="atLeast"/>
+        <w:rPr>
+          <w:rFonts w:ascii="Consolas" w:eastAsia="Times New Roman" w:hAnsi="Consolas" w:cs="Times New Roman"/>
+          <w:color w:val="D4D4D4"/>
+          <w:sz w:val="21"/>
+          <w:szCs w:val="21"/>
+          <w:lang w:eastAsia="en-IN"/>
+        </w:rPr>
+      </w:pPr>
+    </w:p>
+    <w:p>
+      <w:pPr>
+        <w:shd w:val="clear" w:color="auto" w:fill="1E1E1E"/>
+        <w:spacing w:after="0" w:line="285" w:lineRule="atLeast"/>
+        <w:rPr>
+          <w:rFonts w:ascii="Consolas" w:eastAsia="Times New Roman" w:hAnsi="Consolas" w:cs="Times New Roman"/>
+          <w:color w:val="D4D4D4"/>
+          <w:sz w:val="21"/>
+          <w:szCs w:val="21"/>
+          <w:lang w:eastAsia="en-IN"/>
+        </w:rPr>
+      </w:pPr>
+      <w:r>
+        <w:rPr>
+          <w:rFonts w:ascii="Consolas" w:eastAsia="Times New Roman" w:hAnsi="Consolas" w:cs="Times New Roman"/>
+          <w:color w:val="D4D4D4"/>
+          <w:sz w:val="21"/>
+          <w:szCs w:val="21"/>
+          <w:lang w:eastAsia="en-IN"/>
+        </w:rPr>
+        <w:t>        }</w:t>
+      </w:r>
+    </w:p>
+    <w:p>
+      <w:pPr>
+        <w:shd w:val="clear" w:color="auto" w:fill="FFFFFF"/>
+        <w:rPr>
+          <w:rFonts w:ascii="Consolas" w:hAnsi="Consolas" w:cs="Times New Roman"/>
           <w:color w:val="000000"/>
           <w:sz w:val="23"/>
           <w:szCs w:val="23"/>
         </w:rPr>
-        <w:t>$(</w:t>
-      </w:r>
-      <w:r>
-        <w:rPr>
-          <w:rStyle w:val="jsstringcolor"/>
-          <w:rFonts w:ascii="Consolas" w:hAnsi="Consolas"/>
-          <w:color w:val="A52A2A"/>
+      </w:pPr>
+    </w:p>
+    <w:p>
+      <w:pPr>
+        <w:pStyle w:val="ListParagraph"/>
+        <w:numPr>
+          <w:ilvl w:val="0"/>
+          <w:numId w:val="5"/>
+        </w:numPr>
+        <w:shd w:val="clear" w:color="auto" w:fill="1E1E1E"/>
+        <w:spacing w:after="0" w:line="285" w:lineRule="atLeast"/>
+        <w:rPr>
+          <w:rFonts w:ascii="Consolas" w:eastAsia="Times New Roman" w:hAnsi="Consolas" w:cs="Times New Roman"/>
+          <w:color w:val="D4D4D4"/>
+          <w:sz w:val="21"/>
+          <w:szCs w:val="21"/>
+          <w:lang w:eastAsia="en-IN"/>
+        </w:rPr>
+      </w:pPr>
+      <w:r>
+        <w:rPr>
+          <w:rFonts w:ascii="Consolas" w:eastAsia="Times New Roman" w:hAnsi="Consolas" w:cs="Times New Roman"/>
+          <w:color w:val="DCDCAA"/>
+          <w:sz w:val="21"/>
+          <w:szCs w:val="21"/>
+          <w:lang w:eastAsia="en-IN"/>
+        </w:rPr>
+        <w:t>$</w:t>
+      </w:r>
+      <w:r>
+        <w:rPr>
+          <w:rFonts w:ascii="Consolas" w:eastAsia="Times New Roman" w:hAnsi="Consolas" w:cs="Times New Roman"/>
+          <w:color w:val="D4D4D4"/>
+          <w:sz w:val="21"/>
+          <w:szCs w:val="21"/>
+          <w:lang w:eastAsia="en-IN"/>
+        </w:rPr>
+        <w:t>(</w:t>
+      </w:r>
+      <w:r>
+        <w:rPr>
+          <w:rFonts w:ascii="Consolas" w:eastAsia="Times New Roman" w:hAnsi="Consolas" w:cs="Times New Roman"/>
+          <w:color w:val="9CDCFE"/>
+          <w:sz w:val="21"/>
+          <w:szCs w:val="21"/>
+          <w:lang w:eastAsia="en-IN"/>
+        </w:rPr>
+        <w:t>document</w:t>
+      </w:r>
+      <w:r>
+        <w:rPr>
+          <w:rFonts w:ascii="Consolas" w:eastAsia="Times New Roman" w:hAnsi="Consolas" w:cs="Times New Roman"/>
+          <w:color w:val="D4D4D4"/>
+          <w:sz w:val="21"/>
+          <w:szCs w:val="21"/>
+          <w:lang w:eastAsia="en-IN"/>
+        </w:rPr>
+        <w:t>).</w:t>
+      </w:r>
+      <w:r>
+        <w:rPr>
+          <w:rFonts w:ascii="Consolas" w:eastAsia="Times New Roman" w:hAnsi="Consolas" w:cs="Times New Roman"/>
+          <w:color w:val="DCDCAA"/>
+          <w:sz w:val="21"/>
+          <w:szCs w:val="21"/>
+          <w:lang w:eastAsia="en-IN"/>
+        </w:rPr>
+        <w:t>ready</w:t>
+      </w:r>
+      <w:r>
+        <w:rPr>
+          <w:rFonts w:ascii="Consolas" w:eastAsia="Times New Roman" w:hAnsi="Consolas" w:cs="Times New Roman"/>
+          <w:color w:val="D4D4D4"/>
+          <w:sz w:val="21"/>
+          <w:szCs w:val="21"/>
+          <w:lang w:eastAsia="en-IN"/>
+        </w:rPr>
+        <w:t>(</w:t>
+      </w:r>
+      <w:r>
+        <w:rPr>
+          <w:rFonts w:ascii="Consolas" w:eastAsia="Times New Roman" w:hAnsi="Consolas" w:cs="Times New Roman"/>
+          <w:color w:val="569CD6"/>
+          <w:sz w:val="21"/>
+          <w:szCs w:val="21"/>
+          <w:lang w:eastAsia="en-IN"/>
+        </w:rPr>
+        <w:t>function</w:t>
+      </w:r>
+      <w:r>
+        <w:rPr>
+          <w:rFonts w:ascii="Consolas" w:eastAsia="Times New Roman" w:hAnsi="Consolas" w:cs="Times New Roman"/>
+          <w:color w:val="D4D4D4"/>
+          <w:sz w:val="21"/>
+          <w:szCs w:val="21"/>
+          <w:lang w:eastAsia="en-IN"/>
+        </w:rPr>
+        <w:t>()</w:t>
+      </w:r>
+    </w:p>
+    <w:p>
+      <w:pPr>
+        <w:pStyle w:val="ListParagraph"/>
+        <w:numPr>
+          <w:ilvl w:val="0"/>
+          <w:numId w:val="5"/>
+        </w:numPr>
+        <w:shd w:val="clear" w:color="auto" w:fill="1E1E1E"/>
+        <w:spacing w:after="0" w:line="285" w:lineRule="atLeast"/>
+        <w:rPr>
+          <w:rFonts w:ascii="Consolas" w:eastAsia="Times New Roman" w:hAnsi="Consolas" w:cs="Times New Roman"/>
+          <w:color w:val="D4D4D4"/>
+          <w:sz w:val="21"/>
+          <w:szCs w:val="21"/>
+          <w:lang w:eastAsia="en-IN"/>
+        </w:rPr>
+      </w:pPr>
+      <w:r>
+        <w:rPr>
+          <w:rFonts w:ascii="Consolas" w:eastAsia="Times New Roman" w:hAnsi="Consolas" w:cs="Times New Roman"/>
+          <w:color w:val="D4D4D4"/>
+          <w:sz w:val="21"/>
+          <w:szCs w:val="21"/>
+          <w:lang w:eastAsia="en-IN"/>
+        </w:rPr>
+        <w:t>        {</w:t>
+      </w:r>
+    </w:p>
+    <w:p>
+      <w:pPr>
+        <w:pStyle w:val="ListParagraph"/>
+        <w:numPr>
+          <w:ilvl w:val="0"/>
+          <w:numId w:val="5"/>
+        </w:numPr>
+        <w:shd w:val="clear" w:color="auto" w:fill="1E1E1E"/>
+        <w:spacing w:after="0" w:line="285" w:lineRule="atLeast"/>
+        <w:rPr>
+          <w:rFonts w:ascii="Consolas" w:eastAsia="Times New Roman" w:hAnsi="Consolas" w:cs="Times New Roman"/>
+          <w:color w:val="D4D4D4"/>
+          <w:sz w:val="21"/>
+          <w:szCs w:val="21"/>
+          <w:lang w:eastAsia="en-IN"/>
+        </w:rPr>
+      </w:pPr>
+      <w:r>
+        <w:rPr>
+          <w:rFonts w:ascii="Consolas" w:eastAsia="Times New Roman" w:hAnsi="Consolas" w:cs="Times New Roman"/>
+          <w:color w:val="D4D4D4"/>
+          <w:sz w:val="21"/>
+          <w:szCs w:val="21"/>
+          <w:lang w:eastAsia="en-IN"/>
+        </w:rPr>
+        <w:t xml:space="preserve">            </w:t>
+      </w:r>
+      <w:r>
+        <w:rPr>
+          <w:rFonts w:ascii="Consolas" w:eastAsia="Times New Roman" w:hAnsi="Consolas" w:cs="Times New Roman"/>
+          <w:color w:val="DCDCAA"/>
+          <w:sz w:val="21"/>
+          <w:szCs w:val="21"/>
+          <w:lang w:eastAsia="en-IN"/>
+        </w:rPr>
+        <w:t>$</w:t>
+      </w:r>
+      <w:r>
+        <w:rPr>
+          <w:rFonts w:ascii="Consolas" w:eastAsia="Times New Roman" w:hAnsi="Consolas" w:cs="Times New Roman"/>
+          <w:color w:val="D4D4D4"/>
+          <w:sz w:val="21"/>
+          <w:szCs w:val="21"/>
+          <w:lang w:eastAsia="en-IN"/>
+        </w:rPr>
+        <w:t>(</w:t>
+      </w:r>
+      <w:r>
+        <w:rPr>
+          <w:rFonts w:ascii="Consolas" w:eastAsia="Times New Roman" w:hAnsi="Consolas" w:cs="Times New Roman"/>
+          <w:color w:val="CE9178"/>
+          <w:sz w:val="21"/>
+          <w:szCs w:val="21"/>
+          <w:lang w:eastAsia="en-IN"/>
+        </w:rPr>
+        <w:t>".b1"</w:t>
+      </w:r>
+      <w:r>
+        <w:rPr>
+          <w:rFonts w:ascii="Consolas" w:eastAsia="Times New Roman" w:hAnsi="Consolas" w:cs="Times New Roman"/>
+          <w:color w:val="D4D4D4"/>
+          <w:sz w:val="21"/>
+          <w:szCs w:val="21"/>
+          <w:lang w:eastAsia="en-IN"/>
+        </w:rPr>
+        <w:t>).</w:t>
+      </w:r>
+      <w:r>
+        <w:rPr>
+          <w:rFonts w:ascii="Consolas" w:eastAsia="Times New Roman" w:hAnsi="Consolas" w:cs="Times New Roman"/>
+          <w:color w:val="DCDCAA"/>
+          <w:sz w:val="21"/>
+          <w:szCs w:val="21"/>
+          <w:lang w:eastAsia="en-IN"/>
+        </w:rPr>
+        <w:t>click</w:t>
+      </w:r>
+      <w:r>
+        <w:rPr>
+          <w:rFonts w:ascii="Consolas" w:eastAsia="Times New Roman" w:hAnsi="Consolas" w:cs="Times New Roman"/>
+          <w:color w:val="D4D4D4"/>
+          <w:sz w:val="21"/>
+          <w:szCs w:val="21"/>
+          <w:lang w:eastAsia="en-IN"/>
+        </w:rPr>
+        <w:t>(</w:t>
+      </w:r>
+      <w:r>
+        <w:rPr>
+          <w:rFonts w:ascii="Consolas" w:eastAsia="Times New Roman" w:hAnsi="Consolas" w:cs="Times New Roman"/>
+          <w:color w:val="569CD6"/>
+          <w:sz w:val="21"/>
+          <w:szCs w:val="21"/>
+          <w:lang w:eastAsia="en-IN"/>
+        </w:rPr>
+        <w:t>function</w:t>
+      </w:r>
+      <w:r>
+        <w:rPr>
+          <w:rFonts w:ascii="Consolas" w:eastAsia="Times New Roman" w:hAnsi="Consolas" w:cs="Times New Roman"/>
+          <w:color w:val="D4D4D4"/>
+          <w:sz w:val="21"/>
+          <w:szCs w:val="21"/>
+          <w:lang w:eastAsia="en-IN"/>
+        </w:rPr>
+        <w:t>()</w:t>
+      </w:r>
+    </w:p>
+    <w:p>
+      <w:pPr>
+        <w:pStyle w:val="ListParagraph"/>
+        <w:numPr>
+          <w:ilvl w:val="0"/>
+          <w:numId w:val="5"/>
+        </w:numPr>
+        <w:shd w:val="clear" w:color="auto" w:fill="1E1E1E"/>
+        <w:spacing w:after="0" w:line="285" w:lineRule="atLeast"/>
+        <w:rPr>
+          <w:rFonts w:ascii="Consolas" w:eastAsia="Times New Roman" w:hAnsi="Consolas" w:cs="Times New Roman"/>
+          <w:color w:val="D4D4D4"/>
+          <w:sz w:val="21"/>
+          <w:szCs w:val="21"/>
+          <w:lang w:eastAsia="en-IN"/>
+        </w:rPr>
+      </w:pPr>
+      <w:r>
+        <w:rPr>
+          <w:rFonts w:ascii="Consolas" w:eastAsia="Times New Roman" w:hAnsi="Consolas" w:cs="Times New Roman"/>
+          <w:color w:val="D4D4D4"/>
+          <w:sz w:val="21"/>
+          <w:szCs w:val="21"/>
+          <w:lang w:eastAsia="en-IN"/>
+        </w:rPr>
+        <w:t>            {</w:t>
+      </w:r>
+    </w:p>
+    <w:p>
+      <w:pPr>
+        <w:pStyle w:val="ListParagraph"/>
+        <w:numPr>
+          <w:ilvl w:val="0"/>
+          <w:numId w:val="5"/>
+        </w:numPr>
+        <w:shd w:val="clear" w:color="auto" w:fill="1E1E1E"/>
+        <w:spacing w:after="0" w:line="285" w:lineRule="atLeast"/>
+        <w:rPr>
+          <w:rFonts w:ascii="Consolas" w:eastAsia="Times New Roman" w:hAnsi="Consolas" w:cs="Times New Roman"/>
+          <w:color w:val="D4D4D4"/>
+          <w:sz w:val="21"/>
+          <w:szCs w:val="21"/>
+          <w:lang w:eastAsia="en-IN"/>
+        </w:rPr>
+      </w:pPr>
+      <w:r>
+        <w:rPr>
+          <w:rFonts w:ascii="Consolas" w:eastAsia="Times New Roman" w:hAnsi="Consolas" w:cs="Times New Roman"/>
+          <w:color w:val="D4D4D4"/>
+          <w:sz w:val="21"/>
+          <w:szCs w:val="21"/>
+          <w:lang w:eastAsia="en-IN"/>
+        </w:rPr>
+        <w:t xml:space="preserve">                </w:t>
+      </w:r>
+      <w:r>
+        <w:rPr>
+          <w:rFonts w:ascii="Consolas" w:eastAsia="Times New Roman" w:hAnsi="Consolas" w:cs="Times New Roman"/>
+          <w:color w:val="DCDCAA"/>
+          <w:sz w:val="21"/>
+          <w:szCs w:val="21"/>
+          <w:lang w:eastAsia="en-IN"/>
+        </w:rPr>
+        <w:t>$</w:t>
+      </w:r>
+      <w:r>
+        <w:rPr>
+          <w:rFonts w:ascii="Consolas" w:eastAsia="Times New Roman" w:hAnsi="Consolas" w:cs="Times New Roman"/>
+          <w:color w:val="D4D4D4"/>
+          <w:sz w:val="21"/>
+          <w:szCs w:val="21"/>
+          <w:lang w:eastAsia="en-IN"/>
+        </w:rPr>
+        <w:t>(</w:t>
+      </w:r>
+      <w:r>
+        <w:rPr>
+          <w:rFonts w:ascii="Consolas" w:eastAsia="Times New Roman" w:hAnsi="Consolas" w:cs="Times New Roman"/>
+          <w:color w:val="CE9178"/>
+          <w:sz w:val="21"/>
+          <w:szCs w:val="21"/>
+          <w:lang w:eastAsia="en-IN"/>
+        </w:rPr>
+        <w:t>"p"</w:t>
+      </w:r>
+      <w:r>
+        <w:rPr>
+          <w:rFonts w:ascii="Consolas" w:eastAsia="Times New Roman" w:hAnsi="Consolas" w:cs="Times New Roman"/>
+          <w:color w:val="D4D4D4"/>
+          <w:sz w:val="21"/>
+          <w:szCs w:val="21"/>
+          <w:lang w:eastAsia="en-IN"/>
+        </w:rPr>
+        <w:t>).</w:t>
+      </w:r>
+      <w:proofErr w:type="spellStart"/>
+      <w:r>
+        <w:rPr>
+          <w:rFonts w:ascii="Consolas" w:eastAsia="Times New Roman" w:hAnsi="Consolas" w:cs="Times New Roman"/>
+          <w:color w:val="DCDCAA"/>
+          <w:sz w:val="21"/>
+          <w:szCs w:val="21"/>
+          <w:lang w:eastAsia="en-IN"/>
+        </w:rPr>
+        <w:t>addCss</w:t>
+      </w:r>
+      <w:proofErr w:type="spellEnd"/>
+      <w:r>
+        <w:rPr>
+          <w:rFonts w:ascii="Consolas" w:eastAsia="Times New Roman" w:hAnsi="Consolas" w:cs="Times New Roman"/>
+          <w:color w:val="D4D4D4"/>
+          <w:sz w:val="21"/>
+          <w:szCs w:val="21"/>
+          <w:lang w:eastAsia="en-IN"/>
+        </w:rPr>
+        <w:t>(</w:t>
+      </w:r>
+      <w:r>
+        <w:rPr>
+          <w:rFonts w:ascii="Consolas" w:eastAsia="Times New Roman" w:hAnsi="Consolas" w:cs="Times New Roman"/>
+          <w:color w:val="CE9178"/>
+          <w:sz w:val="21"/>
+          <w:szCs w:val="21"/>
+          <w:lang w:eastAsia="en-IN"/>
+        </w:rPr>
+        <w:t>"x"</w:t>
+      </w:r>
+      <w:r>
+        <w:rPr>
+          <w:rFonts w:ascii="Consolas" w:eastAsia="Times New Roman" w:hAnsi="Consolas" w:cs="Times New Roman"/>
+          <w:color w:val="D4D4D4"/>
+          <w:sz w:val="21"/>
+          <w:szCs w:val="21"/>
+          <w:lang w:eastAsia="en-IN"/>
+        </w:rPr>
+        <w:t>);</w:t>
+      </w:r>
+    </w:p>
+    <w:p>
+      <w:pPr>
+        <w:pStyle w:val="ListParagraph"/>
+        <w:numPr>
+          <w:ilvl w:val="0"/>
+          <w:numId w:val="5"/>
+        </w:numPr>
+        <w:shd w:val="clear" w:color="auto" w:fill="1E1E1E"/>
+        <w:spacing w:after="0" w:line="285" w:lineRule="atLeast"/>
+        <w:rPr>
+          <w:rFonts w:ascii="Consolas" w:eastAsia="Times New Roman" w:hAnsi="Consolas" w:cs="Times New Roman"/>
+          <w:color w:val="D4D4D4"/>
+          <w:sz w:val="21"/>
+          <w:szCs w:val="21"/>
+          <w:lang w:eastAsia="en-IN"/>
+        </w:rPr>
+      </w:pPr>
+      <w:r>
+        <w:rPr>
+          <w:rFonts w:ascii="Consolas" w:eastAsia="Times New Roman" w:hAnsi="Consolas" w:cs="Times New Roman"/>
+          <w:color w:val="D4D4D4"/>
+          <w:sz w:val="21"/>
+          <w:szCs w:val="21"/>
+          <w:lang w:eastAsia="en-IN"/>
+        </w:rPr>
+        <w:t>            })</w:t>
+      </w:r>
+    </w:p>
+    <w:p>
+      <w:pPr>
+        <w:shd w:val="clear" w:color="auto" w:fill="FFFFFF"/>
+        <w:rPr>
+          <w:rFonts w:ascii="Consolas" w:hAnsi="Consolas" w:cs="Times New Roman"/>
+          <w:color w:val="000000"/>
           <w:sz w:val="23"/>
           <w:szCs w:val="23"/>
         </w:rPr>
-        <w:t>"button"</w:t>
-      </w:r>
-      <w:r>
-        <w:rPr>
-          <w:rStyle w:val="jscolor"/>
-          <w:rFonts w:ascii="Consolas" w:hAnsi="Consolas"/>
+      </w:pPr>
+    </w:p>
+    <w:p>
+      <w:pPr>
+        <w:pStyle w:val="ListParagraph"/>
+        <w:numPr>
+          <w:ilvl w:val="0"/>
+          <w:numId w:val="5"/>
+        </w:numPr>
+        <w:shd w:val="clear" w:color="auto" w:fill="1E1E1E"/>
+        <w:spacing w:after="0" w:line="285" w:lineRule="atLeast"/>
+        <w:rPr>
+          <w:rFonts w:ascii="Consolas" w:eastAsia="Times New Roman" w:hAnsi="Consolas" w:cs="Times New Roman"/>
+          <w:color w:val="D4D4D4"/>
+          <w:sz w:val="21"/>
+          <w:szCs w:val="21"/>
+          <w:lang w:eastAsia="en-IN"/>
+        </w:rPr>
+      </w:pPr>
+      <w:r>
+        <w:rPr>
+          <w:rFonts w:ascii="Consolas" w:eastAsia="Times New Roman" w:hAnsi="Consolas" w:cs="Times New Roman"/>
+          <w:color w:val="D4D4D4"/>
+          <w:sz w:val="21"/>
+          <w:szCs w:val="21"/>
+          <w:lang w:eastAsia="en-IN"/>
+        </w:rPr>
+        <w:t> </w:t>
+      </w:r>
+      <w:r>
+        <w:rPr>
+          <w:rFonts w:ascii="Consolas" w:eastAsia="Times New Roman" w:hAnsi="Consolas" w:cs="Times New Roman"/>
+          <w:color w:val="DCDCAA"/>
+          <w:sz w:val="21"/>
+          <w:szCs w:val="21"/>
+          <w:lang w:eastAsia="en-IN"/>
+        </w:rPr>
+        <w:t>$</w:t>
+      </w:r>
+      <w:r>
+        <w:rPr>
+          <w:rFonts w:ascii="Consolas" w:eastAsia="Times New Roman" w:hAnsi="Consolas" w:cs="Times New Roman"/>
+          <w:color w:val="D4D4D4"/>
+          <w:sz w:val="21"/>
+          <w:szCs w:val="21"/>
+          <w:lang w:eastAsia="en-IN"/>
+        </w:rPr>
+        <w:t>(</w:t>
+      </w:r>
+      <w:r>
+        <w:rPr>
+          <w:rFonts w:ascii="Consolas" w:eastAsia="Times New Roman" w:hAnsi="Consolas" w:cs="Times New Roman"/>
+          <w:color w:val="9CDCFE"/>
+          <w:sz w:val="21"/>
+          <w:szCs w:val="21"/>
+          <w:lang w:eastAsia="en-IN"/>
+        </w:rPr>
+        <w:t>document</w:t>
+      </w:r>
+      <w:r>
+        <w:rPr>
+          <w:rFonts w:ascii="Consolas" w:eastAsia="Times New Roman" w:hAnsi="Consolas" w:cs="Times New Roman"/>
+          <w:color w:val="D4D4D4"/>
+          <w:sz w:val="21"/>
+          <w:szCs w:val="21"/>
+          <w:lang w:eastAsia="en-IN"/>
+        </w:rPr>
+        <w:t>).</w:t>
+      </w:r>
+      <w:r>
+        <w:rPr>
+          <w:rFonts w:ascii="Consolas" w:eastAsia="Times New Roman" w:hAnsi="Consolas" w:cs="Times New Roman"/>
+          <w:color w:val="DCDCAA"/>
+          <w:sz w:val="21"/>
+          <w:szCs w:val="21"/>
+          <w:lang w:eastAsia="en-IN"/>
+        </w:rPr>
+        <w:t>ready</w:t>
+      </w:r>
+      <w:r>
+        <w:rPr>
+          <w:rFonts w:ascii="Consolas" w:eastAsia="Times New Roman" w:hAnsi="Consolas" w:cs="Times New Roman"/>
+          <w:color w:val="D4D4D4"/>
+          <w:sz w:val="21"/>
+          <w:szCs w:val="21"/>
+          <w:lang w:eastAsia="en-IN"/>
+        </w:rPr>
+        <w:t>(</w:t>
+      </w:r>
+      <w:r>
+        <w:rPr>
+          <w:rFonts w:ascii="Consolas" w:eastAsia="Times New Roman" w:hAnsi="Consolas" w:cs="Times New Roman"/>
+          <w:color w:val="569CD6"/>
+          <w:sz w:val="21"/>
+          <w:szCs w:val="21"/>
+          <w:lang w:eastAsia="en-IN"/>
+        </w:rPr>
+        <w:t>function</w:t>
+      </w:r>
+      <w:r>
+        <w:rPr>
+          <w:rFonts w:ascii="Consolas" w:eastAsia="Times New Roman" w:hAnsi="Consolas" w:cs="Times New Roman"/>
+          <w:color w:val="D4D4D4"/>
+          <w:sz w:val="21"/>
+          <w:szCs w:val="21"/>
+          <w:lang w:eastAsia="en-IN"/>
+        </w:rPr>
+        <w:t>()</w:t>
+      </w:r>
+    </w:p>
+    <w:p>
+      <w:pPr>
+        <w:pStyle w:val="ListParagraph"/>
+        <w:numPr>
+          <w:ilvl w:val="0"/>
+          <w:numId w:val="5"/>
+        </w:numPr>
+        <w:shd w:val="clear" w:color="auto" w:fill="1E1E1E"/>
+        <w:spacing w:after="0" w:line="285" w:lineRule="atLeast"/>
+        <w:rPr>
+          <w:rFonts w:ascii="Consolas" w:eastAsia="Times New Roman" w:hAnsi="Consolas" w:cs="Times New Roman"/>
+          <w:color w:val="D4D4D4"/>
+          <w:sz w:val="21"/>
+          <w:szCs w:val="21"/>
+          <w:lang w:eastAsia="en-IN"/>
+        </w:rPr>
+      </w:pPr>
+      <w:r>
+        <w:rPr>
+          <w:rFonts w:ascii="Consolas" w:eastAsia="Times New Roman" w:hAnsi="Consolas" w:cs="Times New Roman"/>
+          <w:color w:val="D4D4D4"/>
+          <w:sz w:val="21"/>
+          <w:szCs w:val="21"/>
+          <w:lang w:eastAsia="en-IN"/>
+        </w:rPr>
+        <w:t>        {</w:t>
+      </w:r>
+    </w:p>
+    <w:p>
+      <w:pPr>
+        <w:shd w:val="clear" w:color="auto" w:fill="1E1E1E"/>
+        <w:spacing w:line="285" w:lineRule="atLeast"/>
+        <w:rPr>
+          <w:rFonts w:ascii="Consolas" w:eastAsia="Times New Roman" w:hAnsi="Consolas" w:cs="Times New Roman"/>
+          <w:color w:val="D4D4D4"/>
+          <w:sz w:val="21"/>
+          <w:szCs w:val="21"/>
+          <w:lang w:eastAsia="en-IN"/>
+        </w:rPr>
+      </w:pPr>
+      <w:r>
+        <w:rPr>
+          <w:rFonts w:ascii="Consolas" w:hAnsi="Consolas" w:cs="Times New Roman"/>
           <w:color w:val="000000"/>
           <w:sz w:val="23"/>
           <w:szCs w:val="23"/>
         </w:rPr>
+        <w:t xml:space="preserve">    </w:t>
+      </w:r>
+      <w:r>
+        <w:rPr>
+          <w:rFonts w:ascii="Consolas" w:eastAsia="Times New Roman" w:hAnsi="Consolas" w:cs="Times New Roman"/>
+          <w:color w:val="DCDCAA"/>
+          <w:sz w:val="21"/>
+          <w:szCs w:val="21"/>
+          <w:lang w:eastAsia="en-IN"/>
+        </w:rPr>
+        <w:t>$</w:t>
+      </w:r>
+      <w:r>
+        <w:rPr>
+          <w:rFonts w:ascii="Consolas" w:eastAsia="Times New Roman" w:hAnsi="Consolas" w:cs="Times New Roman"/>
+          <w:color w:val="D4D4D4"/>
+          <w:sz w:val="21"/>
+          <w:szCs w:val="21"/>
+          <w:lang w:eastAsia="en-IN"/>
+        </w:rPr>
+        <w:t>(</w:t>
+      </w:r>
+      <w:r>
+        <w:rPr>
+          <w:rFonts w:ascii="Consolas" w:eastAsia="Times New Roman" w:hAnsi="Consolas" w:cs="Times New Roman"/>
+          <w:color w:val="CE9178"/>
+          <w:sz w:val="21"/>
+          <w:szCs w:val="21"/>
+          <w:lang w:eastAsia="en-IN"/>
+        </w:rPr>
+        <w:t>".b2"</w:t>
+      </w:r>
+      <w:r>
+        <w:rPr>
+          <w:rFonts w:ascii="Consolas" w:eastAsia="Times New Roman" w:hAnsi="Consolas" w:cs="Times New Roman"/>
+          <w:color w:val="D4D4D4"/>
+          <w:sz w:val="21"/>
+          <w:szCs w:val="21"/>
+          <w:lang w:eastAsia="en-IN"/>
+        </w:rPr>
         <w:t>).</w:t>
       </w:r>
       <w:proofErr w:type="gramStart"/>
       <w:r>
         <w:rPr>
-          <w:rStyle w:val="jspropertycolor"/>
-          <w:rFonts w:ascii="Consolas" w:hAnsi="Consolas"/>
-          <w:color w:val="000000"/>
-          <w:sz w:val="23"/>
-          <w:szCs w:val="23"/>
+          <w:rFonts w:ascii="Consolas" w:eastAsia="Times New Roman" w:hAnsi="Consolas" w:cs="Times New Roman"/>
+          <w:color w:val="DCDCAA"/>
+          <w:sz w:val="21"/>
+          <w:szCs w:val="21"/>
+          <w:lang w:eastAsia="en-IN"/>
         </w:rPr>
         <w:t>click</w:t>
       </w:r>
       <w:r>
         <w:rPr>
-          <w:rStyle w:val="jscolor"/>
-          <w:rFonts w:ascii="Consolas" w:hAnsi="Consolas"/>
-          <w:color w:val="000000"/>
-          <w:sz w:val="23"/>
-          <w:szCs w:val="23"/>
+          <w:rFonts w:ascii="Consolas" w:eastAsia="Times New Roman" w:hAnsi="Consolas" w:cs="Times New Roman"/>
+          <w:color w:val="D4D4D4"/>
+          <w:sz w:val="21"/>
+          <w:szCs w:val="21"/>
+          <w:lang w:eastAsia="en-IN"/>
         </w:rPr>
         <w:t>(</w:t>
       </w:r>
       <w:proofErr w:type="gramEnd"/>
       <w:r>
         <w:rPr>
-          <w:rStyle w:val="jskeywordcolor"/>
-          <w:rFonts w:ascii="Consolas" w:hAnsi="Consolas"/>
-          <w:color w:val="0000CD"/>
-          <w:sz w:val="23"/>
-          <w:szCs w:val="23"/>
+          <w:rFonts w:ascii="Consolas" w:eastAsia="Times New Roman" w:hAnsi="Consolas" w:cs="Times New Roman"/>
+          <w:color w:val="569CD6"/>
+          <w:sz w:val="21"/>
+          <w:szCs w:val="21"/>
+          <w:lang w:eastAsia="en-IN"/>
         </w:rPr>
         <w:t>function</w:t>
       </w:r>
       <w:r>
         <w:rPr>
-          <w:rStyle w:val="jscolor"/>
-          <w:rFonts w:ascii="Consolas" w:hAnsi="Consolas"/>
-          <w:color w:val="000000"/>
-          <w:sz w:val="23"/>
-          <w:szCs w:val="23"/>
-        </w:rPr>
-        <w:t>(){</w:t>
-      </w:r>
-      <w:r>
-        <w:rPr>
-          <w:rFonts w:ascii="Consolas" w:hAnsi="Consolas"/>
-          <w:color w:val="000000"/>
-          <w:sz w:val="23"/>
-          <w:szCs w:val="23"/>
-        </w:rPr>
-        <w:br/>
-      </w:r>
-      <w:r>
-        <w:rPr>
-          <w:rStyle w:val="jscolor"/>
-          <w:rFonts w:ascii="Consolas" w:hAnsi="Consolas"/>
-          <w:color w:val="000000"/>
-          <w:sz w:val="23"/>
-          <w:szCs w:val="23"/>
-        </w:rPr>
-        <w:t>  $(</w:t>
-      </w:r>
-      <w:r>
-        <w:rPr>
-          <w:rStyle w:val="jsstringcolor"/>
-          <w:rFonts w:ascii="Consolas" w:hAnsi="Consolas"/>
-          <w:color w:val="A52A2A"/>
-          <w:sz w:val="23"/>
-          <w:szCs w:val="23"/>
-        </w:rPr>
-        <w:t>"div"</w:t>
-      </w:r>
-      <w:r>
-        <w:rPr>
-          <w:rStyle w:val="jscolor"/>
-          <w:rFonts w:ascii="Consolas" w:hAnsi="Consolas"/>
-          <w:color w:val="000000"/>
-          <w:sz w:val="23"/>
-          <w:szCs w:val="23"/>
+          <w:rFonts w:ascii="Consolas" w:eastAsia="Times New Roman" w:hAnsi="Consolas" w:cs="Times New Roman"/>
+          <w:color w:val="D4D4D4"/>
+          <w:sz w:val="21"/>
+          <w:szCs w:val="21"/>
+          <w:lang w:eastAsia="en-IN"/>
+        </w:rPr>
+        <w:t>()</w:t>
+      </w:r>
+    </w:p>
+    <w:p>
+      <w:pPr>
+        <w:shd w:val="clear" w:color="auto" w:fill="1E1E1E"/>
+        <w:spacing w:after="0" w:line="285" w:lineRule="atLeast"/>
+        <w:rPr>
+          <w:rFonts w:ascii="Consolas" w:eastAsia="Times New Roman" w:hAnsi="Consolas" w:cs="Times New Roman"/>
+          <w:color w:val="D4D4D4"/>
+          <w:sz w:val="21"/>
+          <w:szCs w:val="21"/>
+          <w:lang w:eastAsia="en-IN"/>
+        </w:rPr>
+      </w:pPr>
+      <w:r>
+        <w:rPr>
+          <w:rFonts w:ascii="Consolas" w:eastAsia="Times New Roman" w:hAnsi="Consolas" w:cs="Times New Roman"/>
+          <w:color w:val="D4D4D4"/>
+          <w:sz w:val="21"/>
+          <w:szCs w:val="21"/>
+          <w:lang w:eastAsia="en-IN"/>
+        </w:rPr>
+        <w:t>            {</w:t>
+      </w:r>
+    </w:p>
+    <w:p>
+      <w:pPr>
+        <w:shd w:val="clear" w:color="auto" w:fill="1E1E1E"/>
+        <w:spacing w:after="0" w:line="285" w:lineRule="atLeast"/>
+        <w:rPr>
+          <w:rFonts w:ascii="Consolas" w:eastAsia="Times New Roman" w:hAnsi="Consolas" w:cs="Times New Roman"/>
+          <w:color w:val="D4D4D4"/>
+          <w:sz w:val="21"/>
+          <w:szCs w:val="21"/>
+          <w:lang w:eastAsia="en-IN"/>
+        </w:rPr>
+      </w:pPr>
+      <w:r>
+        <w:rPr>
+          <w:rFonts w:ascii="Consolas" w:eastAsia="Times New Roman" w:hAnsi="Consolas" w:cs="Times New Roman"/>
+          <w:color w:val="D4D4D4"/>
+          <w:sz w:val="21"/>
+          <w:szCs w:val="21"/>
+          <w:lang w:eastAsia="en-IN"/>
+        </w:rPr>
+        <w:t xml:space="preserve">                </w:t>
+      </w:r>
+      <w:r>
+        <w:rPr>
+          <w:rFonts w:ascii="Consolas" w:eastAsia="Times New Roman" w:hAnsi="Consolas" w:cs="Times New Roman"/>
+          <w:color w:val="DCDCAA"/>
+          <w:sz w:val="21"/>
+          <w:szCs w:val="21"/>
+          <w:lang w:eastAsia="en-IN"/>
+        </w:rPr>
+        <w:t>$</w:t>
+      </w:r>
+      <w:r>
+        <w:rPr>
+          <w:rFonts w:ascii="Consolas" w:eastAsia="Times New Roman" w:hAnsi="Consolas" w:cs="Times New Roman"/>
+          <w:color w:val="D4D4D4"/>
+          <w:sz w:val="21"/>
+          <w:szCs w:val="21"/>
+          <w:lang w:eastAsia="en-IN"/>
+        </w:rPr>
+        <w:t>(</w:t>
+      </w:r>
+      <w:r>
+        <w:rPr>
+          <w:rFonts w:ascii="Consolas" w:eastAsia="Times New Roman" w:hAnsi="Consolas" w:cs="Times New Roman"/>
+          <w:color w:val="CE9178"/>
+          <w:sz w:val="21"/>
+          <w:szCs w:val="21"/>
+          <w:lang w:eastAsia="en-IN"/>
+        </w:rPr>
+        <w:t>"p"</w:t>
+      </w:r>
+      <w:r>
+        <w:rPr>
+          <w:rFonts w:ascii="Consolas" w:eastAsia="Times New Roman" w:hAnsi="Consolas" w:cs="Times New Roman"/>
+          <w:color w:val="D4D4D4"/>
+          <w:sz w:val="21"/>
+          <w:szCs w:val="21"/>
+          <w:lang w:eastAsia="en-IN"/>
         </w:rPr>
         <w:t>).</w:t>
       </w:r>
-      <w:r>
-        <w:rPr>
-          <w:rStyle w:val="jspropertycolor"/>
-          <w:rFonts w:ascii="Consolas" w:hAnsi="Consolas"/>
-          <w:color w:val="000000"/>
-          <w:sz w:val="23"/>
-          <w:szCs w:val="23"/>
-        </w:rPr>
-        <w:t>animate</w:t>
-      </w:r>
-      <w:r>
-        <w:rPr>
-          <w:rStyle w:val="jscolor"/>
-          <w:rFonts w:ascii="Consolas" w:hAnsi="Consolas"/>
-          <w:color w:val="000000"/>
-          <w:sz w:val="23"/>
-          <w:szCs w:val="23"/>
-        </w:rPr>
-        <w:t>({left: </w:t>
-      </w:r>
-      <w:r>
-        <w:rPr>
-          <w:rStyle w:val="jsstringcolor"/>
-          <w:rFonts w:ascii="Consolas" w:hAnsi="Consolas"/>
-          <w:color w:val="A52A2A"/>
-          <w:sz w:val="23"/>
-          <w:szCs w:val="23"/>
-        </w:rPr>
-        <w:t>'250px'</w:t>
-      </w:r>
-      <w:r>
-        <w:rPr>
-          <w:rStyle w:val="jscolor"/>
-          <w:rFonts w:ascii="Consolas" w:hAnsi="Consolas"/>
-          <w:color w:val="000000"/>
-          <w:sz w:val="23"/>
-          <w:szCs w:val="23"/>
-        </w:rPr>
-        <w:t>});</w:t>
-      </w:r>
-      <w:r>
-        <w:rPr>
-          <w:rFonts w:ascii="Consolas" w:hAnsi="Consolas"/>
-          <w:color w:val="000000"/>
-          <w:sz w:val="23"/>
-          <w:szCs w:val="23"/>
-        </w:rPr>
-        <w:br/>
-      </w:r>
-      <w:r>
-        <w:rPr>
-          <w:rStyle w:val="jscolor"/>
-          <w:rFonts w:ascii="Consolas" w:hAnsi="Consolas"/>
-          <w:color w:val="000000"/>
-          <w:sz w:val="23"/>
-          <w:szCs w:val="23"/>
-        </w:rPr>
-        <w:t>}); </w:t>
-      </w:r>
-    </w:p>
-    <w:p>
-      <w:pPr>
-        <w:shd w:val="clear" w:color="auto" w:fill="FFFFFF"/>
-        <w:rPr>
-          <w:rStyle w:val="jscolor"/>
-          <w:rFonts w:ascii="Consolas" w:hAnsi="Consolas"/>
-          <w:color w:val="000000"/>
-          <w:sz w:val="23"/>
-          <w:szCs w:val="23"/>
-        </w:rPr>
-      </w:pPr>
-      <w:r>
-        <w:rPr>
-          <w:noProof/>
-          <w:lang w:eastAsia="en-IN"/>
-        </w:rPr>
-        <w:drawing>
-          <wp:inline distT="0" distB="0" distL="0" distR="0">
-            <wp:extent cx="5731510" cy="3223974"/>
-            <wp:effectExtent l="0" t="0" r="2540" b="0"/>
-            <wp:docPr id="6" name="Picture 6" descr="03 jQuery addClass removeClass siblings - YouTube"/>
-            <wp:cNvGraphicFramePr>
-              <a:graphicFrameLocks xmlns:a="http://schemas.openxmlformats.org/drawingml/2006/main" noChangeAspect="1"/>
-            </wp:cNvGraphicFramePr>
-            <a:graphic xmlns:a="http://schemas.openxmlformats.org/drawingml/2006/main">
-              <a:graphicData uri="http://schemas.openxmlformats.org/drawingml/2006/picture">
-                <pic:pic xmlns:pic="http://schemas.openxmlformats.org/drawingml/2006/picture">
-                  <pic:nvPicPr>
-                    <pic:cNvPr id="0" name="Picture 5" descr="03 jQuery addClass removeClass siblings - YouTube"/>
-                    <pic:cNvPicPr>
-                      <a:picLocks noChangeAspect="1" noChangeArrowheads="1"/>
-                    </pic:cNvPicPr>
-                  </pic:nvPicPr>
-                  <pic:blipFill>
-                    <a:blip r:embed="rId6">
-                      <a:extLst>
-                        <a:ext uri="{28A0092B-C50C-407E-A947-70E740481C1C}">
-                          <a14:useLocalDpi xmlns:a14="http://schemas.microsoft.com/office/drawing/2010/main" val="0"/>
-                        </a:ext>
-                      </a:extLst>
-                    </a:blip>
-                    <a:srcRect/>
-                    <a:stretch>
-                      <a:fillRect/>
-                    </a:stretch>
-                  </pic:blipFill>
-                  <pic:spPr bwMode="auto">
-                    <a:xfrm>
-                      <a:off x="0" y="0"/>
-                      <a:ext cx="5731510" cy="3223974"/>
-                    </a:xfrm>
-                    <a:prstGeom prst="rect">
-                      <a:avLst/>
-                    </a:prstGeom>
-                    <a:noFill/>
-                    <a:ln>
-                      <a:noFill/>
-                    </a:ln>
-                  </pic:spPr>
-                </pic:pic>
-              </a:graphicData>
-            </a:graphic>
-          </wp:inline>
-        </w:drawing>
-      </w:r>
-    </w:p>
-    <w:p>
-      <w:pPr>
-        <w:shd w:val="clear" w:color="auto" w:fill="FFFFFF"/>
-        <w:rPr>
-          <w:rFonts w:ascii="Consolas" w:hAnsi="Consolas" w:cs="Times New Roman"/>
-          <w:color w:val="000000"/>
-          <w:sz w:val="23"/>
-          <w:szCs w:val="23"/>
-        </w:rPr>
-      </w:pPr>
-    </w:p>
-    <w:p>
-      <w:pPr>
-        <w:shd w:val="clear" w:color="auto" w:fill="FFFFFF"/>
-        <w:rPr>
-          <w:rFonts w:ascii="Consolas" w:hAnsi="Consolas" w:cs="Times New Roman"/>
-          <w:color w:val="000000"/>
-          <w:sz w:val="23"/>
-          <w:szCs w:val="23"/>
-        </w:rPr>
-      </w:pPr>
-      <w:r>
-        <w:rPr>
-          <w:noProof/>
-          <w:lang w:eastAsia="en-IN"/>
-        </w:rPr>
-        <w:drawing>
-          <wp:inline distT="0" distB="0" distL="0" distR="0">
-            <wp:extent cx="5731510" cy="3205419"/>
-            <wp:effectExtent l="0" t="0" r="2540" b="0"/>
-            <wp:docPr id="3" name="Picture 3" descr="Animate: Animating elements with jQuery - iLoveCoding"/>
-            <wp:cNvGraphicFramePr>
-              <a:graphicFrameLocks xmlns:a="http://schemas.openxmlformats.org/drawingml/2006/main" noChangeAspect="1"/>
-            </wp:cNvGraphicFramePr>
-            <a:graphic xmlns:a="http://schemas.openxmlformats.org/drawingml/2006/main">
-              <a:graphicData uri="http://schemas.openxmlformats.org/drawingml/2006/picture">
-                <pic:pic xmlns:pic="http://schemas.openxmlformats.org/drawingml/2006/picture">
-                  <pic:nvPicPr>
-                    <pic:cNvPr id="0" name="Picture 8" descr="Animate: Animating elements with jQuery - iLoveCoding"/>
-                    <pic:cNvPicPr>
-                      <a:picLocks noChangeAspect="1" noChangeArrowheads="1"/>
-                    </pic:cNvPicPr>
-                  </pic:nvPicPr>
-                  <pic:blipFill>
-                    <a:blip r:embed="rId7">
-                      <a:extLst>
-                        <a:ext uri="{28A0092B-C50C-407E-A947-70E740481C1C}">
-                          <a14:useLocalDpi xmlns:a14="http://schemas.microsoft.com/office/drawing/2010/main" val="0"/>
-                        </a:ext>
-                      </a:extLst>
-                    </a:blip>
-                    <a:srcRect/>
-                    <a:stretch>
-                      <a:fillRect/>
-                    </a:stretch>
-                  </pic:blipFill>
-                  <pic:spPr bwMode="auto">
-                    <a:xfrm>
-                      <a:off x="0" y="0"/>
-                      <a:ext cx="5731510" cy="3205419"/>
-                    </a:xfrm>
-                    <a:prstGeom prst="rect">
-                      <a:avLst/>
-                    </a:prstGeom>
-                    <a:noFill/>
-                    <a:ln>
-                      <a:noFill/>
-                    </a:ln>
-                  </pic:spPr>
-                </pic:pic>
-              </a:graphicData>
-            </a:graphic>
-          </wp:inline>
-        </w:drawing>
+      <w:proofErr w:type="spellStart"/>
+      <w:proofErr w:type="gramStart"/>
+      <w:r>
+        <w:rPr>
+          <w:rFonts w:ascii="Consolas" w:eastAsia="Times New Roman" w:hAnsi="Consolas" w:cs="Times New Roman"/>
+          <w:color w:val="DCDCAA"/>
+          <w:sz w:val="21"/>
+          <w:szCs w:val="21"/>
+          <w:lang w:eastAsia="en-IN"/>
+        </w:rPr>
+        <w:t>removeClass</w:t>
+      </w:r>
+      <w:proofErr w:type="spellEnd"/>
+      <w:r>
+        <w:rPr>
+          <w:rFonts w:ascii="Consolas" w:eastAsia="Times New Roman" w:hAnsi="Consolas" w:cs="Times New Roman"/>
+          <w:color w:val="D4D4D4"/>
+          <w:sz w:val="21"/>
+          <w:szCs w:val="21"/>
+          <w:lang w:eastAsia="en-IN"/>
+        </w:rPr>
+        <w:t>(</w:t>
+      </w:r>
+      <w:proofErr w:type="gramEnd"/>
+      <w:r>
+        <w:rPr>
+          <w:rFonts w:ascii="Consolas" w:eastAsia="Times New Roman" w:hAnsi="Consolas" w:cs="Times New Roman"/>
+          <w:color w:val="CE9178"/>
+          <w:sz w:val="21"/>
+          <w:szCs w:val="21"/>
+          <w:lang w:eastAsia="en-IN"/>
+        </w:rPr>
+        <w:t>"x"</w:t>
+      </w:r>
+      <w:r>
+        <w:rPr>
+          <w:rFonts w:ascii="Consolas" w:eastAsia="Times New Roman" w:hAnsi="Consolas" w:cs="Times New Roman"/>
+          <w:color w:val="D4D4D4"/>
+          <w:sz w:val="21"/>
+          <w:szCs w:val="21"/>
+          <w:lang w:eastAsia="en-IN"/>
+        </w:rPr>
+        <w:t>);</w:t>
+      </w:r>
+    </w:p>
+    <w:p>
+      <w:pPr>
+        <w:shd w:val="clear" w:color="auto" w:fill="1E1E1E"/>
+        <w:spacing w:after="0" w:line="285" w:lineRule="atLeast"/>
+        <w:rPr>
+          <w:rFonts w:ascii="Consolas" w:eastAsia="Times New Roman" w:hAnsi="Consolas" w:cs="Times New Roman"/>
+          <w:color w:val="D4D4D4"/>
+          <w:sz w:val="21"/>
+          <w:szCs w:val="21"/>
+          <w:lang w:eastAsia="en-IN"/>
+        </w:rPr>
+      </w:pPr>
+      <w:r>
+        <w:rPr>
+          <w:rFonts w:ascii="Consolas" w:eastAsia="Times New Roman" w:hAnsi="Consolas" w:cs="Times New Roman"/>
+          <w:color w:val="D4D4D4"/>
+          <w:sz w:val="21"/>
+          <w:szCs w:val="21"/>
+          <w:lang w:eastAsia="en-IN"/>
+        </w:rPr>
+        <w:t>            })</w:t>
+      </w:r>
+    </w:p>
+    <w:p>
+      <w:pPr>
+        <w:shd w:val="clear" w:color="auto" w:fill="1E1E1E"/>
+        <w:spacing w:after="0" w:line="285" w:lineRule="atLeast"/>
+        <w:rPr>
+          <w:rFonts w:ascii="Consolas" w:eastAsia="Times New Roman" w:hAnsi="Consolas" w:cs="Times New Roman"/>
+          <w:color w:val="D4D4D4"/>
+          <w:sz w:val="21"/>
+          <w:szCs w:val="21"/>
+          <w:lang w:eastAsia="en-IN"/>
+        </w:rPr>
+      </w:pPr>
+      <w:r>
+        <w:rPr>
+          <w:rFonts w:ascii="Consolas" w:eastAsia="Times New Roman" w:hAnsi="Consolas" w:cs="Times New Roman"/>
+          <w:color w:val="D4D4D4"/>
+          <w:sz w:val="21"/>
+          <w:szCs w:val="21"/>
+          <w:lang w:eastAsia="en-IN"/>
+        </w:rPr>
+        <w:t>        })</w:t>
       </w:r>
     </w:p>
     <w:p>
@@ -2783,6 +4639,8 @@
           <w:lang w:eastAsia="en-IN"/>
         </w:rPr>
       </w:pPr>
+      <w:bookmarkStart w:id="0" w:name="_GoBack"/>
+      <w:bookmarkEnd w:id="0"/>
       <w:r>
         <w:rPr>
           <w:rFonts w:ascii="Arial" w:eastAsia="Times New Roman" w:hAnsi="Arial" w:cs="Arial"/>
@@ -2804,128 +4662,2148 @@
           <w:szCs w:val="23"/>
         </w:rPr>
       </w:pPr>
-      <w:r>
-        <w:rPr>
-          <w:noProof/>
-          <w:lang w:eastAsia="en-IN"/>
-        </w:rPr>
-        <w:drawing>
-          <wp:inline distT="0" distB="0" distL="0" distR="0">
-            <wp:extent cx="5495925" cy="2155981"/>
-            <wp:effectExtent l="0" t="0" r="0" b="0"/>
-            <wp:docPr id="4" name="Picture 4" descr="Amazing Slider |"/>
-            <wp:cNvGraphicFramePr>
-              <a:graphicFrameLocks xmlns:a="http://schemas.openxmlformats.org/drawingml/2006/main" noChangeAspect="1"/>
-            </wp:cNvGraphicFramePr>
-            <a:graphic xmlns:a="http://schemas.openxmlformats.org/drawingml/2006/main">
-              <a:graphicData uri="http://schemas.openxmlformats.org/drawingml/2006/picture">
-                <pic:pic xmlns:pic="http://schemas.openxmlformats.org/drawingml/2006/picture">
-                  <pic:nvPicPr>
-                    <pic:cNvPr id="0" name="Picture 10" descr="Amazing Slider |"/>
-                    <pic:cNvPicPr>
-                      <a:picLocks noChangeAspect="1" noChangeArrowheads="1"/>
-                    </pic:cNvPicPr>
-                  </pic:nvPicPr>
-                  <pic:blipFill>
-                    <a:blip r:embed="rId8">
-                      <a:extLst>
-                        <a:ext uri="{28A0092B-C50C-407E-A947-70E740481C1C}">
-                          <a14:useLocalDpi xmlns:a14="http://schemas.microsoft.com/office/drawing/2010/main" val="0"/>
-                        </a:ext>
-                      </a:extLst>
-                    </a:blip>
-                    <a:srcRect/>
-                    <a:stretch>
-                      <a:fillRect/>
-                    </a:stretch>
-                  </pic:blipFill>
-                  <pic:spPr bwMode="auto">
-                    <a:xfrm>
-                      <a:off x="0" y="0"/>
-                      <a:ext cx="5598500" cy="2196220"/>
-                    </a:xfrm>
-                    <a:prstGeom prst="rect">
-                      <a:avLst/>
-                    </a:prstGeom>
-                    <a:noFill/>
-                    <a:ln>
-                      <a:noFill/>
-                    </a:ln>
-                  </pic:spPr>
-                </pic:pic>
-              </a:graphicData>
-            </a:graphic>
-          </wp:inline>
-        </w:drawing>
-      </w:r>
-    </w:p>
-    <w:p>
-      <w:pPr>
-        <w:shd w:val="clear" w:color="auto" w:fill="FFFFFF"/>
-        <w:rPr>
-          <w:rFonts w:ascii="Consolas" w:hAnsi="Consolas" w:cs="Times New Roman"/>
-          <w:color w:val="000000"/>
-          <w:sz w:val="23"/>
-          <w:szCs w:val="23"/>
-        </w:rPr>
-      </w:pPr>
-    </w:p>
-    <w:p>
-      <w:r>
-        <w:rPr>
-          <w:noProof/>
-          <w:lang w:eastAsia="en-IN"/>
-        </w:rPr>
-        <w:drawing>
-          <wp:inline distT="0" distB="0" distL="0" distR="0">
-            <wp:extent cx="3594875" cy="3133725"/>
-            <wp:effectExtent l="0" t="0" r="5715" b="0"/>
-            <wp:docPr id="5" name="Picture 5" descr="html - jQuery plugin for making a center focus carousel - Software  Recommendations Stack Exchange"/>
-            <wp:cNvGraphicFramePr>
-              <a:graphicFrameLocks xmlns:a="http://schemas.openxmlformats.org/drawingml/2006/main" noChangeAspect="1"/>
-            </wp:cNvGraphicFramePr>
-            <a:graphic xmlns:a="http://schemas.openxmlformats.org/drawingml/2006/main">
-              <a:graphicData uri="http://schemas.openxmlformats.org/drawingml/2006/picture">
-                <pic:pic xmlns:pic="http://schemas.openxmlformats.org/drawingml/2006/picture">
-                  <pic:nvPicPr>
-                    <pic:cNvPr id="0" name="Picture 3" descr="html - jQuery plugin for making a center focus carousel - Software  Recommendations Stack Exchange"/>
-                    <pic:cNvPicPr>
-                      <a:picLocks noChangeAspect="1" noChangeArrowheads="1"/>
-                    </pic:cNvPicPr>
-                  </pic:nvPicPr>
-                  <pic:blipFill>
-                    <a:blip r:embed="rId9">
-                      <a:extLst>
-                        <a:ext uri="{28A0092B-C50C-407E-A947-70E740481C1C}">
-                          <a14:useLocalDpi xmlns:a14="http://schemas.microsoft.com/office/drawing/2010/main" val="0"/>
-                        </a:ext>
-                      </a:extLst>
-                    </a:blip>
-                    <a:srcRect/>
-                    <a:stretch>
-                      <a:fillRect/>
-                    </a:stretch>
-                  </pic:blipFill>
-                  <pic:spPr bwMode="auto">
-                    <a:xfrm>
-                      <a:off x="0" y="0"/>
-                      <a:ext cx="3608305" cy="3145432"/>
-                    </a:xfrm>
-                    <a:prstGeom prst="rect">
-                      <a:avLst/>
-                    </a:prstGeom>
-                    <a:noFill/>
-                    <a:ln>
-                      <a:noFill/>
-                    </a:ln>
-                  </pic:spPr>
-                </pic:pic>
-              </a:graphicData>
-            </a:graphic>
-          </wp:inline>
-        </w:drawing>
-      </w:r>
-    </w:p>
+    </w:p>
+    <w:p>
+      <w:pPr>
+        <w:shd w:val="clear" w:color="auto" w:fill="1E1E1E"/>
+        <w:spacing w:after="0" w:line="285" w:lineRule="atLeast"/>
+        <w:rPr>
+          <w:rFonts w:ascii="Consolas" w:eastAsia="Times New Roman" w:hAnsi="Consolas" w:cs="Times New Roman"/>
+          <w:color w:val="D4D4D4"/>
+          <w:sz w:val="21"/>
+          <w:szCs w:val="21"/>
+          <w:lang w:eastAsia="en-IN"/>
+        </w:rPr>
+      </w:pPr>
+      <w:proofErr w:type="gramStart"/>
+      <w:r>
+        <w:rPr>
+          <w:rFonts w:ascii="Consolas" w:eastAsia="Times New Roman" w:hAnsi="Consolas" w:cs="Times New Roman"/>
+          <w:color w:val="808080"/>
+          <w:sz w:val="21"/>
+          <w:szCs w:val="21"/>
+          <w:lang w:eastAsia="en-IN"/>
+        </w:rPr>
+        <w:t>&lt;!</w:t>
+      </w:r>
+      <w:r>
+        <w:rPr>
+          <w:rFonts w:ascii="Consolas" w:eastAsia="Times New Roman" w:hAnsi="Consolas" w:cs="Times New Roman"/>
+          <w:color w:val="569CD6"/>
+          <w:sz w:val="21"/>
+          <w:szCs w:val="21"/>
+          <w:lang w:eastAsia="en-IN"/>
+        </w:rPr>
+        <w:t>DOCTYPE</w:t>
+      </w:r>
+      <w:proofErr w:type="gramEnd"/>
+      <w:r>
+        <w:rPr>
+          <w:rFonts w:ascii="Consolas" w:eastAsia="Times New Roman" w:hAnsi="Consolas" w:cs="Times New Roman"/>
+          <w:color w:val="D4D4D4"/>
+          <w:sz w:val="21"/>
+          <w:szCs w:val="21"/>
+          <w:lang w:eastAsia="en-IN"/>
+        </w:rPr>
+        <w:t xml:space="preserve"> </w:t>
+      </w:r>
+      <w:r>
+        <w:rPr>
+          <w:rFonts w:ascii="Consolas" w:eastAsia="Times New Roman" w:hAnsi="Consolas" w:cs="Times New Roman"/>
+          <w:color w:val="9CDCFE"/>
+          <w:sz w:val="21"/>
+          <w:szCs w:val="21"/>
+          <w:lang w:eastAsia="en-IN"/>
+        </w:rPr>
+        <w:t>html</w:t>
+      </w:r>
+      <w:r>
+        <w:rPr>
+          <w:rFonts w:ascii="Consolas" w:eastAsia="Times New Roman" w:hAnsi="Consolas" w:cs="Times New Roman"/>
+          <w:color w:val="808080"/>
+          <w:sz w:val="21"/>
+          <w:szCs w:val="21"/>
+          <w:lang w:eastAsia="en-IN"/>
+        </w:rPr>
+        <w:t>&gt;</w:t>
+      </w:r>
+    </w:p>
+    <w:p>
+      <w:pPr>
+        <w:shd w:val="clear" w:color="auto" w:fill="1E1E1E"/>
+        <w:spacing w:after="0" w:line="285" w:lineRule="atLeast"/>
+        <w:rPr>
+          <w:rFonts w:ascii="Consolas" w:eastAsia="Times New Roman" w:hAnsi="Consolas" w:cs="Times New Roman"/>
+          <w:color w:val="D4D4D4"/>
+          <w:sz w:val="21"/>
+          <w:szCs w:val="21"/>
+          <w:lang w:eastAsia="en-IN"/>
+        </w:rPr>
+      </w:pPr>
+      <w:r>
+        <w:rPr>
+          <w:rFonts w:ascii="Consolas" w:eastAsia="Times New Roman" w:hAnsi="Consolas" w:cs="Times New Roman"/>
+          <w:color w:val="808080"/>
+          <w:sz w:val="21"/>
+          <w:szCs w:val="21"/>
+          <w:lang w:eastAsia="en-IN"/>
+        </w:rPr>
+        <w:t>&lt;</w:t>
+      </w:r>
+      <w:r>
+        <w:rPr>
+          <w:rFonts w:ascii="Consolas" w:eastAsia="Times New Roman" w:hAnsi="Consolas" w:cs="Times New Roman"/>
+          <w:color w:val="569CD6"/>
+          <w:sz w:val="21"/>
+          <w:szCs w:val="21"/>
+          <w:lang w:eastAsia="en-IN"/>
+        </w:rPr>
+        <w:t>html</w:t>
+      </w:r>
+      <w:r>
+        <w:rPr>
+          <w:rFonts w:ascii="Consolas" w:eastAsia="Times New Roman" w:hAnsi="Consolas" w:cs="Times New Roman"/>
+          <w:color w:val="D4D4D4"/>
+          <w:sz w:val="21"/>
+          <w:szCs w:val="21"/>
+          <w:lang w:eastAsia="en-IN"/>
+        </w:rPr>
+        <w:t xml:space="preserve"> </w:t>
+      </w:r>
+      <w:proofErr w:type="spellStart"/>
+      <w:proofErr w:type="gramStart"/>
+      <w:r>
+        <w:rPr>
+          <w:rFonts w:ascii="Consolas" w:eastAsia="Times New Roman" w:hAnsi="Consolas" w:cs="Times New Roman"/>
+          <w:color w:val="9CDCFE"/>
+          <w:sz w:val="21"/>
+          <w:szCs w:val="21"/>
+          <w:lang w:eastAsia="en-IN"/>
+        </w:rPr>
+        <w:t>lang</w:t>
+      </w:r>
+      <w:proofErr w:type="spellEnd"/>
+      <w:proofErr w:type="gramEnd"/>
+      <w:r>
+        <w:rPr>
+          <w:rFonts w:ascii="Consolas" w:eastAsia="Times New Roman" w:hAnsi="Consolas" w:cs="Times New Roman"/>
+          <w:color w:val="D4D4D4"/>
+          <w:sz w:val="21"/>
+          <w:szCs w:val="21"/>
+          <w:lang w:eastAsia="en-IN"/>
+        </w:rPr>
+        <w:t>=</w:t>
+      </w:r>
+      <w:r>
+        <w:rPr>
+          <w:rFonts w:ascii="Consolas" w:eastAsia="Times New Roman" w:hAnsi="Consolas" w:cs="Times New Roman"/>
+          <w:color w:val="CE9178"/>
+          <w:sz w:val="21"/>
+          <w:szCs w:val="21"/>
+          <w:lang w:eastAsia="en-IN"/>
+        </w:rPr>
+        <w:t>"en"</w:t>
+      </w:r>
+      <w:r>
+        <w:rPr>
+          <w:rFonts w:ascii="Consolas" w:eastAsia="Times New Roman" w:hAnsi="Consolas" w:cs="Times New Roman"/>
+          <w:color w:val="808080"/>
+          <w:sz w:val="21"/>
+          <w:szCs w:val="21"/>
+          <w:lang w:eastAsia="en-IN"/>
+        </w:rPr>
+        <w:t>&gt;</w:t>
+      </w:r>
+    </w:p>
+    <w:p>
+      <w:pPr>
+        <w:shd w:val="clear" w:color="auto" w:fill="1E1E1E"/>
+        <w:spacing w:after="0" w:line="285" w:lineRule="atLeast"/>
+        <w:rPr>
+          <w:rFonts w:ascii="Consolas" w:eastAsia="Times New Roman" w:hAnsi="Consolas" w:cs="Times New Roman"/>
+          <w:color w:val="D4D4D4"/>
+          <w:sz w:val="21"/>
+          <w:szCs w:val="21"/>
+          <w:lang w:eastAsia="en-IN"/>
+        </w:rPr>
+      </w:pPr>
+      <w:r>
+        <w:rPr>
+          <w:rFonts w:ascii="Consolas" w:eastAsia="Times New Roman" w:hAnsi="Consolas" w:cs="Times New Roman"/>
+          <w:color w:val="808080"/>
+          <w:sz w:val="21"/>
+          <w:szCs w:val="21"/>
+          <w:lang w:eastAsia="en-IN"/>
+        </w:rPr>
+        <w:t>&lt;</w:t>
+      </w:r>
+      <w:proofErr w:type="gramStart"/>
+      <w:r>
+        <w:rPr>
+          <w:rFonts w:ascii="Consolas" w:eastAsia="Times New Roman" w:hAnsi="Consolas" w:cs="Times New Roman"/>
+          <w:color w:val="569CD6"/>
+          <w:sz w:val="21"/>
+          <w:szCs w:val="21"/>
+          <w:lang w:eastAsia="en-IN"/>
+        </w:rPr>
+        <w:t>head</w:t>
+      </w:r>
+      <w:proofErr w:type="gramEnd"/>
+      <w:r>
+        <w:rPr>
+          <w:rFonts w:ascii="Consolas" w:eastAsia="Times New Roman" w:hAnsi="Consolas" w:cs="Times New Roman"/>
+          <w:color w:val="808080"/>
+          <w:sz w:val="21"/>
+          <w:szCs w:val="21"/>
+          <w:lang w:eastAsia="en-IN"/>
+        </w:rPr>
+        <w:t>&gt;</w:t>
+      </w:r>
+    </w:p>
+    <w:p>
+      <w:pPr>
+        <w:shd w:val="clear" w:color="auto" w:fill="1E1E1E"/>
+        <w:spacing w:after="0" w:line="285" w:lineRule="atLeast"/>
+        <w:rPr>
+          <w:rFonts w:ascii="Consolas" w:eastAsia="Times New Roman" w:hAnsi="Consolas" w:cs="Times New Roman"/>
+          <w:color w:val="D4D4D4"/>
+          <w:sz w:val="21"/>
+          <w:szCs w:val="21"/>
+          <w:lang w:eastAsia="en-IN"/>
+        </w:rPr>
+      </w:pPr>
+      <w:r>
+        <w:rPr>
+          <w:rFonts w:ascii="Consolas" w:eastAsia="Times New Roman" w:hAnsi="Consolas" w:cs="Times New Roman"/>
+          <w:color w:val="D4D4D4"/>
+          <w:sz w:val="21"/>
+          <w:szCs w:val="21"/>
+          <w:lang w:eastAsia="en-IN"/>
+        </w:rPr>
+        <w:t xml:space="preserve">    </w:t>
+      </w:r>
+      <w:r>
+        <w:rPr>
+          <w:rFonts w:ascii="Consolas" w:eastAsia="Times New Roman" w:hAnsi="Consolas" w:cs="Times New Roman"/>
+          <w:color w:val="808080"/>
+          <w:sz w:val="21"/>
+          <w:szCs w:val="21"/>
+          <w:lang w:eastAsia="en-IN"/>
+        </w:rPr>
+        <w:t>&lt;</w:t>
+      </w:r>
+      <w:proofErr w:type="gramStart"/>
+      <w:r>
+        <w:rPr>
+          <w:rFonts w:ascii="Consolas" w:eastAsia="Times New Roman" w:hAnsi="Consolas" w:cs="Times New Roman"/>
+          <w:color w:val="569CD6"/>
+          <w:sz w:val="21"/>
+          <w:szCs w:val="21"/>
+          <w:lang w:eastAsia="en-IN"/>
+        </w:rPr>
+        <w:t>meta</w:t>
+      </w:r>
+      <w:proofErr w:type="gramEnd"/>
+      <w:r>
+        <w:rPr>
+          <w:rFonts w:ascii="Consolas" w:eastAsia="Times New Roman" w:hAnsi="Consolas" w:cs="Times New Roman"/>
+          <w:color w:val="D4D4D4"/>
+          <w:sz w:val="21"/>
+          <w:szCs w:val="21"/>
+          <w:lang w:eastAsia="en-IN"/>
+        </w:rPr>
+        <w:t xml:space="preserve"> </w:t>
+      </w:r>
+      <w:r>
+        <w:rPr>
+          <w:rFonts w:ascii="Consolas" w:eastAsia="Times New Roman" w:hAnsi="Consolas" w:cs="Times New Roman"/>
+          <w:color w:val="9CDCFE"/>
+          <w:sz w:val="21"/>
+          <w:szCs w:val="21"/>
+          <w:lang w:eastAsia="en-IN"/>
+        </w:rPr>
+        <w:t>charset</w:t>
+      </w:r>
+      <w:r>
+        <w:rPr>
+          <w:rFonts w:ascii="Consolas" w:eastAsia="Times New Roman" w:hAnsi="Consolas" w:cs="Times New Roman"/>
+          <w:color w:val="D4D4D4"/>
+          <w:sz w:val="21"/>
+          <w:szCs w:val="21"/>
+          <w:lang w:eastAsia="en-IN"/>
+        </w:rPr>
+        <w:t>=</w:t>
+      </w:r>
+      <w:r>
+        <w:rPr>
+          <w:rFonts w:ascii="Consolas" w:eastAsia="Times New Roman" w:hAnsi="Consolas" w:cs="Times New Roman"/>
+          <w:color w:val="CE9178"/>
+          <w:sz w:val="21"/>
+          <w:szCs w:val="21"/>
+          <w:lang w:eastAsia="en-IN"/>
+        </w:rPr>
+        <w:t>"UTF-8"</w:t>
+      </w:r>
+      <w:r>
+        <w:rPr>
+          <w:rFonts w:ascii="Consolas" w:eastAsia="Times New Roman" w:hAnsi="Consolas" w:cs="Times New Roman"/>
+          <w:color w:val="808080"/>
+          <w:sz w:val="21"/>
+          <w:szCs w:val="21"/>
+          <w:lang w:eastAsia="en-IN"/>
+        </w:rPr>
+        <w:t>&gt;</w:t>
+      </w:r>
+    </w:p>
+    <w:p>
+      <w:pPr>
+        <w:shd w:val="clear" w:color="auto" w:fill="1E1E1E"/>
+        <w:spacing w:after="0" w:line="285" w:lineRule="atLeast"/>
+        <w:rPr>
+          <w:rFonts w:ascii="Consolas" w:eastAsia="Times New Roman" w:hAnsi="Consolas" w:cs="Times New Roman"/>
+          <w:color w:val="D4D4D4"/>
+          <w:sz w:val="21"/>
+          <w:szCs w:val="21"/>
+          <w:lang w:eastAsia="en-IN"/>
+        </w:rPr>
+      </w:pPr>
+      <w:r>
+        <w:rPr>
+          <w:rFonts w:ascii="Consolas" w:eastAsia="Times New Roman" w:hAnsi="Consolas" w:cs="Times New Roman"/>
+          <w:color w:val="D4D4D4"/>
+          <w:sz w:val="21"/>
+          <w:szCs w:val="21"/>
+          <w:lang w:eastAsia="en-IN"/>
+        </w:rPr>
+        <w:t xml:space="preserve">    </w:t>
+      </w:r>
+      <w:r>
+        <w:rPr>
+          <w:rFonts w:ascii="Consolas" w:eastAsia="Times New Roman" w:hAnsi="Consolas" w:cs="Times New Roman"/>
+          <w:color w:val="808080"/>
+          <w:sz w:val="21"/>
+          <w:szCs w:val="21"/>
+          <w:lang w:eastAsia="en-IN"/>
+        </w:rPr>
+        <w:t>&lt;</w:t>
+      </w:r>
+      <w:proofErr w:type="gramStart"/>
+      <w:r>
+        <w:rPr>
+          <w:rFonts w:ascii="Consolas" w:eastAsia="Times New Roman" w:hAnsi="Consolas" w:cs="Times New Roman"/>
+          <w:color w:val="569CD6"/>
+          <w:sz w:val="21"/>
+          <w:szCs w:val="21"/>
+          <w:lang w:eastAsia="en-IN"/>
+        </w:rPr>
+        <w:t>meta</w:t>
+      </w:r>
+      <w:proofErr w:type="gramEnd"/>
+      <w:r>
+        <w:rPr>
+          <w:rFonts w:ascii="Consolas" w:eastAsia="Times New Roman" w:hAnsi="Consolas" w:cs="Times New Roman"/>
+          <w:color w:val="D4D4D4"/>
+          <w:sz w:val="21"/>
+          <w:szCs w:val="21"/>
+          <w:lang w:eastAsia="en-IN"/>
+        </w:rPr>
+        <w:t xml:space="preserve"> </w:t>
+      </w:r>
+      <w:r>
+        <w:rPr>
+          <w:rFonts w:ascii="Consolas" w:eastAsia="Times New Roman" w:hAnsi="Consolas" w:cs="Times New Roman"/>
+          <w:color w:val="9CDCFE"/>
+          <w:sz w:val="21"/>
+          <w:szCs w:val="21"/>
+          <w:lang w:eastAsia="en-IN"/>
+        </w:rPr>
+        <w:t>http-</w:t>
+      </w:r>
+      <w:proofErr w:type="spellStart"/>
+      <w:r>
+        <w:rPr>
+          <w:rFonts w:ascii="Consolas" w:eastAsia="Times New Roman" w:hAnsi="Consolas" w:cs="Times New Roman"/>
+          <w:color w:val="9CDCFE"/>
+          <w:sz w:val="21"/>
+          <w:szCs w:val="21"/>
+          <w:lang w:eastAsia="en-IN"/>
+        </w:rPr>
+        <w:t>equiv</w:t>
+      </w:r>
+      <w:proofErr w:type="spellEnd"/>
+      <w:r>
+        <w:rPr>
+          <w:rFonts w:ascii="Consolas" w:eastAsia="Times New Roman" w:hAnsi="Consolas" w:cs="Times New Roman"/>
+          <w:color w:val="D4D4D4"/>
+          <w:sz w:val="21"/>
+          <w:szCs w:val="21"/>
+          <w:lang w:eastAsia="en-IN"/>
+        </w:rPr>
+        <w:t>=</w:t>
+      </w:r>
+      <w:r>
+        <w:rPr>
+          <w:rFonts w:ascii="Consolas" w:eastAsia="Times New Roman" w:hAnsi="Consolas" w:cs="Times New Roman"/>
+          <w:color w:val="CE9178"/>
+          <w:sz w:val="21"/>
+          <w:szCs w:val="21"/>
+          <w:lang w:eastAsia="en-IN"/>
+        </w:rPr>
+        <w:t>"X-UA-Compatible"</w:t>
+      </w:r>
+      <w:r>
+        <w:rPr>
+          <w:rFonts w:ascii="Consolas" w:eastAsia="Times New Roman" w:hAnsi="Consolas" w:cs="Times New Roman"/>
+          <w:color w:val="D4D4D4"/>
+          <w:sz w:val="21"/>
+          <w:szCs w:val="21"/>
+          <w:lang w:eastAsia="en-IN"/>
+        </w:rPr>
+        <w:t xml:space="preserve"> </w:t>
+      </w:r>
+      <w:r>
+        <w:rPr>
+          <w:rFonts w:ascii="Consolas" w:eastAsia="Times New Roman" w:hAnsi="Consolas" w:cs="Times New Roman"/>
+          <w:color w:val="9CDCFE"/>
+          <w:sz w:val="21"/>
+          <w:szCs w:val="21"/>
+          <w:lang w:eastAsia="en-IN"/>
+        </w:rPr>
+        <w:t>content</w:t>
+      </w:r>
+      <w:r>
+        <w:rPr>
+          <w:rFonts w:ascii="Consolas" w:eastAsia="Times New Roman" w:hAnsi="Consolas" w:cs="Times New Roman"/>
+          <w:color w:val="D4D4D4"/>
+          <w:sz w:val="21"/>
+          <w:szCs w:val="21"/>
+          <w:lang w:eastAsia="en-IN"/>
+        </w:rPr>
+        <w:t>=</w:t>
+      </w:r>
+      <w:r>
+        <w:rPr>
+          <w:rFonts w:ascii="Consolas" w:eastAsia="Times New Roman" w:hAnsi="Consolas" w:cs="Times New Roman"/>
+          <w:color w:val="CE9178"/>
+          <w:sz w:val="21"/>
+          <w:szCs w:val="21"/>
+          <w:lang w:eastAsia="en-IN"/>
+        </w:rPr>
+        <w:t>"IE=edge"</w:t>
+      </w:r>
+      <w:r>
+        <w:rPr>
+          <w:rFonts w:ascii="Consolas" w:eastAsia="Times New Roman" w:hAnsi="Consolas" w:cs="Times New Roman"/>
+          <w:color w:val="808080"/>
+          <w:sz w:val="21"/>
+          <w:szCs w:val="21"/>
+          <w:lang w:eastAsia="en-IN"/>
+        </w:rPr>
+        <w:t>&gt;</w:t>
+      </w:r>
+    </w:p>
+    <w:p>
+      <w:pPr>
+        <w:shd w:val="clear" w:color="auto" w:fill="1E1E1E"/>
+        <w:spacing w:after="0" w:line="285" w:lineRule="atLeast"/>
+        <w:rPr>
+          <w:rFonts w:ascii="Consolas" w:eastAsia="Times New Roman" w:hAnsi="Consolas" w:cs="Times New Roman"/>
+          <w:color w:val="D4D4D4"/>
+          <w:sz w:val="21"/>
+          <w:szCs w:val="21"/>
+          <w:lang w:eastAsia="en-IN"/>
+        </w:rPr>
+      </w:pPr>
+      <w:r>
+        <w:rPr>
+          <w:rFonts w:ascii="Consolas" w:eastAsia="Times New Roman" w:hAnsi="Consolas" w:cs="Times New Roman"/>
+          <w:color w:val="D4D4D4"/>
+          <w:sz w:val="21"/>
+          <w:szCs w:val="21"/>
+          <w:lang w:eastAsia="en-IN"/>
+        </w:rPr>
+        <w:t xml:space="preserve">    </w:t>
+      </w:r>
+      <w:r>
+        <w:rPr>
+          <w:rFonts w:ascii="Consolas" w:eastAsia="Times New Roman" w:hAnsi="Consolas" w:cs="Times New Roman"/>
+          <w:color w:val="808080"/>
+          <w:sz w:val="21"/>
+          <w:szCs w:val="21"/>
+          <w:lang w:eastAsia="en-IN"/>
+        </w:rPr>
+        <w:t>&lt;</w:t>
+      </w:r>
+      <w:proofErr w:type="gramStart"/>
+      <w:r>
+        <w:rPr>
+          <w:rFonts w:ascii="Consolas" w:eastAsia="Times New Roman" w:hAnsi="Consolas" w:cs="Times New Roman"/>
+          <w:color w:val="569CD6"/>
+          <w:sz w:val="21"/>
+          <w:szCs w:val="21"/>
+          <w:lang w:eastAsia="en-IN"/>
+        </w:rPr>
+        <w:t>meta</w:t>
+      </w:r>
+      <w:proofErr w:type="gramEnd"/>
+      <w:r>
+        <w:rPr>
+          <w:rFonts w:ascii="Consolas" w:eastAsia="Times New Roman" w:hAnsi="Consolas" w:cs="Times New Roman"/>
+          <w:color w:val="D4D4D4"/>
+          <w:sz w:val="21"/>
+          <w:szCs w:val="21"/>
+          <w:lang w:eastAsia="en-IN"/>
+        </w:rPr>
+        <w:t xml:space="preserve"> </w:t>
+      </w:r>
+      <w:r>
+        <w:rPr>
+          <w:rFonts w:ascii="Consolas" w:eastAsia="Times New Roman" w:hAnsi="Consolas" w:cs="Times New Roman"/>
+          <w:color w:val="9CDCFE"/>
+          <w:sz w:val="21"/>
+          <w:szCs w:val="21"/>
+          <w:lang w:eastAsia="en-IN"/>
+        </w:rPr>
+        <w:t>name</w:t>
+      </w:r>
+      <w:r>
+        <w:rPr>
+          <w:rFonts w:ascii="Consolas" w:eastAsia="Times New Roman" w:hAnsi="Consolas" w:cs="Times New Roman"/>
+          <w:color w:val="D4D4D4"/>
+          <w:sz w:val="21"/>
+          <w:szCs w:val="21"/>
+          <w:lang w:eastAsia="en-IN"/>
+        </w:rPr>
+        <w:t>=</w:t>
+      </w:r>
+      <w:r>
+        <w:rPr>
+          <w:rFonts w:ascii="Consolas" w:eastAsia="Times New Roman" w:hAnsi="Consolas" w:cs="Times New Roman"/>
+          <w:color w:val="CE9178"/>
+          <w:sz w:val="21"/>
+          <w:szCs w:val="21"/>
+          <w:lang w:eastAsia="en-IN"/>
+        </w:rPr>
+        <w:t>"viewport"</w:t>
+      </w:r>
+      <w:r>
+        <w:rPr>
+          <w:rFonts w:ascii="Consolas" w:eastAsia="Times New Roman" w:hAnsi="Consolas" w:cs="Times New Roman"/>
+          <w:color w:val="D4D4D4"/>
+          <w:sz w:val="21"/>
+          <w:szCs w:val="21"/>
+          <w:lang w:eastAsia="en-IN"/>
+        </w:rPr>
+        <w:t xml:space="preserve"> </w:t>
+      </w:r>
+      <w:r>
+        <w:rPr>
+          <w:rFonts w:ascii="Consolas" w:eastAsia="Times New Roman" w:hAnsi="Consolas" w:cs="Times New Roman"/>
+          <w:color w:val="9CDCFE"/>
+          <w:sz w:val="21"/>
+          <w:szCs w:val="21"/>
+          <w:lang w:eastAsia="en-IN"/>
+        </w:rPr>
+        <w:t>content</w:t>
+      </w:r>
+      <w:r>
+        <w:rPr>
+          <w:rFonts w:ascii="Consolas" w:eastAsia="Times New Roman" w:hAnsi="Consolas" w:cs="Times New Roman"/>
+          <w:color w:val="D4D4D4"/>
+          <w:sz w:val="21"/>
+          <w:szCs w:val="21"/>
+          <w:lang w:eastAsia="en-IN"/>
+        </w:rPr>
+        <w:t>=</w:t>
+      </w:r>
+      <w:r>
+        <w:rPr>
+          <w:rFonts w:ascii="Consolas" w:eastAsia="Times New Roman" w:hAnsi="Consolas" w:cs="Times New Roman"/>
+          <w:color w:val="CE9178"/>
+          <w:sz w:val="21"/>
+          <w:szCs w:val="21"/>
+          <w:lang w:eastAsia="en-IN"/>
+        </w:rPr>
+        <w:t>"width=device-width, initial-scale=1.0"</w:t>
+      </w:r>
+      <w:r>
+        <w:rPr>
+          <w:rFonts w:ascii="Consolas" w:eastAsia="Times New Roman" w:hAnsi="Consolas" w:cs="Times New Roman"/>
+          <w:color w:val="808080"/>
+          <w:sz w:val="21"/>
+          <w:szCs w:val="21"/>
+          <w:lang w:eastAsia="en-IN"/>
+        </w:rPr>
+        <w:t>&gt;</w:t>
+      </w:r>
+    </w:p>
+    <w:p>
+      <w:pPr>
+        <w:shd w:val="clear" w:color="auto" w:fill="1E1E1E"/>
+        <w:spacing w:after="0" w:line="285" w:lineRule="atLeast"/>
+        <w:rPr>
+          <w:rFonts w:ascii="Consolas" w:eastAsia="Times New Roman" w:hAnsi="Consolas" w:cs="Times New Roman"/>
+          <w:color w:val="D4D4D4"/>
+          <w:sz w:val="21"/>
+          <w:szCs w:val="21"/>
+          <w:lang w:eastAsia="en-IN"/>
+        </w:rPr>
+      </w:pPr>
+      <w:r>
+        <w:rPr>
+          <w:rFonts w:ascii="Consolas" w:eastAsia="Times New Roman" w:hAnsi="Consolas" w:cs="Times New Roman"/>
+          <w:color w:val="D4D4D4"/>
+          <w:sz w:val="21"/>
+          <w:szCs w:val="21"/>
+          <w:lang w:eastAsia="en-IN"/>
+        </w:rPr>
+        <w:t xml:space="preserve">    </w:t>
+      </w:r>
+      <w:r>
+        <w:rPr>
+          <w:rFonts w:ascii="Consolas" w:eastAsia="Times New Roman" w:hAnsi="Consolas" w:cs="Times New Roman"/>
+          <w:color w:val="808080"/>
+          <w:sz w:val="21"/>
+          <w:szCs w:val="21"/>
+          <w:lang w:eastAsia="en-IN"/>
+        </w:rPr>
+        <w:t>&lt;</w:t>
+      </w:r>
+      <w:proofErr w:type="gramStart"/>
+      <w:r>
+        <w:rPr>
+          <w:rFonts w:ascii="Consolas" w:eastAsia="Times New Roman" w:hAnsi="Consolas" w:cs="Times New Roman"/>
+          <w:color w:val="569CD6"/>
+          <w:sz w:val="21"/>
+          <w:szCs w:val="21"/>
+          <w:lang w:eastAsia="en-IN"/>
+        </w:rPr>
+        <w:t>title</w:t>
+      </w:r>
+      <w:r>
+        <w:rPr>
+          <w:rFonts w:ascii="Consolas" w:eastAsia="Times New Roman" w:hAnsi="Consolas" w:cs="Times New Roman"/>
+          <w:color w:val="808080"/>
+          <w:sz w:val="21"/>
+          <w:szCs w:val="21"/>
+          <w:lang w:eastAsia="en-IN"/>
+        </w:rPr>
+        <w:t>&gt;</w:t>
+      </w:r>
+      <w:proofErr w:type="gramEnd"/>
+      <w:r>
+        <w:rPr>
+          <w:rFonts w:ascii="Consolas" w:eastAsia="Times New Roman" w:hAnsi="Consolas" w:cs="Times New Roman"/>
+          <w:color w:val="D4D4D4"/>
+          <w:sz w:val="21"/>
+          <w:szCs w:val="21"/>
+          <w:lang w:eastAsia="en-IN"/>
+        </w:rPr>
+        <w:t xml:space="preserve">slider </w:t>
+      </w:r>
+      <w:proofErr w:type="spellStart"/>
+      <w:r>
+        <w:rPr>
+          <w:rFonts w:ascii="Consolas" w:eastAsia="Times New Roman" w:hAnsi="Consolas" w:cs="Times New Roman"/>
+          <w:color w:val="D4D4D4"/>
+          <w:sz w:val="21"/>
+          <w:szCs w:val="21"/>
+          <w:lang w:eastAsia="en-IN"/>
+        </w:rPr>
+        <w:t>jquery</w:t>
+      </w:r>
+      <w:proofErr w:type="spellEnd"/>
+      <w:r>
+        <w:rPr>
+          <w:rFonts w:ascii="Consolas" w:eastAsia="Times New Roman" w:hAnsi="Consolas" w:cs="Times New Roman"/>
+          <w:color w:val="808080"/>
+          <w:sz w:val="21"/>
+          <w:szCs w:val="21"/>
+          <w:lang w:eastAsia="en-IN"/>
+        </w:rPr>
+        <w:t>&lt;/</w:t>
+      </w:r>
+      <w:r>
+        <w:rPr>
+          <w:rFonts w:ascii="Consolas" w:eastAsia="Times New Roman" w:hAnsi="Consolas" w:cs="Times New Roman"/>
+          <w:color w:val="569CD6"/>
+          <w:sz w:val="21"/>
+          <w:szCs w:val="21"/>
+          <w:lang w:eastAsia="en-IN"/>
+        </w:rPr>
+        <w:t>title</w:t>
+      </w:r>
+      <w:r>
+        <w:rPr>
+          <w:rFonts w:ascii="Consolas" w:eastAsia="Times New Roman" w:hAnsi="Consolas" w:cs="Times New Roman"/>
+          <w:color w:val="808080"/>
+          <w:sz w:val="21"/>
+          <w:szCs w:val="21"/>
+          <w:lang w:eastAsia="en-IN"/>
+        </w:rPr>
+        <w:t>&gt;</w:t>
+      </w:r>
+    </w:p>
+    <w:p>
+      <w:pPr>
+        <w:shd w:val="clear" w:color="auto" w:fill="1E1E1E"/>
+        <w:spacing w:after="0" w:line="285" w:lineRule="atLeast"/>
+        <w:rPr>
+          <w:rFonts w:ascii="Consolas" w:eastAsia="Times New Roman" w:hAnsi="Consolas" w:cs="Times New Roman"/>
+          <w:color w:val="D4D4D4"/>
+          <w:sz w:val="21"/>
+          <w:szCs w:val="21"/>
+          <w:lang w:eastAsia="en-IN"/>
+        </w:rPr>
+      </w:pPr>
+      <w:proofErr w:type="gramStart"/>
+      <w:r>
+        <w:rPr>
+          <w:rFonts w:ascii="Consolas" w:eastAsia="Times New Roman" w:hAnsi="Consolas" w:cs="Times New Roman"/>
+          <w:color w:val="6A9955"/>
+          <w:sz w:val="21"/>
+          <w:szCs w:val="21"/>
+          <w:lang w:eastAsia="en-IN"/>
+        </w:rPr>
+        <w:t>&lt;!--</w:t>
+      </w:r>
+      <w:proofErr w:type="gramEnd"/>
+      <w:r>
+        <w:rPr>
+          <w:rFonts w:ascii="Consolas" w:eastAsia="Times New Roman" w:hAnsi="Consolas" w:cs="Times New Roman"/>
+          <w:color w:val="6A9955"/>
+          <w:sz w:val="21"/>
+          <w:szCs w:val="21"/>
+          <w:lang w:eastAsia="en-IN"/>
+        </w:rPr>
+        <w:t xml:space="preserve"> &lt;script src="https://ajax.googleapis.com/ajax/libs/jquery/3.6.1/jquery.min.js"&gt;&lt;/script&gt; --&gt;</w:t>
+      </w:r>
+    </w:p>
+    <w:p>
+      <w:pPr>
+        <w:shd w:val="clear" w:color="auto" w:fill="1E1E1E"/>
+        <w:spacing w:after="0" w:line="285" w:lineRule="atLeast"/>
+        <w:rPr>
+          <w:rFonts w:ascii="Consolas" w:eastAsia="Times New Roman" w:hAnsi="Consolas" w:cs="Times New Roman"/>
+          <w:color w:val="D4D4D4"/>
+          <w:sz w:val="21"/>
+          <w:szCs w:val="21"/>
+          <w:lang w:eastAsia="en-IN"/>
+        </w:rPr>
+      </w:pPr>
+      <w:r>
+        <w:rPr>
+          <w:rFonts w:ascii="Consolas" w:eastAsia="Times New Roman" w:hAnsi="Consolas" w:cs="Times New Roman"/>
+          <w:color w:val="808080"/>
+          <w:sz w:val="21"/>
+          <w:szCs w:val="21"/>
+          <w:lang w:eastAsia="en-IN"/>
+        </w:rPr>
+        <w:t>&lt;</w:t>
+      </w:r>
+      <w:proofErr w:type="gramStart"/>
+      <w:r>
+        <w:rPr>
+          <w:rFonts w:ascii="Consolas" w:eastAsia="Times New Roman" w:hAnsi="Consolas" w:cs="Times New Roman"/>
+          <w:color w:val="569CD6"/>
+          <w:sz w:val="21"/>
+          <w:szCs w:val="21"/>
+          <w:lang w:eastAsia="en-IN"/>
+        </w:rPr>
+        <w:t>script</w:t>
+      </w:r>
+      <w:proofErr w:type="gramEnd"/>
+      <w:r>
+        <w:rPr>
+          <w:rFonts w:ascii="Consolas" w:eastAsia="Times New Roman" w:hAnsi="Consolas" w:cs="Times New Roman"/>
+          <w:color w:val="D4D4D4"/>
+          <w:sz w:val="21"/>
+          <w:szCs w:val="21"/>
+          <w:lang w:eastAsia="en-IN"/>
+        </w:rPr>
+        <w:t xml:space="preserve"> </w:t>
+      </w:r>
+      <w:r>
+        <w:rPr>
+          <w:rFonts w:ascii="Consolas" w:eastAsia="Times New Roman" w:hAnsi="Consolas" w:cs="Times New Roman"/>
+          <w:color w:val="9CDCFE"/>
+          <w:sz w:val="21"/>
+          <w:szCs w:val="21"/>
+          <w:lang w:eastAsia="en-IN"/>
+        </w:rPr>
+        <w:t>src</w:t>
+      </w:r>
+      <w:r>
+        <w:rPr>
+          <w:rFonts w:ascii="Consolas" w:eastAsia="Times New Roman" w:hAnsi="Consolas" w:cs="Times New Roman"/>
+          <w:color w:val="D4D4D4"/>
+          <w:sz w:val="21"/>
+          <w:szCs w:val="21"/>
+          <w:lang w:eastAsia="en-IN"/>
+        </w:rPr>
+        <w:t>=</w:t>
+      </w:r>
+      <w:r>
+        <w:rPr>
+          <w:rFonts w:ascii="Consolas" w:eastAsia="Times New Roman" w:hAnsi="Consolas" w:cs="Times New Roman"/>
+          <w:color w:val="CE9178"/>
+          <w:sz w:val="21"/>
+          <w:szCs w:val="21"/>
+          <w:lang w:eastAsia="en-IN"/>
+        </w:rPr>
+        <w:t>"http://ajax.googleapis.com/ajax/libs/jquery/1/jquery.min.js"</w:t>
+      </w:r>
+      <w:r>
+        <w:rPr>
+          <w:rFonts w:ascii="Consolas" w:eastAsia="Times New Roman" w:hAnsi="Consolas" w:cs="Times New Roman"/>
+          <w:color w:val="808080"/>
+          <w:sz w:val="21"/>
+          <w:szCs w:val="21"/>
+          <w:lang w:eastAsia="en-IN"/>
+        </w:rPr>
+        <w:t>&gt;&lt;/</w:t>
+      </w:r>
+      <w:r>
+        <w:rPr>
+          <w:rFonts w:ascii="Consolas" w:eastAsia="Times New Roman" w:hAnsi="Consolas" w:cs="Times New Roman"/>
+          <w:color w:val="569CD6"/>
+          <w:sz w:val="21"/>
+          <w:szCs w:val="21"/>
+          <w:lang w:eastAsia="en-IN"/>
+        </w:rPr>
+        <w:t>script</w:t>
+      </w:r>
+      <w:r>
+        <w:rPr>
+          <w:rFonts w:ascii="Consolas" w:eastAsia="Times New Roman" w:hAnsi="Consolas" w:cs="Times New Roman"/>
+          <w:color w:val="808080"/>
+          <w:sz w:val="21"/>
+          <w:szCs w:val="21"/>
+          <w:lang w:eastAsia="en-IN"/>
+        </w:rPr>
+        <w:t>&gt;</w:t>
+      </w:r>
+    </w:p>
+    <w:p>
+      <w:pPr>
+        <w:shd w:val="clear" w:color="auto" w:fill="1E1E1E"/>
+        <w:spacing w:after="0" w:line="285" w:lineRule="atLeast"/>
+        <w:rPr>
+          <w:rFonts w:ascii="Consolas" w:eastAsia="Times New Roman" w:hAnsi="Consolas" w:cs="Times New Roman"/>
+          <w:color w:val="D4D4D4"/>
+          <w:sz w:val="21"/>
+          <w:szCs w:val="21"/>
+          <w:lang w:eastAsia="en-IN"/>
+        </w:rPr>
+      </w:pPr>
+      <w:r>
+        <w:rPr>
+          <w:rFonts w:ascii="Consolas" w:eastAsia="Times New Roman" w:hAnsi="Consolas" w:cs="Times New Roman"/>
+          <w:color w:val="808080"/>
+          <w:sz w:val="21"/>
+          <w:szCs w:val="21"/>
+          <w:lang w:eastAsia="en-IN"/>
+        </w:rPr>
+        <w:t>&lt;</w:t>
+      </w:r>
+      <w:proofErr w:type="gramStart"/>
+      <w:r>
+        <w:rPr>
+          <w:rFonts w:ascii="Consolas" w:eastAsia="Times New Roman" w:hAnsi="Consolas" w:cs="Times New Roman"/>
+          <w:color w:val="569CD6"/>
+          <w:sz w:val="21"/>
+          <w:szCs w:val="21"/>
+          <w:lang w:eastAsia="en-IN"/>
+        </w:rPr>
+        <w:t>script</w:t>
+      </w:r>
+      <w:proofErr w:type="gramEnd"/>
+      <w:r>
+        <w:rPr>
+          <w:rFonts w:ascii="Consolas" w:eastAsia="Times New Roman" w:hAnsi="Consolas" w:cs="Times New Roman"/>
+          <w:color w:val="D4D4D4"/>
+          <w:sz w:val="21"/>
+          <w:szCs w:val="21"/>
+          <w:lang w:eastAsia="en-IN"/>
+        </w:rPr>
+        <w:t xml:space="preserve"> </w:t>
+      </w:r>
+      <w:proofErr w:type="spellStart"/>
+      <w:r>
+        <w:rPr>
+          <w:rFonts w:ascii="Consolas" w:eastAsia="Times New Roman" w:hAnsi="Consolas" w:cs="Times New Roman"/>
+          <w:color w:val="9CDCFE"/>
+          <w:sz w:val="21"/>
+          <w:szCs w:val="21"/>
+          <w:lang w:eastAsia="en-IN"/>
+        </w:rPr>
+        <w:t>src</w:t>
+      </w:r>
+      <w:proofErr w:type="spellEnd"/>
+      <w:r>
+        <w:rPr>
+          <w:rFonts w:ascii="Consolas" w:eastAsia="Times New Roman" w:hAnsi="Consolas" w:cs="Times New Roman"/>
+          <w:color w:val="D4D4D4"/>
+          <w:sz w:val="21"/>
+          <w:szCs w:val="21"/>
+          <w:lang w:eastAsia="en-IN"/>
+        </w:rPr>
+        <w:t>=</w:t>
+      </w:r>
+      <w:r>
+        <w:rPr>
+          <w:rFonts w:ascii="Consolas" w:eastAsia="Times New Roman" w:hAnsi="Consolas" w:cs="Times New Roman"/>
+          <w:color w:val="CE9178"/>
+          <w:sz w:val="21"/>
+          <w:szCs w:val="21"/>
+          <w:lang w:eastAsia="en-IN"/>
+        </w:rPr>
+        <w:t>"http://malsup.github.com/jquery.cycle2.js"</w:t>
+      </w:r>
+      <w:r>
+        <w:rPr>
+          <w:rFonts w:ascii="Consolas" w:eastAsia="Times New Roman" w:hAnsi="Consolas" w:cs="Times New Roman"/>
+          <w:color w:val="808080"/>
+          <w:sz w:val="21"/>
+          <w:szCs w:val="21"/>
+          <w:lang w:eastAsia="en-IN"/>
+        </w:rPr>
+        <w:t>&gt;&lt;/</w:t>
+      </w:r>
+      <w:r>
+        <w:rPr>
+          <w:rFonts w:ascii="Consolas" w:eastAsia="Times New Roman" w:hAnsi="Consolas" w:cs="Times New Roman"/>
+          <w:color w:val="569CD6"/>
+          <w:sz w:val="21"/>
+          <w:szCs w:val="21"/>
+          <w:lang w:eastAsia="en-IN"/>
+        </w:rPr>
+        <w:t>script</w:t>
+      </w:r>
+      <w:r>
+        <w:rPr>
+          <w:rFonts w:ascii="Consolas" w:eastAsia="Times New Roman" w:hAnsi="Consolas" w:cs="Times New Roman"/>
+          <w:color w:val="808080"/>
+          <w:sz w:val="21"/>
+          <w:szCs w:val="21"/>
+          <w:lang w:eastAsia="en-IN"/>
+        </w:rPr>
+        <w:t>&gt;</w:t>
+      </w:r>
+    </w:p>
+    <w:p>
+      <w:pPr>
+        <w:shd w:val="clear" w:color="auto" w:fill="1E1E1E"/>
+        <w:spacing w:after="0" w:line="285" w:lineRule="atLeast"/>
+        <w:rPr>
+          <w:rFonts w:ascii="Consolas" w:eastAsia="Times New Roman" w:hAnsi="Consolas" w:cs="Times New Roman"/>
+          <w:color w:val="D4D4D4"/>
+          <w:sz w:val="21"/>
+          <w:szCs w:val="21"/>
+          <w:lang w:eastAsia="en-IN"/>
+        </w:rPr>
+      </w:pPr>
+      <w:r>
+        <w:rPr>
+          <w:rFonts w:ascii="Consolas" w:eastAsia="Times New Roman" w:hAnsi="Consolas" w:cs="Times New Roman"/>
+          <w:color w:val="808080"/>
+          <w:sz w:val="21"/>
+          <w:szCs w:val="21"/>
+          <w:lang w:eastAsia="en-IN"/>
+        </w:rPr>
+        <w:t>&lt;/</w:t>
+      </w:r>
+      <w:r>
+        <w:rPr>
+          <w:rFonts w:ascii="Consolas" w:eastAsia="Times New Roman" w:hAnsi="Consolas" w:cs="Times New Roman"/>
+          <w:color w:val="569CD6"/>
+          <w:sz w:val="21"/>
+          <w:szCs w:val="21"/>
+          <w:lang w:eastAsia="en-IN"/>
+        </w:rPr>
+        <w:t>head</w:t>
+      </w:r>
+      <w:r>
+        <w:rPr>
+          <w:rFonts w:ascii="Consolas" w:eastAsia="Times New Roman" w:hAnsi="Consolas" w:cs="Times New Roman"/>
+          <w:color w:val="808080"/>
+          <w:sz w:val="21"/>
+          <w:szCs w:val="21"/>
+          <w:lang w:eastAsia="en-IN"/>
+        </w:rPr>
+        <w:t>&gt;</w:t>
+      </w:r>
+    </w:p>
+    <w:p>
+      <w:pPr>
+        <w:shd w:val="clear" w:color="auto" w:fill="1E1E1E"/>
+        <w:spacing w:after="0" w:line="285" w:lineRule="atLeast"/>
+        <w:rPr>
+          <w:rFonts w:ascii="Consolas" w:eastAsia="Times New Roman" w:hAnsi="Consolas" w:cs="Times New Roman"/>
+          <w:color w:val="D4D4D4"/>
+          <w:sz w:val="21"/>
+          <w:szCs w:val="21"/>
+          <w:lang w:eastAsia="en-IN"/>
+        </w:rPr>
+      </w:pPr>
+      <w:r>
+        <w:rPr>
+          <w:rFonts w:ascii="Consolas" w:eastAsia="Times New Roman" w:hAnsi="Consolas" w:cs="Times New Roman"/>
+          <w:color w:val="808080"/>
+          <w:sz w:val="21"/>
+          <w:szCs w:val="21"/>
+          <w:lang w:eastAsia="en-IN"/>
+        </w:rPr>
+        <w:t>&lt;</w:t>
+      </w:r>
+      <w:proofErr w:type="gramStart"/>
+      <w:r>
+        <w:rPr>
+          <w:rFonts w:ascii="Consolas" w:eastAsia="Times New Roman" w:hAnsi="Consolas" w:cs="Times New Roman"/>
+          <w:color w:val="569CD6"/>
+          <w:sz w:val="21"/>
+          <w:szCs w:val="21"/>
+          <w:lang w:eastAsia="en-IN"/>
+        </w:rPr>
+        <w:t>body</w:t>
+      </w:r>
+      <w:proofErr w:type="gramEnd"/>
+      <w:r>
+        <w:rPr>
+          <w:rFonts w:ascii="Consolas" w:eastAsia="Times New Roman" w:hAnsi="Consolas" w:cs="Times New Roman"/>
+          <w:color w:val="808080"/>
+          <w:sz w:val="21"/>
+          <w:szCs w:val="21"/>
+          <w:lang w:eastAsia="en-IN"/>
+        </w:rPr>
+        <w:t>&gt;</w:t>
+      </w:r>
+    </w:p>
+    <w:p>
+      <w:pPr>
+        <w:shd w:val="clear" w:color="auto" w:fill="1E1E1E"/>
+        <w:spacing w:after="0" w:line="285" w:lineRule="atLeast"/>
+        <w:rPr>
+          <w:rFonts w:ascii="Consolas" w:eastAsia="Times New Roman" w:hAnsi="Consolas" w:cs="Times New Roman"/>
+          <w:color w:val="D4D4D4"/>
+          <w:sz w:val="21"/>
+          <w:szCs w:val="21"/>
+          <w:lang w:eastAsia="en-IN"/>
+        </w:rPr>
+      </w:pPr>
+      <w:r>
+        <w:rPr>
+          <w:rFonts w:ascii="Consolas" w:eastAsia="Times New Roman" w:hAnsi="Consolas" w:cs="Times New Roman"/>
+          <w:color w:val="D4D4D4"/>
+          <w:sz w:val="21"/>
+          <w:szCs w:val="21"/>
+          <w:lang w:eastAsia="en-IN"/>
+        </w:rPr>
+        <w:t xml:space="preserve">    </w:t>
+      </w:r>
+      <w:r>
+        <w:rPr>
+          <w:rFonts w:ascii="Consolas" w:eastAsia="Times New Roman" w:hAnsi="Consolas" w:cs="Times New Roman"/>
+          <w:color w:val="808080"/>
+          <w:sz w:val="21"/>
+          <w:szCs w:val="21"/>
+          <w:lang w:eastAsia="en-IN"/>
+        </w:rPr>
+        <w:t>&lt;</w:t>
+      </w:r>
+      <w:r>
+        <w:rPr>
+          <w:rFonts w:ascii="Consolas" w:eastAsia="Times New Roman" w:hAnsi="Consolas" w:cs="Times New Roman"/>
+          <w:color w:val="569CD6"/>
+          <w:sz w:val="21"/>
+          <w:szCs w:val="21"/>
+          <w:lang w:eastAsia="en-IN"/>
+        </w:rPr>
+        <w:t>div</w:t>
+      </w:r>
+      <w:r>
+        <w:rPr>
+          <w:rFonts w:ascii="Consolas" w:eastAsia="Times New Roman" w:hAnsi="Consolas" w:cs="Times New Roman"/>
+          <w:color w:val="D4D4D4"/>
+          <w:sz w:val="21"/>
+          <w:szCs w:val="21"/>
+          <w:lang w:eastAsia="en-IN"/>
+        </w:rPr>
+        <w:t xml:space="preserve"> </w:t>
+      </w:r>
+      <w:r>
+        <w:rPr>
+          <w:rFonts w:ascii="Consolas" w:eastAsia="Times New Roman" w:hAnsi="Consolas" w:cs="Times New Roman"/>
+          <w:color w:val="9CDCFE"/>
+          <w:sz w:val="21"/>
+          <w:szCs w:val="21"/>
+          <w:lang w:eastAsia="en-IN"/>
+        </w:rPr>
+        <w:t>class</w:t>
+      </w:r>
+      <w:r>
+        <w:rPr>
+          <w:rFonts w:ascii="Consolas" w:eastAsia="Times New Roman" w:hAnsi="Consolas" w:cs="Times New Roman"/>
+          <w:color w:val="D4D4D4"/>
+          <w:sz w:val="21"/>
+          <w:szCs w:val="21"/>
+          <w:lang w:eastAsia="en-IN"/>
+        </w:rPr>
+        <w:t>=</w:t>
+      </w:r>
+      <w:r>
+        <w:rPr>
+          <w:rFonts w:ascii="Consolas" w:eastAsia="Times New Roman" w:hAnsi="Consolas" w:cs="Times New Roman"/>
+          <w:color w:val="CE9178"/>
+          <w:sz w:val="21"/>
+          <w:szCs w:val="21"/>
+          <w:lang w:eastAsia="en-IN"/>
+        </w:rPr>
+        <w:t>"slide"</w:t>
+      </w:r>
+      <w:r>
+        <w:rPr>
+          <w:rFonts w:ascii="Consolas" w:eastAsia="Times New Roman" w:hAnsi="Consolas" w:cs="Times New Roman"/>
+          <w:color w:val="808080"/>
+          <w:sz w:val="21"/>
+          <w:szCs w:val="21"/>
+          <w:lang w:eastAsia="en-IN"/>
+        </w:rPr>
+        <w:t>&gt;</w:t>
+      </w:r>
+    </w:p>
+    <w:p>
+      <w:pPr>
+        <w:shd w:val="clear" w:color="auto" w:fill="1E1E1E"/>
+        <w:spacing w:after="0" w:line="285" w:lineRule="atLeast"/>
+        <w:rPr>
+          <w:rFonts w:ascii="Consolas" w:eastAsia="Times New Roman" w:hAnsi="Consolas" w:cs="Times New Roman"/>
+          <w:color w:val="D4D4D4"/>
+          <w:sz w:val="21"/>
+          <w:szCs w:val="21"/>
+          <w:lang w:eastAsia="en-IN"/>
+        </w:rPr>
+      </w:pPr>
+      <w:r>
+        <w:rPr>
+          <w:rFonts w:ascii="Consolas" w:eastAsia="Times New Roman" w:hAnsi="Consolas" w:cs="Times New Roman"/>
+          <w:color w:val="D4D4D4"/>
+          <w:sz w:val="21"/>
+          <w:szCs w:val="21"/>
+          <w:lang w:eastAsia="en-IN"/>
+        </w:rPr>
+        <w:t xml:space="preserve">    </w:t>
+      </w:r>
+      <w:r>
+        <w:rPr>
+          <w:rFonts w:ascii="Consolas" w:eastAsia="Times New Roman" w:hAnsi="Consolas" w:cs="Times New Roman"/>
+          <w:color w:val="808080"/>
+          <w:sz w:val="21"/>
+          <w:szCs w:val="21"/>
+          <w:lang w:eastAsia="en-IN"/>
+        </w:rPr>
+        <w:t>&lt;</w:t>
+      </w:r>
+      <w:proofErr w:type="spellStart"/>
+      <w:r>
+        <w:rPr>
+          <w:rFonts w:ascii="Consolas" w:eastAsia="Times New Roman" w:hAnsi="Consolas" w:cs="Times New Roman"/>
+          <w:color w:val="569CD6"/>
+          <w:sz w:val="21"/>
+          <w:szCs w:val="21"/>
+          <w:lang w:eastAsia="en-IN"/>
+        </w:rPr>
+        <w:t>img</w:t>
+      </w:r>
+      <w:proofErr w:type="spellEnd"/>
+      <w:r>
+        <w:rPr>
+          <w:rFonts w:ascii="Consolas" w:eastAsia="Times New Roman" w:hAnsi="Consolas" w:cs="Times New Roman"/>
+          <w:color w:val="D4D4D4"/>
+          <w:sz w:val="21"/>
+          <w:szCs w:val="21"/>
+          <w:lang w:eastAsia="en-IN"/>
+        </w:rPr>
+        <w:t xml:space="preserve"> </w:t>
+      </w:r>
+      <w:proofErr w:type="spellStart"/>
+      <w:r>
+        <w:rPr>
+          <w:rFonts w:ascii="Consolas" w:eastAsia="Times New Roman" w:hAnsi="Consolas" w:cs="Times New Roman"/>
+          <w:color w:val="9CDCFE"/>
+          <w:sz w:val="21"/>
+          <w:szCs w:val="21"/>
+          <w:lang w:eastAsia="en-IN"/>
+        </w:rPr>
+        <w:t>src</w:t>
+      </w:r>
+      <w:proofErr w:type="spellEnd"/>
+      <w:r>
+        <w:rPr>
+          <w:rFonts w:ascii="Consolas" w:eastAsia="Times New Roman" w:hAnsi="Consolas" w:cs="Times New Roman"/>
+          <w:color w:val="D4D4D4"/>
+          <w:sz w:val="21"/>
+          <w:szCs w:val="21"/>
+          <w:lang w:eastAsia="en-IN"/>
+        </w:rPr>
+        <w:t>=</w:t>
+      </w:r>
+      <w:r>
+        <w:rPr>
+          <w:rFonts w:ascii="Consolas" w:eastAsia="Times New Roman" w:hAnsi="Consolas" w:cs="Times New Roman"/>
+          <w:color w:val="CE9178"/>
+          <w:sz w:val="21"/>
+          <w:szCs w:val="21"/>
+          <w:lang w:eastAsia="en-IN"/>
+        </w:rPr>
+        <w:t>"</w:t>
+      </w:r>
+      <w:proofErr w:type="gramStart"/>
+      <w:r>
+        <w:rPr>
+          <w:rFonts w:ascii="Consolas" w:eastAsia="Times New Roman" w:hAnsi="Consolas" w:cs="Times New Roman"/>
+          <w:color w:val="CE9178"/>
+          <w:sz w:val="21"/>
+          <w:szCs w:val="21"/>
+          <w:lang w:eastAsia="en-IN"/>
+        </w:rPr>
+        <w:t>..</w:t>
+      </w:r>
+      <w:proofErr w:type="gramEnd"/>
+      <w:r>
+        <w:rPr>
+          <w:rFonts w:ascii="Consolas" w:eastAsia="Times New Roman" w:hAnsi="Consolas" w:cs="Times New Roman"/>
+          <w:color w:val="CE9178"/>
+          <w:sz w:val="21"/>
+          <w:szCs w:val="21"/>
+          <w:lang w:eastAsia="en-IN"/>
+        </w:rPr>
+        <w:t>/images/beautiful-sunset-over-water-tree-.jpg"</w:t>
+      </w:r>
+      <w:r>
+        <w:rPr>
+          <w:rFonts w:ascii="Consolas" w:eastAsia="Times New Roman" w:hAnsi="Consolas" w:cs="Times New Roman"/>
+          <w:color w:val="808080"/>
+          <w:sz w:val="21"/>
+          <w:szCs w:val="21"/>
+          <w:lang w:eastAsia="en-IN"/>
+        </w:rPr>
+        <w:t>&gt;</w:t>
+      </w:r>
+    </w:p>
+    <w:p>
+      <w:pPr>
+        <w:shd w:val="clear" w:color="auto" w:fill="1E1E1E"/>
+        <w:spacing w:after="0" w:line="285" w:lineRule="atLeast"/>
+        <w:rPr>
+          <w:rFonts w:ascii="Consolas" w:eastAsia="Times New Roman" w:hAnsi="Consolas" w:cs="Times New Roman"/>
+          <w:color w:val="D4D4D4"/>
+          <w:sz w:val="21"/>
+          <w:szCs w:val="21"/>
+          <w:lang w:eastAsia="en-IN"/>
+        </w:rPr>
+      </w:pPr>
+      <w:r>
+        <w:rPr>
+          <w:rFonts w:ascii="Consolas" w:eastAsia="Times New Roman" w:hAnsi="Consolas" w:cs="Times New Roman"/>
+          <w:color w:val="D4D4D4"/>
+          <w:sz w:val="21"/>
+          <w:szCs w:val="21"/>
+          <w:lang w:eastAsia="en-IN"/>
+        </w:rPr>
+        <w:t xml:space="preserve">    </w:t>
+      </w:r>
+      <w:r>
+        <w:rPr>
+          <w:rFonts w:ascii="Consolas" w:eastAsia="Times New Roman" w:hAnsi="Consolas" w:cs="Times New Roman"/>
+          <w:color w:val="808080"/>
+          <w:sz w:val="21"/>
+          <w:szCs w:val="21"/>
+          <w:lang w:eastAsia="en-IN"/>
+        </w:rPr>
+        <w:t>&lt;</w:t>
+      </w:r>
+      <w:proofErr w:type="spellStart"/>
+      <w:r>
+        <w:rPr>
+          <w:rFonts w:ascii="Consolas" w:eastAsia="Times New Roman" w:hAnsi="Consolas" w:cs="Times New Roman"/>
+          <w:color w:val="569CD6"/>
+          <w:sz w:val="21"/>
+          <w:szCs w:val="21"/>
+          <w:lang w:eastAsia="en-IN"/>
+        </w:rPr>
+        <w:t>img</w:t>
+      </w:r>
+      <w:proofErr w:type="spellEnd"/>
+      <w:r>
+        <w:rPr>
+          <w:rFonts w:ascii="Consolas" w:eastAsia="Times New Roman" w:hAnsi="Consolas" w:cs="Times New Roman"/>
+          <w:color w:val="D4D4D4"/>
+          <w:sz w:val="21"/>
+          <w:szCs w:val="21"/>
+          <w:lang w:eastAsia="en-IN"/>
+        </w:rPr>
+        <w:t xml:space="preserve"> </w:t>
+      </w:r>
+      <w:proofErr w:type="spellStart"/>
+      <w:r>
+        <w:rPr>
+          <w:rFonts w:ascii="Consolas" w:eastAsia="Times New Roman" w:hAnsi="Consolas" w:cs="Times New Roman"/>
+          <w:color w:val="9CDCFE"/>
+          <w:sz w:val="21"/>
+          <w:szCs w:val="21"/>
+          <w:lang w:eastAsia="en-IN"/>
+        </w:rPr>
+        <w:t>src</w:t>
+      </w:r>
+      <w:proofErr w:type="spellEnd"/>
+      <w:r>
+        <w:rPr>
+          <w:rFonts w:ascii="Consolas" w:eastAsia="Times New Roman" w:hAnsi="Consolas" w:cs="Times New Roman"/>
+          <w:color w:val="D4D4D4"/>
+          <w:sz w:val="21"/>
+          <w:szCs w:val="21"/>
+          <w:lang w:eastAsia="en-IN"/>
+        </w:rPr>
+        <w:t>=</w:t>
+      </w:r>
+      <w:r>
+        <w:rPr>
+          <w:rFonts w:ascii="Consolas" w:eastAsia="Times New Roman" w:hAnsi="Consolas" w:cs="Times New Roman"/>
+          <w:color w:val="CE9178"/>
+          <w:sz w:val="21"/>
+          <w:szCs w:val="21"/>
+          <w:lang w:eastAsia="en-IN"/>
+        </w:rPr>
+        <w:t>"</w:t>
+      </w:r>
+      <w:proofErr w:type="gramStart"/>
+      <w:r>
+        <w:rPr>
+          <w:rFonts w:ascii="Consolas" w:eastAsia="Times New Roman" w:hAnsi="Consolas" w:cs="Times New Roman"/>
+          <w:color w:val="CE9178"/>
+          <w:sz w:val="21"/>
+          <w:szCs w:val="21"/>
+          <w:lang w:eastAsia="en-IN"/>
+        </w:rPr>
+        <w:t>..</w:t>
+      </w:r>
+      <w:proofErr w:type="gramEnd"/>
+      <w:r>
+        <w:rPr>
+          <w:rFonts w:ascii="Consolas" w:eastAsia="Times New Roman" w:hAnsi="Consolas" w:cs="Times New Roman"/>
+          <w:color w:val="CE9178"/>
+          <w:sz w:val="21"/>
+          <w:szCs w:val="21"/>
+          <w:lang w:eastAsia="en-IN"/>
+        </w:rPr>
+        <w:t>/images/spring-flowers-blue-.jpg"</w:t>
+      </w:r>
+      <w:r>
+        <w:rPr>
+          <w:rFonts w:ascii="Consolas" w:eastAsia="Times New Roman" w:hAnsi="Consolas" w:cs="Times New Roman"/>
+          <w:color w:val="808080"/>
+          <w:sz w:val="21"/>
+          <w:szCs w:val="21"/>
+          <w:lang w:eastAsia="en-IN"/>
+        </w:rPr>
+        <w:t>&gt;</w:t>
+      </w:r>
+    </w:p>
+    <w:p>
+      <w:pPr>
+        <w:shd w:val="clear" w:color="auto" w:fill="1E1E1E"/>
+        <w:spacing w:after="0" w:line="285" w:lineRule="atLeast"/>
+        <w:rPr>
+          <w:rFonts w:ascii="Consolas" w:eastAsia="Times New Roman" w:hAnsi="Consolas" w:cs="Times New Roman"/>
+          <w:color w:val="D4D4D4"/>
+          <w:sz w:val="21"/>
+          <w:szCs w:val="21"/>
+          <w:lang w:eastAsia="en-IN"/>
+        </w:rPr>
+      </w:pPr>
+      <w:r>
+        <w:rPr>
+          <w:rFonts w:ascii="Consolas" w:eastAsia="Times New Roman" w:hAnsi="Consolas" w:cs="Times New Roman"/>
+          <w:color w:val="D4D4D4"/>
+          <w:sz w:val="21"/>
+          <w:szCs w:val="21"/>
+          <w:lang w:eastAsia="en-IN"/>
+        </w:rPr>
+        <w:t xml:space="preserve">    </w:t>
+      </w:r>
+      <w:r>
+        <w:rPr>
+          <w:rFonts w:ascii="Consolas" w:eastAsia="Times New Roman" w:hAnsi="Consolas" w:cs="Times New Roman"/>
+          <w:color w:val="808080"/>
+          <w:sz w:val="21"/>
+          <w:szCs w:val="21"/>
+          <w:lang w:eastAsia="en-IN"/>
+        </w:rPr>
+        <w:t>&lt;</w:t>
+      </w:r>
+      <w:proofErr w:type="spellStart"/>
+      <w:r>
+        <w:rPr>
+          <w:rFonts w:ascii="Consolas" w:eastAsia="Times New Roman" w:hAnsi="Consolas" w:cs="Times New Roman"/>
+          <w:color w:val="569CD6"/>
+          <w:sz w:val="21"/>
+          <w:szCs w:val="21"/>
+          <w:lang w:eastAsia="en-IN"/>
+        </w:rPr>
+        <w:t>img</w:t>
+      </w:r>
+      <w:proofErr w:type="spellEnd"/>
+      <w:r>
+        <w:rPr>
+          <w:rFonts w:ascii="Consolas" w:eastAsia="Times New Roman" w:hAnsi="Consolas" w:cs="Times New Roman"/>
+          <w:color w:val="D4D4D4"/>
+          <w:sz w:val="21"/>
+          <w:szCs w:val="21"/>
+          <w:lang w:eastAsia="en-IN"/>
+        </w:rPr>
+        <w:t xml:space="preserve"> </w:t>
+      </w:r>
+      <w:proofErr w:type="spellStart"/>
+      <w:r>
+        <w:rPr>
+          <w:rFonts w:ascii="Consolas" w:eastAsia="Times New Roman" w:hAnsi="Consolas" w:cs="Times New Roman"/>
+          <w:color w:val="9CDCFE"/>
+          <w:sz w:val="21"/>
+          <w:szCs w:val="21"/>
+          <w:lang w:eastAsia="en-IN"/>
+        </w:rPr>
+        <w:t>src</w:t>
+      </w:r>
+      <w:proofErr w:type="spellEnd"/>
+      <w:r>
+        <w:rPr>
+          <w:rFonts w:ascii="Consolas" w:eastAsia="Times New Roman" w:hAnsi="Consolas" w:cs="Times New Roman"/>
+          <w:color w:val="D4D4D4"/>
+          <w:sz w:val="21"/>
+          <w:szCs w:val="21"/>
+          <w:lang w:eastAsia="en-IN"/>
+        </w:rPr>
+        <w:t>=</w:t>
+      </w:r>
+      <w:r>
+        <w:rPr>
+          <w:rFonts w:ascii="Consolas" w:eastAsia="Times New Roman" w:hAnsi="Consolas" w:cs="Times New Roman"/>
+          <w:color w:val="CE9178"/>
+          <w:sz w:val="21"/>
+          <w:szCs w:val="21"/>
+          <w:lang w:eastAsia="en-IN"/>
+        </w:rPr>
+        <w:t>"</w:t>
+      </w:r>
+      <w:proofErr w:type="gramStart"/>
+      <w:r>
+        <w:rPr>
+          <w:rFonts w:ascii="Consolas" w:eastAsia="Times New Roman" w:hAnsi="Consolas" w:cs="Times New Roman"/>
+          <w:color w:val="CE9178"/>
+          <w:sz w:val="21"/>
+          <w:szCs w:val="21"/>
+          <w:lang w:eastAsia="en-IN"/>
+        </w:rPr>
+        <w:t>..</w:t>
+      </w:r>
+      <w:proofErr w:type="gramEnd"/>
+      <w:r>
+        <w:rPr>
+          <w:rFonts w:ascii="Consolas" w:eastAsia="Times New Roman" w:hAnsi="Consolas" w:cs="Times New Roman"/>
+          <w:color w:val="CE9178"/>
+          <w:sz w:val="21"/>
+          <w:szCs w:val="21"/>
+          <w:lang w:eastAsia="en-IN"/>
+        </w:rPr>
+        <w:t>/images/tree-736885__480.jpg"</w:t>
+      </w:r>
+      <w:r>
+        <w:rPr>
+          <w:rFonts w:ascii="Consolas" w:eastAsia="Times New Roman" w:hAnsi="Consolas" w:cs="Times New Roman"/>
+          <w:color w:val="808080"/>
+          <w:sz w:val="21"/>
+          <w:szCs w:val="21"/>
+          <w:lang w:eastAsia="en-IN"/>
+        </w:rPr>
+        <w:t>&gt;</w:t>
+      </w:r>
+    </w:p>
+    <w:p>
+      <w:pPr>
+        <w:shd w:val="clear" w:color="auto" w:fill="1E1E1E"/>
+        <w:spacing w:after="0" w:line="285" w:lineRule="atLeast"/>
+        <w:rPr>
+          <w:rFonts w:ascii="Consolas" w:eastAsia="Times New Roman" w:hAnsi="Consolas" w:cs="Times New Roman"/>
+          <w:color w:val="D4D4D4"/>
+          <w:sz w:val="21"/>
+          <w:szCs w:val="21"/>
+          <w:lang w:eastAsia="en-IN"/>
+        </w:rPr>
+      </w:pPr>
+      <w:r>
+        <w:rPr>
+          <w:rFonts w:ascii="Consolas" w:eastAsia="Times New Roman" w:hAnsi="Consolas" w:cs="Times New Roman"/>
+          <w:color w:val="D4D4D4"/>
+          <w:sz w:val="21"/>
+          <w:szCs w:val="21"/>
+          <w:lang w:eastAsia="en-IN"/>
+        </w:rPr>
+        <w:t xml:space="preserve">    </w:t>
+      </w:r>
+      <w:proofErr w:type="gramStart"/>
+      <w:r>
+        <w:rPr>
+          <w:rFonts w:ascii="Consolas" w:eastAsia="Times New Roman" w:hAnsi="Consolas" w:cs="Times New Roman"/>
+          <w:color w:val="6A9955"/>
+          <w:sz w:val="21"/>
+          <w:szCs w:val="21"/>
+          <w:lang w:eastAsia="en-IN"/>
+        </w:rPr>
+        <w:t>&lt;!--</w:t>
+      </w:r>
+      <w:proofErr w:type="gramEnd"/>
+      <w:r>
+        <w:rPr>
+          <w:rFonts w:ascii="Consolas" w:eastAsia="Times New Roman" w:hAnsi="Consolas" w:cs="Times New Roman"/>
+          <w:color w:val="6A9955"/>
+          <w:sz w:val="21"/>
+          <w:szCs w:val="21"/>
+          <w:lang w:eastAsia="en-IN"/>
+        </w:rPr>
+        <w:t xml:space="preserve"> &lt;</w:t>
+      </w:r>
+      <w:proofErr w:type="spellStart"/>
+      <w:r>
+        <w:rPr>
+          <w:rFonts w:ascii="Consolas" w:eastAsia="Times New Roman" w:hAnsi="Consolas" w:cs="Times New Roman"/>
+          <w:color w:val="6A9955"/>
+          <w:sz w:val="21"/>
+          <w:szCs w:val="21"/>
+          <w:lang w:eastAsia="en-IN"/>
+        </w:rPr>
+        <w:t>img</w:t>
+      </w:r>
+      <w:proofErr w:type="spellEnd"/>
+      <w:r>
+        <w:rPr>
+          <w:rFonts w:ascii="Consolas" w:eastAsia="Times New Roman" w:hAnsi="Consolas" w:cs="Times New Roman"/>
+          <w:color w:val="6A9955"/>
+          <w:sz w:val="21"/>
+          <w:szCs w:val="21"/>
+          <w:lang w:eastAsia="en-IN"/>
+        </w:rPr>
+        <w:t xml:space="preserve"> </w:t>
+      </w:r>
+      <w:proofErr w:type="spellStart"/>
+      <w:r>
+        <w:rPr>
+          <w:rFonts w:ascii="Consolas" w:eastAsia="Times New Roman" w:hAnsi="Consolas" w:cs="Times New Roman"/>
+          <w:color w:val="6A9955"/>
+          <w:sz w:val="21"/>
+          <w:szCs w:val="21"/>
+          <w:lang w:eastAsia="en-IN"/>
+        </w:rPr>
+        <w:t>src</w:t>
+      </w:r>
+      <w:proofErr w:type="spellEnd"/>
+      <w:r>
+        <w:rPr>
+          <w:rFonts w:ascii="Consolas" w:eastAsia="Times New Roman" w:hAnsi="Consolas" w:cs="Times New Roman"/>
+          <w:color w:val="6A9955"/>
+          <w:sz w:val="21"/>
+          <w:szCs w:val="21"/>
+          <w:lang w:eastAsia="en-IN"/>
+        </w:rPr>
+        <w:t>=""&gt; --&gt;</w:t>
+      </w:r>
+    </w:p>
+    <w:p>
+      <w:pPr>
+        <w:shd w:val="clear" w:color="auto" w:fill="1E1E1E"/>
+        <w:spacing w:after="0" w:line="285" w:lineRule="atLeast"/>
+        <w:rPr>
+          <w:rFonts w:ascii="Consolas" w:eastAsia="Times New Roman" w:hAnsi="Consolas" w:cs="Times New Roman"/>
+          <w:color w:val="D4D4D4"/>
+          <w:sz w:val="21"/>
+          <w:szCs w:val="21"/>
+          <w:lang w:eastAsia="en-IN"/>
+        </w:rPr>
+      </w:pPr>
+      <w:r>
+        <w:rPr>
+          <w:rFonts w:ascii="Consolas" w:eastAsia="Times New Roman" w:hAnsi="Consolas" w:cs="Times New Roman"/>
+          <w:color w:val="D4D4D4"/>
+          <w:sz w:val="21"/>
+          <w:szCs w:val="21"/>
+          <w:lang w:eastAsia="en-IN"/>
+        </w:rPr>
+        <w:t xml:space="preserve">    </w:t>
+      </w:r>
+      <w:r>
+        <w:rPr>
+          <w:rFonts w:ascii="Consolas" w:eastAsia="Times New Roman" w:hAnsi="Consolas" w:cs="Times New Roman"/>
+          <w:color w:val="808080"/>
+          <w:sz w:val="21"/>
+          <w:szCs w:val="21"/>
+          <w:lang w:eastAsia="en-IN"/>
+        </w:rPr>
+        <w:t>&lt;/</w:t>
+      </w:r>
+      <w:r>
+        <w:rPr>
+          <w:rFonts w:ascii="Consolas" w:eastAsia="Times New Roman" w:hAnsi="Consolas" w:cs="Times New Roman"/>
+          <w:color w:val="569CD6"/>
+          <w:sz w:val="21"/>
+          <w:szCs w:val="21"/>
+          <w:lang w:eastAsia="en-IN"/>
+        </w:rPr>
+        <w:t>div</w:t>
+      </w:r>
+      <w:r>
+        <w:rPr>
+          <w:rFonts w:ascii="Consolas" w:eastAsia="Times New Roman" w:hAnsi="Consolas" w:cs="Times New Roman"/>
+          <w:color w:val="808080"/>
+          <w:sz w:val="21"/>
+          <w:szCs w:val="21"/>
+          <w:lang w:eastAsia="en-IN"/>
+        </w:rPr>
+        <w:t>&gt;</w:t>
+      </w:r>
+    </w:p>
+    <w:p>
+      <w:pPr>
+        <w:shd w:val="clear" w:color="auto" w:fill="1E1E1E"/>
+        <w:spacing w:after="0" w:line="285" w:lineRule="atLeast"/>
+        <w:rPr>
+          <w:rFonts w:ascii="Consolas" w:eastAsia="Times New Roman" w:hAnsi="Consolas" w:cs="Times New Roman"/>
+          <w:color w:val="D4D4D4"/>
+          <w:sz w:val="21"/>
+          <w:szCs w:val="21"/>
+          <w:lang w:eastAsia="en-IN"/>
+        </w:rPr>
+      </w:pPr>
+      <w:r>
+        <w:rPr>
+          <w:rFonts w:ascii="Consolas" w:eastAsia="Times New Roman" w:hAnsi="Consolas" w:cs="Times New Roman"/>
+          <w:color w:val="D4D4D4"/>
+          <w:sz w:val="21"/>
+          <w:szCs w:val="21"/>
+          <w:lang w:eastAsia="en-IN"/>
+        </w:rPr>
+        <w:t xml:space="preserve">    </w:t>
+      </w:r>
+      <w:r>
+        <w:rPr>
+          <w:rFonts w:ascii="Consolas" w:eastAsia="Times New Roman" w:hAnsi="Consolas" w:cs="Times New Roman"/>
+          <w:color w:val="808080"/>
+          <w:sz w:val="21"/>
+          <w:szCs w:val="21"/>
+          <w:lang w:eastAsia="en-IN"/>
+        </w:rPr>
+        <w:t>&lt;</w:t>
+      </w:r>
+      <w:proofErr w:type="gramStart"/>
+      <w:r>
+        <w:rPr>
+          <w:rFonts w:ascii="Consolas" w:eastAsia="Times New Roman" w:hAnsi="Consolas" w:cs="Times New Roman"/>
+          <w:color w:val="569CD6"/>
+          <w:sz w:val="21"/>
+          <w:szCs w:val="21"/>
+          <w:lang w:eastAsia="en-IN"/>
+        </w:rPr>
+        <w:t>script</w:t>
+      </w:r>
+      <w:proofErr w:type="gramEnd"/>
+      <w:r>
+        <w:rPr>
+          <w:rFonts w:ascii="Consolas" w:eastAsia="Times New Roman" w:hAnsi="Consolas" w:cs="Times New Roman"/>
+          <w:color w:val="808080"/>
+          <w:sz w:val="21"/>
+          <w:szCs w:val="21"/>
+          <w:lang w:eastAsia="en-IN"/>
+        </w:rPr>
+        <w:t>&gt;</w:t>
+      </w:r>
+    </w:p>
+    <w:p>
+      <w:pPr>
+        <w:shd w:val="clear" w:color="auto" w:fill="1E1E1E"/>
+        <w:spacing w:after="0" w:line="285" w:lineRule="atLeast"/>
+        <w:rPr>
+          <w:rFonts w:ascii="Consolas" w:eastAsia="Times New Roman" w:hAnsi="Consolas" w:cs="Times New Roman"/>
+          <w:color w:val="D4D4D4"/>
+          <w:sz w:val="21"/>
+          <w:szCs w:val="21"/>
+          <w:lang w:eastAsia="en-IN"/>
+        </w:rPr>
+      </w:pPr>
+      <w:r>
+        <w:rPr>
+          <w:rFonts w:ascii="Consolas" w:eastAsia="Times New Roman" w:hAnsi="Consolas" w:cs="Times New Roman"/>
+          <w:color w:val="D4D4D4"/>
+          <w:sz w:val="21"/>
+          <w:szCs w:val="21"/>
+          <w:lang w:eastAsia="en-IN"/>
+        </w:rPr>
+        <w:t xml:space="preserve">        </w:t>
+      </w:r>
+      <w:r>
+        <w:rPr>
+          <w:rFonts w:ascii="Consolas" w:eastAsia="Times New Roman" w:hAnsi="Consolas" w:cs="Times New Roman"/>
+          <w:color w:val="DCDCAA"/>
+          <w:sz w:val="21"/>
+          <w:szCs w:val="21"/>
+          <w:lang w:eastAsia="en-IN"/>
+        </w:rPr>
+        <w:t>$</w:t>
+      </w:r>
+      <w:r>
+        <w:rPr>
+          <w:rFonts w:ascii="Consolas" w:eastAsia="Times New Roman" w:hAnsi="Consolas" w:cs="Times New Roman"/>
+          <w:color w:val="D4D4D4"/>
+          <w:sz w:val="21"/>
+          <w:szCs w:val="21"/>
+          <w:lang w:eastAsia="en-IN"/>
+        </w:rPr>
+        <w:t>(</w:t>
+      </w:r>
+      <w:r>
+        <w:rPr>
+          <w:rFonts w:ascii="Consolas" w:eastAsia="Times New Roman" w:hAnsi="Consolas" w:cs="Times New Roman"/>
+          <w:color w:val="9CDCFE"/>
+          <w:sz w:val="21"/>
+          <w:szCs w:val="21"/>
+          <w:lang w:eastAsia="en-IN"/>
+        </w:rPr>
+        <w:t>document</w:t>
+      </w:r>
+      <w:r>
+        <w:rPr>
+          <w:rFonts w:ascii="Consolas" w:eastAsia="Times New Roman" w:hAnsi="Consolas" w:cs="Times New Roman"/>
+          <w:color w:val="D4D4D4"/>
+          <w:sz w:val="21"/>
+          <w:szCs w:val="21"/>
+          <w:lang w:eastAsia="en-IN"/>
+        </w:rPr>
+        <w:t>).</w:t>
+      </w:r>
+      <w:proofErr w:type="gramStart"/>
+      <w:r>
+        <w:rPr>
+          <w:rFonts w:ascii="Consolas" w:eastAsia="Times New Roman" w:hAnsi="Consolas" w:cs="Times New Roman"/>
+          <w:color w:val="DCDCAA"/>
+          <w:sz w:val="21"/>
+          <w:szCs w:val="21"/>
+          <w:lang w:eastAsia="en-IN"/>
+        </w:rPr>
+        <w:t>ready</w:t>
+      </w:r>
+      <w:r>
+        <w:rPr>
+          <w:rFonts w:ascii="Consolas" w:eastAsia="Times New Roman" w:hAnsi="Consolas" w:cs="Times New Roman"/>
+          <w:color w:val="D4D4D4"/>
+          <w:sz w:val="21"/>
+          <w:szCs w:val="21"/>
+          <w:lang w:eastAsia="en-IN"/>
+        </w:rPr>
+        <w:t>(</w:t>
+      </w:r>
+      <w:proofErr w:type="gramEnd"/>
+      <w:r>
+        <w:rPr>
+          <w:rFonts w:ascii="Consolas" w:eastAsia="Times New Roman" w:hAnsi="Consolas" w:cs="Times New Roman"/>
+          <w:color w:val="569CD6"/>
+          <w:sz w:val="21"/>
+          <w:szCs w:val="21"/>
+          <w:lang w:eastAsia="en-IN"/>
+        </w:rPr>
+        <w:t>function</w:t>
+      </w:r>
+      <w:r>
+        <w:rPr>
+          <w:rFonts w:ascii="Consolas" w:eastAsia="Times New Roman" w:hAnsi="Consolas" w:cs="Times New Roman"/>
+          <w:color w:val="D4D4D4"/>
+          <w:sz w:val="21"/>
+          <w:szCs w:val="21"/>
+          <w:lang w:eastAsia="en-IN"/>
+        </w:rPr>
+        <w:t>()</w:t>
+      </w:r>
+    </w:p>
+    <w:p>
+      <w:pPr>
+        <w:shd w:val="clear" w:color="auto" w:fill="1E1E1E"/>
+        <w:spacing w:after="0" w:line="285" w:lineRule="atLeast"/>
+        <w:rPr>
+          <w:rFonts w:ascii="Consolas" w:eastAsia="Times New Roman" w:hAnsi="Consolas" w:cs="Times New Roman"/>
+          <w:color w:val="D4D4D4"/>
+          <w:sz w:val="21"/>
+          <w:szCs w:val="21"/>
+          <w:lang w:eastAsia="en-IN"/>
+        </w:rPr>
+      </w:pPr>
+      <w:r>
+        <w:rPr>
+          <w:rFonts w:ascii="Consolas" w:eastAsia="Times New Roman" w:hAnsi="Consolas" w:cs="Times New Roman"/>
+          <w:color w:val="D4D4D4"/>
+          <w:sz w:val="21"/>
+          <w:szCs w:val="21"/>
+          <w:lang w:eastAsia="en-IN"/>
+        </w:rPr>
+        <w:t>        {</w:t>
+      </w:r>
+    </w:p>
+    <w:p>
+      <w:pPr>
+        <w:shd w:val="clear" w:color="auto" w:fill="1E1E1E"/>
+        <w:spacing w:after="0" w:line="285" w:lineRule="atLeast"/>
+        <w:rPr>
+          <w:rFonts w:ascii="Consolas" w:eastAsia="Times New Roman" w:hAnsi="Consolas" w:cs="Times New Roman"/>
+          <w:color w:val="D4D4D4"/>
+          <w:sz w:val="21"/>
+          <w:szCs w:val="21"/>
+          <w:lang w:eastAsia="en-IN"/>
+        </w:rPr>
+      </w:pPr>
+      <w:r>
+        <w:rPr>
+          <w:rFonts w:ascii="Consolas" w:eastAsia="Times New Roman" w:hAnsi="Consolas" w:cs="Times New Roman"/>
+          <w:color w:val="D4D4D4"/>
+          <w:sz w:val="21"/>
+          <w:szCs w:val="21"/>
+          <w:lang w:eastAsia="en-IN"/>
+        </w:rPr>
+        <w:t xml:space="preserve">            </w:t>
+      </w:r>
+      <w:r>
+        <w:rPr>
+          <w:rFonts w:ascii="Consolas" w:eastAsia="Times New Roman" w:hAnsi="Consolas" w:cs="Times New Roman"/>
+          <w:color w:val="DCDCAA"/>
+          <w:sz w:val="21"/>
+          <w:szCs w:val="21"/>
+          <w:lang w:eastAsia="en-IN"/>
+        </w:rPr>
+        <w:t>$</w:t>
+      </w:r>
+      <w:r>
+        <w:rPr>
+          <w:rFonts w:ascii="Consolas" w:eastAsia="Times New Roman" w:hAnsi="Consolas" w:cs="Times New Roman"/>
+          <w:color w:val="D4D4D4"/>
+          <w:sz w:val="21"/>
+          <w:szCs w:val="21"/>
+          <w:lang w:eastAsia="en-IN"/>
+        </w:rPr>
+        <w:t>(</w:t>
+      </w:r>
+      <w:r>
+        <w:rPr>
+          <w:rFonts w:ascii="Consolas" w:eastAsia="Times New Roman" w:hAnsi="Consolas" w:cs="Times New Roman"/>
+          <w:color w:val="CE9178"/>
+          <w:sz w:val="21"/>
+          <w:szCs w:val="21"/>
+          <w:lang w:eastAsia="en-IN"/>
+        </w:rPr>
+        <w:t>".slide"</w:t>
+      </w:r>
+      <w:r>
+        <w:rPr>
+          <w:rFonts w:ascii="Consolas" w:eastAsia="Times New Roman" w:hAnsi="Consolas" w:cs="Times New Roman"/>
+          <w:color w:val="D4D4D4"/>
+          <w:sz w:val="21"/>
+          <w:szCs w:val="21"/>
+          <w:lang w:eastAsia="en-IN"/>
+        </w:rPr>
+        <w:t>).</w:t>
+      </w:r>
+      <w:proofErr w:type="gramStart"/>
+      <w:r>
+        <w:rPr>
+          <w:rFonts w:ascii="Consolas" w:eastAsia="Times New Roman" w:hAnsi="Consolas" w:cs="Times New Roman"/>
+          <w:color w:val="DCDCAA"/>
+          <w:sz w:val="21"/>
+          <w:szCs w:val="21"/>
+          <w:lang w:eastAsia="en-IN"/>
+        </w:rPr>
+        <w:t>cycle</w:t>
+      </w:r>
+      <w:r>
+        <w:rPr>
+          <w:rFonts w:ascii="Consolas" w:eastAsia="Times New Roman" w:hAnsi="Consolas" w:cs="Times New Roman"/>
+          <w:color w:val="D4D4D4"/>
+          <w:sz w:val="21"/>
+          <w:szCs w:val="21"/>
+          <w:lang w:eastAsia="en-IN"/>
+        </w:rPr>
+        <w:t>(</w:t>
+      </w:r>
+      <w:proofErr w:type="gramEnd"/>
+      <w:r>
+        <w:rPr>
+          <w:rFonts w:ascii="Consolas" w:eastAsia="Times New Roman" w:hAnsi="Consolas" w:cs="Times New Roman"/>
+          <w:color w:val="CE9178"/>
+          <w:sz w:val="21"/>
+          <w:szCs w:val="21"/>
+          <w:lang w:eastAsia="en-IN"/>
+        </w:rPr>
+        <w:t>".fade"</w:t>
+      </w:r>
+      <w:r>
+        <w:rPr>
+          <w:rFonts w:ascii="Consolas" w:eastAsia="Times New Roman" w:hAnsi="Consolas" w:cs="Times New Roman"/>
+          <w:color w:val="D4D4D4"/>
+          <w:sz w:val="21"/>
+          <w:szCs w:val="21"/>
+          <w:lang w:eastAsia="en-IN"/>
+        </w:rPr>
+        <w:t>);</w:t>
+      </w:r>
+    </w:p>
+    <w:p>
+      <w:pPr>
+        <w:shd w:val="clear" w:color="auto" w:fill="1E1E1E"/>
+        <w:spacing w:after="0" w:line="285" w:lineRule="atLeast"/>
+        <w:rPr>
+          <w:rFonts w:ascii="Consolas" w:eastAsia="Times New Roman" w:hAnsi="Consolas" w:cs="Times New Roman"/>
+          <w:color w:val="D4D4D4"/>
+          <w:sz w:val="21"/>
+          <w:szCs w:val="21"/>
+          <w:lang w:eastAsia="en-IN"/>
+        </w:rPr>
+      </w:pPr>
+      <w:r>
+        <w:rPr>
+          <w:rFonts w:ascii="Consolas" w:eastAsia="Times New Roman" w:hAnsi="Consolas" w:cs="Times New Roman"/>
+          <w:color w:val="D4D4D4"/>
+          <w:sz w:val="21"/>
+          <w:szCs w:val="21"/>
+          <w:lang w:eastAsia="en-IN"/>
+        </w:rPr>
+        <w:t xml:space="preserve">            </w:t>
+      </w:r>
+    </w:p>
+    <w:p>
+      <w:pPr>
+        <w:shd w:val="clear" w:color="auto" w:fill="1E1E1E"/>
+        <w:spacing w:after="0" w:line="285" w:lineRule="atLeast"/>
+        <w:rPr>
+          <w:rFonts w:ascii="Consolas" w:eastAsia="Times New Roman" w:hAnsi="Consolas" w:cs="Times New Roman"/>
+          <w:color w:val="D4D4D4"/>
+          <w:sz w:val="21"/>
+          <w:szCs w:val="21"/>
+          <w:lang w:eastAsia="en-IN"/>
+        </w:rPr>
+      </w:pPr>
+      <w:r>
+        <w:rPr>
+          <w:rFonts w:ascii="Consolas" w:eastAsia="Times New Roman" w:hAnsi="Consolas" w:cs="Times New Roman"/>
+          <w:color w:val="D4D4D4"/>
+          <w:sz w:val="21"/>
+          <w:szCs w:val="21"/>
+          <w:lang w:eastAsia="en-IN"/>
+        </w:rPr>
+        <w:t xml:space="preserve">        </w:t>
+      </w:r>
+    </w:p>
+    <w:p>
+      <w:pPr>
+        <w:shd w:val="clear" w:color="auto" w:fill="1E1E1E"/>
+        <w:tabs>
+          <w:tab w:val="right" w:pos="9026"/>
+        </w:tabs>
+        <w:spacing w:after="0" w:line="285" w:lineRule="atLeast"/>
+        <w:rPr>
+          <w:rFonts w:ascii="Consolas" w:eastAsia="Times New Roman" w:hAnsi="Consolas" w:cs="Times New Roman"/>
+          <w:color w:val="D4D4D4"/>
+          <w:sz w:val="21"/>
+          <w:szCs w:val="21"/>
+          <w:lang w:eastAsia="en-IN"/>
+        </w:rPr>
+      </w:pPr>
+      <w:r>
+        <w:rPr>
+          <w:rFonts w:ascii="Consolas" w:eastAsia="Times New Roman" w:hAnsi="Consolas" w:cs="Times New Roman"/>
+          <w:color w:val="D4D4D4"/>
+          <w:sz w:val="21"/>
+          <w:szCs w:val="21"/>
+          <w:lang w:eastAsia="en-IN"/>
+        </w:rPr>
+        <w:t>        })</w:t>
+      </w:r>
+      <w:r>
+        <w:rPr>
+          <w:rFonts w:ascii="Consolas" w:eastAsia="Times New Roman" w:hAnsi="Consolas" w:cs="Times New Roman"/>
+          <w:color w:val="D4D4D4"/>
+          <w:sz w:val="21"/>
+          <w:szCs w:val="21"/>
+          <w:lang w:eastAsia="en-IN"/>
+        </w:rPr>
+        <w:tab/>
+      </w:r>
+    </w:p>
+    <w:p>
+      <w:pPr>
+        <w:shd w:val="clear" w:color="auto" w:fill="1E1E1E"/>
+        <w:spacing w:after="0" w:line="285" w:lineRule="atLeast"/>
+        <w:rPr>
+          <w:rFonts w:ascii="Consolas" w:eastAsia="Times New Roman" w:hAnsi="Consolas" w:cs="Times New Roman"/>
+          <w:color w:val="D4D4D4"/>
+          <w:sz w:val="21"/>
+          <w:szCs w:val="21"/>
+          <w:lang w:eastAsia="en-IN"/>
+        </w:rPr>
+      </w:pPr>
+      <w:r>
+        <w:rPr>
+          <w:rFonts w:ascii="Consolas" w:eastAsia="Times New Roman" w:hAnsi="Consolas" w:cs="Times New Roman"/>
+          <w:color w:val="D4D4D4"/>
+          <w:sz w:val="21"/>
+          <w:szCs w:val="21"/>
+          <w:lang w:eastAsia="en-IN"/>
+        </w:rPr>
+        <w:t xml:space="preserve">    </w:t>
+      </w:r>
+      <w:r>
+        <w:rPr>
+          <w:rFonts w:ascii="Consolas" w:eastAsia="Times New Roman" w:hAnsi="Consolas" w:cs="Times New Roman"/>
+          <w:color w:val="808080"/>
+          <w:sz w:val="21"/>
+          <w:szCs w:val="21"/>
+          <w:lang w:eastAsia="en-IN"/>
+        </w:rPr>
+        <w:t>&lt;/</w:t>
+      </w:r>
+      <w:r>
+        <w:rPr>
+          <w:rFonts w:ascii="Consolas" w:eastAsia="Times New Roman" w:hAnsi="Consolas" w:cs="Times New Roman"/>
+          <w:color w:val="569CD6"/>
+          <w:sz w:val="21"/>
+          <w:szCs w:val="21"/>
+          <w:lang w:eastAsia="en-IN"/>
+        </w:rPr>
+        <w:t>script</w:t>
+      </w:r>
+      <w:r>
+        <w:rPr>
+          <w:rFonts w:ascii="Consolas" w:eastAsia="Times New Roman" w:hAnsi="Consolas" w:cs="Times New Roman"/>
+          <w:color w:val="808080"/>
+          <w:sz w:val="21"/>
+          <w:szCs w:val="21"/>
+          <w:lang w:eastAsia="en-IN"/>
+        </w:rPr>
+        <w:t>&gt;</w:t>
+      </w:r>
+    </w:p>
+    <w:p>
+      <w:pPr>
+        <w:shd w:val="clear" w:color="auto" w:fill="1E1E1E"/>
+        <w:spacing w:after="0" w:line="285" w:lineRule="atLeast"/>
+        <w:rPr>
+          <w:rFonts w:ascii="Consolas" w:eastAsia="Times New Roman" w:hAnsi="Consolas" w:cs="Times New Roman"/>
+          <w:color w:val="D4D4D4"/>
+          <w:sz w:val="21"/>
+          <w:szCs w:val="21"/>
+          <w:lang w:eastAsia="en-IN"/>
+        </w:rPr>
+      </w:pPr>
+      <w:r>
+        <w:rPr>
+          <w:rFonts w:ascii="Consolas" w:eastAsia="Times New Roman" w:hAnsi="Consolas" w:cs="Times New Roman"/>
+          <w:color w:val="D4D4D4"/>
+          <w:sz w:val="21"/>
+          <w:szCs w:val="21"/>
+          <w:lang w:eastAsia="en-IN"/>
+        </w:rPr>
+        <w:t xml:space="preserve">    </w:t>
+      </w:r>
+    </w:p>
+    <w:p>
+      <w:pPr>
+        <w:shd w:val="clear" w:color="auto" w:fill="1E1E1E"/>
+        <w:spacing w:after="0" w:line="285" w:lineRule="atLeast"/>
+        <w:rPr>
+          <w:rFonts w:ascii="Consolas" w:eastAsia="Times New Roman" w:hAnsi="Consolas" w:cs="Times New Roman"/>
+          <w:color w:val="D4D4D4"/>
+          <w:sz w:val="21"/>
+          <w:szCs w:val="21"/>
+          <w:lang w:eastAsia="en-IN"/>
+        </w:rPr>
+      </w:pPr>
+      <w:r>
+        <w:rPr>
+          <w:rFonts w:ascii="Consolas" w:eastAsia="Times New Roman" w:hAnsi="Consolas" w:cs="Times New Roman"/>
+          <w:color w:val="808080"/>
+          <w:sz w:val="21"/>
+          <w:szCs w:val="21"/>
+          <w:lang w:eastAsia="en-IN"/>
+        </w:rPr>
+        <w:t>&lt;/</w:t>
+      </w:r>
+      <w:r>
+        <w:rPr>
+          <w:rFonts w:ascii="Consolas" w:eastAsia="Times New Roman" w:hAnsi="Consolas" w:cs="Times New Roman"/>
+          <w:color w:val="569CD6"/>
+          <w:sz w:val="21"/>
+          <w:szCs w:val="21"/>
+          <w:lang w:eastAsia="en-IN"/>
+        </w:rPr>
+        <w:t>body</w:t>
+      </w:r>
+      <w:r>
+        <w:rPr>
+          <w:rFonts w:ascii="Consolas" w:eastAsia="Times New Roman" w:hAnsi="Consolas" w:cs="Times New Roman"/>
+          <w:color w:val="808080"/>
+          <w:sz w:val="21"/>
+          <w:szCs w:val="21"/>
+          <w:lang w:eastAsia="en-IN"/>
+        </w:rPr>
+        <w:t>&gt;</w:t>
+      </w:r>
+    </w:p>
+    <w:p>
+      <w:pPr>
+        <w:shd w:val="clear" w:color="auto" w:fill="1E1E1E"/>
+        <w:spacing w:after="0" w:line="285" w:lineRule="atLeast"/>
+        <w:rPr>
+          <w:rFonts w:ascii="Consolas" w:eastAsia="Times New Roman" w:hAnsi="Consolas" w:cs="Times New Roman"/>
+          <w:color w:val="D4D4D4"/>
+          <w:sz w:val="21"/>
+          <w:szCs w:val="21"/>
+          <w:lang w:eastAsia="en-IN"/>
+        </w:rPr>
+      </w:pPr>
+      <w:r>
+        <w:rPr>
+          <w:rFonts w:ascii="Consolas" w:eastAsia="Times New Roman" w:hAnsi="Consolas" w:cs="Times New Roman"/>
+          <w:color w:val="808080"/>
+          <w:sz w:val="21"/>
+          <w:szCs w:val="21"/>
+          <w:lang w:eastAsia="en-IN"/>
+        </w:rPr>
+        <w:t>&lt;/</w:t>
+      </w:r>
+      <w:r>
+        <w:rPr>
+          <w:rFonts w:ascii="Consolas" w:eastAsia="Times New Roman" w:hAnsi="Consolas" w:cs="Times New Roman"/>
+          <w:color w:val="569CD6"/>
+          <w:sz w:val="21"/>
+          <w:szCs w:val="21"/>
+          <w:lang w:eastAsia="en-IN"/>
+        </w:rPr>
+        <w:t>html</w:t>
+      </w:r>
+      <w:r>
+        <w:rPr>
+          <w:rFonts w:ascii="Consolas" w:eastAsia="Times New Roman" w:hAnsi="Consolas" w:cs="Times New Roman"/>
+          <w:color w:val="808080"/>
+          <w:sz w:val="21"/>
+          <w:szCs w:val="21"/>
+          <w:lang w:eastAsia="en-IN"/>
+        </w:rPr>
+        <w:t>&gt;</w:t>
+      </w:r>
+    </w:p>
+    <w:p/>
     <w:sectPr>
       <w:pgSz w:w="11906" w:h="16838"/>
       <w:pgMar w:top="1440" w:right="1440" w:bottom="1440" w:left="1440" w:header="708" w:footer="708" w:gutter="0"/>
@@ -2959,7 +6837,7 @@
         <v:path o:extrusionok="f" gradientshapeok="t" o:connecttype="rect"/>
         <o:lock v:ext="edit" aspectratio="t"/>
       </v:shapetype>
-      <v:shape id="_x0000_i1035" type="#_x0000_t75" style="width:11.25pt;height:11.25pt" o:bullet="t">
+      <v:shape id="_x0000_i1031" type="#_x0000_t75" style="width:11.25pt;height:11.25pt" o:bullet="t">
         <v:imagedata r:id="rId1" o:title="mso59CB"/>
       </v:shape>
     </w:pict>
